--- a/中国历朝历代表.docx
+++ b/中国历朝历代表.docx
@@ -149,7 +149,7 @@
                 <w:szCs w:val="24"/>
               </w:rPr>
             </w:pPr>
-            <w:hyperlink r:id="rId5" w:tgtFrame="_blank" w:history="1">
+            <w:hyperlink r:id="rId7" w:tgtFrame="_blank" w:history="1">
               <w:r>
                 <w:rPr>
                   <w:rFonts w:ascii="Arial" w:eastAsia="宋体" w:hAnsi="Arial" w:cs="Arial"/>
@@ -162,7 +162,7 @@
                 <w:t>起止</w:t>
               </w:r>
             </w:hyperlink>
-            <w:hyperlink r:id="rId6" w:tgtFrame="_blank" w:history="1">
+            <w:hyperlink r:id="rId8" w:tgtFrame="_blank" w:history="1">
               <w:r>
                 <w:rPr>
                   <w:rFonts w:ascii="Arial" w:eastAsia="宋体" w:hAnsi="Arial" w:cs="Arial"/>
@@ -211,7 +211,7 @@
                 <w:szCs w:val="24"/>
               </w:rPr>
             </w:pPr>
-            <w:hyperlink r:id="rId7" w:tgtFrame="_blank" w:history="1">
+            <w:hyperlink r:id="rId9" w:tgtFrame="_blank" w:history="1">
               <w:r>
                 <w:rPr>
                   <w:rFonts w:ascii="Arial" w:eastAsia="宋体" w:hAnsi="Arial" w:cs="Arial"/>
@@ -260,7 +260,7 @@
                 <w:szCs w:val="24"/>
               </w:rPr>
             </w:pPr>
-            <w:hyperlink r:id="rId8" w:tgtFrame="_blank" w:history="1">
+            <w:hyperlink r:id="rId10" w:tgtFrame="_blank" w:history="1">
               <w:r>
                 <w:rPr>
                   <w:rFonts w:ascii="Arial" w:eastAsia="宋体" w:hAnsi="Arial" w:cs="Arial"/>
@@ -273,7 +273,7 @@
                 <w:t>都城</w:t>
               </w:r>
             </w:hyperlink>
-            <w:hyperlink r:id="rId9" w:tgtFrame="_blank" w:history="1">
+            <w:hyperlink r:id="rId11" w:tgtFrame="_blank" w:history="1">
               <w:r>
                 <w:rPr>
                   <w:rFonts w:ascii="Arial" w:eastAsia="宋体" w:hAnsi="Arial" w:cs="Arial"/>
@@ -286,7 +286,7 @@
                 <w:t>今</w:t>
               </w:r>
             </w:hyperlink>
-            <w:hyperlink r:id="rId10" w:tgtFrame="_blank" w:history="1">
+            <w:hyperlink r:id="rId12" w:tgtFrame="_blank" w:history="1">
               <w:r>
                 <w:rPr>
                   <w:rFonts w:ascii="Arial" w:eastAsia="宋体" w:hAnsi="Arial" w:cs="Arial"/>
@@ -385,7 +385,7 @@
                 <w:szCs w:val="18"/>
               </w:rPr>
             </w:pPr>
-            <w:hyperlink r:id="rId11" w:tgtFrame="_blank" w:history="1">
+            <w:hyperlink r:id="rId13" w:tgtFrame="_blank" w:history="1">
               <w:r>
                 <w:rPr>
                   <w:rFonts w:ascii="Arial" w:eastAsia="宋体" w:hAnsi="Arial" w:cs="Arial"/>
@@ -539,7 +539,7 @@
                 <w:szCs w:val="18"/>
               </w:rPr>
             </w:pPr>
-            <w:hyperlink r:id="rId12" w:tgtFrame="_blank" w:history="1">
+            <w:hyperlink r:id="rId14" w:tgtFrame="_blank" w:history="1">
               <w:r>
                 <w:rPr>
                   <w:rFonts w:ascii="Arial" w:eastAsia="宋体" w:hAnsi="Arial" w:cs="Arial"/>
@@ -561,7 +561,7 @@
               </w:rPr>
               <w:t>、</w:t>
             </w:r>
-            <w:hyperlink r:id="rId13" w:tgtFrame="_blank" w:history="1">
+            <w:hyperlink r:id="rId15" w:tgtFrame="_blank" w:history="1">
               <w:r>
                 <w:rPr>
                   <w:rFonts w:ascii="Arial" w:eastAsia="宋体" w:hAnsi="Arial" w:cs="Arial"/>
@@ -595,7 +595,7 @@
               </w:rPr>
               <w:t>、</w:t>
             </w:r>
-            <w:hyperlink r:id="rId14" w:tgtFrame="_blank" w:history="1">
+            <w:hyperlink r:id="rId16" w:tgtFrame="_blank" w:history="1">
               <w:r>
                 <w:rPr>
                   <w:rFonts w:ascii="Arial" w:eastAsia="宋体" w:hAnsi="Arial" w:cs="Arial"/>
@@ -617,7 +617,7 @@
               </w:rPr>
               <w:t>、</w:t>
             </w:r>
-            <w:hyperlink r:id="rId15" w:tgtFrame="_blank" w:history="1">
+            <w:hyperlink r:id="rId17" w:tgtFrame="_blank" w:history="1">
               <w:r>
                 <w:rPr>
                   <w:rFonts w:ascii="Arial" w:eastAsia="宋体" w:hAnsi="Arial" w:cs="Arial"/>
@@ -639,7 +639,7 @@
               </w:rPr>
               <w:t>、</w:t>
             </w:r>
-            <w:hyperlink r:id="rId16" w:tgtFrame="_blank" w:history="1">
+            <w:hyperlink r:id="rId18" w:tgtFrame="_blank" w:history="1">
               <w:r>
                 <w:rPr>
                   <w:rFonts w:ascii="Arial" w:eastAsia="宋体" w:hAnsi="Arial" w:cs="Arial"/>
@@ -661,7 +661,7 @@
               </w:rPr>
               <w:t>、</w:t>
             </w:r>
-            <w:hyperlink r:id="rId17" w:tgtFrame="_blank" w:history="1">
+            <w:hyperlink r:id="rId19" w:tgtFrame="_blank" w:history="1">
               <w:r>
                 <w:rPr>
                   <w:rFonts w:ascii="Arial" w:eastAsia="宋体" w:hAnsi="Arial" w:cs="Arial"/>
@@ -683,7 +683,7 @@
               </w:rPr>
               <w:t>、</w:t>
             </w:r>
-            <w:hyperlink r:id="rId18" w:tgtFrame="_blank" w:history="1">
+            <w:hyperlink r:id="rId20" w:tgtFrame="_blank" w:history="1">
               <w:r>
                 <w:rPr>
                   <w:rFonts w:ascii="Arial" w:eastAsia="宋体" w:hAnsi="Arial" w:cs="Arial"/>
@@ -740,7 +740,7 @@
               </w:rPr>
               <w:t>河南</w:t>
             </w:r>
-            <w:hyperlink r:id="rId19" w:tgtFrame="_blank" w:history="1">
+            <w:hyperlink r:id="rId21" w:tgtFrame="_blank" w:history="1">
               <w:r>
                 <w:rPr>
                   <w:rFonts w:ascii="Arial" w:eastAsia="宋体" w:hAnsi="Arial" w:cs="Arial"/>
@@ -762,7 +762,7 @@
               </w:rPr>
               <w:t>、商丘、</w:t>
             </w:r>
-            <w:hyperlink r:id="rId20" w:tgtFrame="_blank" w:history="1">
+            <w:hyperlink r:id="rId22" w:tgtFrame="_blank" w:history="1">
               <w:r>
                 <w:rPr>
                   <w:rFonts w:ascii="Arial" w:eastAsia="宋体" w:hAnsi="Arial" w:cs="Arial"/>
@@ -784,7 +784,7 @@
               </w:rPr>
               <w:t>、</w:t>
             </w:r>
-            <w:hyperlink r:id="rId21" w:tgtFrame="_blank" w:history="1">
+            <w:hyperlink r:id="rId23" w:tgtFrame="_blank" w:history="1">
               <w:r>
                 <w:rPr>
                   <w:rFonts w:ascii="Arial" w:eastAsia="宋体" w:hAnsi="Arial" w:cs="Arial"/>
@@ -806,7 +806,7 @@
               </w:rPr>
               <w:t>、</w:t>
             </w:r>
-            <w:hyperlink r:id="rId22" w:tgtFrame="_blank" w:history="1">
+            <w:hyperlink r:id="rId24" w:tgtFrame="_blank" w:history="1">
               <w:r>
                 <w:rPr>
                   <w:rFonts w:ascii="Arial" w:eastAsia="宋体" w:hAnsi="Arial" w:cs="Arial"/>
@@ -873,7 +873,7 @@
               </w:rPr>
               <w:t>夏王</w:t>
             </w:r>
-            <w:hyperlink r:id="rId23" w:tgtFrame="_blank" w:history="1">
+            <w:hyperlink r:id="rId25" w:tgtFrame="_blank" w:history="1">
               <w:proofErr w:type="gramStart"/>
               <w:r>
                 <w:rPr>
@@ -937,7 +937,7 @@
                 <w:szCs w:val="18"/>
               </w:rPr>
             </w:pPr>
-            <w:hyperlink r:id="rId24" w:tgtFrame="_blank" w:history="1">
+            <w:hyperlink r:id="rId26" w:tgtFrame="_blank" w:history="1">
               <w:r>
                 <w:rPr>
                   <w:rFonts w:ascii="Arial" w:eastAsia="宋体" w:hAnsi="Arial" w:cs="Arial"/>
@@ -1091,52 +1091,6 @@
                 <w:szCs w:val="18"/>
               </w:rPr>
             </w:pPr>
-            <w:hyperlink r:id="rId25" w:tgtFrame="_blank" w:history="1">
-              <w:proofErr w:type="gramStart"/>
-              <w:r>
-                <w:rPr>
-                  <w:rFonts w:ascii="Arial" w:eastAsia="宋体" w:hAnsi="Arial" w:cs="Arial"/>
-                  <w:color w:val="136EC2"/>
-                  <w:kern w:val="0"/>
-                  <w:sz w:val="18"/>
-                  <w:szCs w:val="18"/>
-                </w:rPr>
-                <w:t>亳</w:t>
-              </w:r>
-              <w:proofErr w:type="gramEnd"/>
-            </w:hyperlink>
-            <w:r>
-              <w:rPr>
-                <w:rFonts w:ascii="Arial" w:eastAsia="宋体" w:hAnsi="Arial" w:cs="Arial"/>
-                <w:color w:val="333333"/>
-                <w:kern w:val="0"/>
-                <w:sz w:val="18"/>
-                <w:szCs w:val="18"/>
-              </w:rPr>
-              <w:t>、</w:t>
-            </w:r>
-            <w:hyperlink r:id="rId26" w:tgtFrame="_blank" w:history="1">
-              <w:r>
-                <w:rPr>
-                  <w:rFonts w:ascii="Arial" w:eastAsia="宋体" w:hAnsi="Arial" w:cs="Arial"/>
-                  <w:color w:val="136EC2"/>
-                  <w:kern w:val="0"/>
-                  <w:sz w:val="18"/>
-                  <w:szCs w:val="18"/>
-                </w:rPr>
-                <w:t>西毫</w:t>
-              </w:r>
-            </w:hyperlink>
-            <w:r>
-              <w:rPr>
-                <w:rFonts w:ascii="Arial" w:eastAsia="宋体" w:hAnsi="Arial" w:cs="Arial"/>
-                <w:color w:val="333333"/>
-                <w:kern w:val="0"/>
-                <w:sz w:val="18"/>
-                <w:szCs w:val="18"/>
-              </w:rPr>
-              <w:t>、</w:t>
-            </w:r>
             <w:hyperlink r:id="rId27" w:tgtFrame="_blank" w:history="1">
               <w:proofErr w:type="gramStart"/>
               <w:r>
@@ -1147,6 +1101,52 @@
                   <w:sz w:val="18"/>
                   <w:szCs w:val="18"/>
                 </w:rPr>
+                <w:t>亳</w:t>
+              </w:r>
+              <w:proofErr w:type="gramEnd"/>
+            </w:hyperlink>
+            <w:r>
+              <w:rPr>
+                <w:rFonts w:ascii="Arial" w:eastAsia="宋体" w:hAnsi="Arial" w:cs="Arial"/>
+                <w:color w:val="333333"/>
+                <w:kern w:val="0"/>
+                <w:sz w:val="18"/>
+                <w:szCs w:val="18"/>
+              </w:rPr>
+              <w:t>、</w:t>
+            </w:r>
+            <w:hyperlink r:id="rId28" w:tgtFrame="_blank" w:history="1">
+              <w:r>
+                <w:rPr>
+                  <w:rFonts w:ascii="Arial" w:eastAsia="宋体" w:hAnsi="Arial" w:cs="Arial"/>
+                  <w:color w:val="136EC2"/>
+                  <w:kern w:val="0"/>
+                  <w:sz w:val="18"/>
+                  <w:szCs w:val="18"/>
+                </w:rPr>
+                <w:t>西毫</w:t>
+              </w:r>
+            </w:hyperlink>
+            <w:r>
+              <w:rPr>
+                <w:rFonts w:ascii="Arial" w:eastAsia="宋体" w:hAnsi="Arial" w:cs="Arial"/>
+                <w:color w:val="333333"/>
+                <w:kern w:val="0"/>
+                <w:sz w:val="18"/>
+                <w:szCs w:val="18"/>
+              </w:rPr>
+              <w:t>、</w:t>
+            </w:r>
+            <w:hyperlink r:id="rId29" w:tgtFrame="_blank" w:history="1">
+              <w:proofErr w:type="gramStart"/>
+              <w:r>
+                <w:rPr>
+                  <w:rFonts w:ascii="Arial" w:eastAsia="宋体" w:hAnsi="Arial" w:cs="Arial"/>
+                  <w:color w:val="136EC2"/>
+                  <w:kern w:val="0"/>
+                  <w:sz w:val="18"/>
+                  <w:szCs w:val="18"/>
+                </w:rPr>
                 <w:t>奄</w:t>
               </w:r>
               <w:proofErr w:type="gramEnd"/>
@@ -1161,7 +1161,7 @@
               </w:rPr>
               <w:t>、</w:t>
             </w:r>
-            <w:hyperlink r:id="rId28" w:tgtFrame="_blank" w:history="1">
+            <w:hyperlink r:id="rId30" w:tgtFrame="_blank" w:history="1">
               <w:r>
                 <w:rPr>
                   <w:rFonts w:ascii="Arial" w:eastAsia="宋体" w:hAnsi="Arial" w:cs="Arial"/>
@@ -1218,7 +1218,7 @@
               </w:rPr>
               <w:t>河南</w:t>
             </w:r>
-            <w:hyperlink r:id="rId29" w:tgtFrame="_blank" w:history="1">
+            <w:hyperlink r:id="rId31" w:tgtFrame="_blank" w:history="1">
               <w:r>
                 <w:rPr>
                   <w:rFonts w:ascii="Arial" w:eastAsia="宋体" w:hAnsi="Arial" w:cs="Arial"/>
@@ -1240,7 +1240,7 @@
               </w:rPr>
               <w:t>、</w:t>
             </w:r>
-            <w:hyperlink r:id="rId30" w:tgtFrame="_blank" w:history="1">
+            <w:hyperlink r:id="rId32" w:tgtFrame="_blank" w:history="1">
               <w:r>
                 <w:rPr>
                   <w:rFonts w:ascii="Arial" w:eastAsia="宋体" w:hAnsi="Arial" w:cs="Arial"/>
@@ -1262,7 +1262,7 @@
               </w:rPr>
               <w:t>、</w:t>
             </w:r>
-            <w:hyperlink r:id="rId31" w:tgtFrame="_blank" w:history="1">
+            <w:hyperlink r:id="rId33" w:tgtFrame="_blank" w:history="1">
               <w:r>
                 <w:rPr>
                   <w:rFonts w:ascii="Arial" w:eastAsia="宋体" w:hAnsi="Arial" w:cs="Arial"/>
@@ -1284,7 +1284,7 @@
               </w:rPr>
               <w:t>、</w:t>
             </w:r>
-            <w:hyperlink r:id="rId32" w:tgtFrame="_blank" w:history="1">
+            <w:hyperlink r:id="rId34" w:tgtFrame="_blank" w:history="1">
               <w:r>
                 <w:rPr>
                   <w:rFonts w:ascii="Arial" w:eastAsia="宋体" w:hAnsi="Arial" w:cs="Arial"/>
@@ -1341,7 +1341,7 @@
               </w:rPr>
               <w:t>商太祖</w:t>
             </w:r>
-            <w:hyperlink r:id="rId33" w:tgtFrame="_blank" w:history="1">
+            <w:hyperlink r:id="rId35" w:tgtFrame="_blank" w:history="1">
               <w:proofErr w:type="gramStart"/>
               <w:r>
                 <w:rPr>
@@ -1395,7 +1395,7 @@
                 <w:szCs w:val="18"/>
               </w:rPr>
             </w:pPr>
-            <w:hyperlink r:id="rId34" w:tgtFrame="_blank" w:history="1">
+            <w:hyperlink r:id="rId36" w:tgtFrame="_blank" w:history="1">
               <w:r>
                 <w:rPr>
                   <w:rFonts w:ascii="Arial" w:eastAsia="宋体" w:hAnsi="Arial" w:cs="Arial"/>
@@ -1421,7 +1421,7 @@
               </w:rPr>
               <w:t>（</w:t>
             </w:r>
-            <w:hyperlink r:id="rId35" w:tgtFrame="_blank" w:history="1">
+            <w:hyperlink r:id="rId37" w:tgtFrame="_blank" w:history="1">
               <w:r>
                 <w:rPr>
                   <w:rFonts w:ascii="Arial" w:eastAsia="宋体" w:hAnsi="Arial" w:cs="Arial"/>
@@ -1585,7 +1585,7 @@
                 <w:szCs w:val="18"/>
               </w:rPr>
             </w:pPr>
-            <w:hyperlink r:id="rId36" w:tgtFrame="_blank" w:history="1">
+            <w:hyperlink r:id="rId38" w:tgtFrame="_blank" w:history="1">
               <w:r>
                 <w:rPr>
                   <w:rFonts w:ascii="Arial" w:eastAsia="宋体" w:hAnsi="Arial" w:cs="Arial"/>
@@ -1607,7 +1607,7 @@
               </w:rPr>
               <w:t>、</w:t>
             </w:r>
-            <w:hyperlink r:id="rId37" w:tgtFrame="_blank" w:history="1">
+            <w:hyperlink r:id="rId39" w:tgtFrame="_blank" w:history="1">
               <w:r>
                 <w:rPr>
                   <w:rFonts w:ascii="Arial" w:eastAsia="宋体" w:hAnsi="Arial" w:cs="Arial"/>
@@ -1664,7 +1664,7 @@
               </w:rPr>
               <w:t>陕西</w:t>
             </w:r>
-            <w:hyperlink r:id="rId38" w:tgtFrame="_blank" w:history="1">
+            <w:hyperlink r:id="rId40" w:tgtFrame="_blank" w:history="1">
               <w:r>
                 <w:rPr>
                   <w:rFonts w:ascii="Arial" w:eastAsia="宋体" w:hAnsi="Arial" w:cs="Arial"/>
@@ -1721,7 +1721,7 @@
               </w:rPr>
               <w:t>周武王</w:t>
             </w:r>
-            <w:hyperlink r:id="rId39" w:tgtFrame="_blank" w:history="1">
+            <w:hyperlink r:id="rId41" w:tgtFrame="_blank" w:history="1">
               <w:r>
                 <w:rPr>
                   <w:rFonts w:ascii="Arial" w:eastAsia="宋体" w:hAnsi="Arial" w:cs="Arial"/>
@@ -1773,7 +1773,7 @@
                 <w:szCs w:val="18"/>
               </w:rPr>
             </w:pPr>
-            <w:hyperlink r:id="rId40" w:tgtFrame="_blank" w:history="1">
+            <w:hyperlink r:id="rId42" w:tgtFrame="_blank" w:history="1">
               <w:r>
                 <w:rPr>
                   <w:rFonts w:ascii="Arial" w:eastAsia="宋体" w:hAnsi="Arial" w:cs="Arial"/>
@@ -1799,7 +1799,7 @@
               </w:rPr>
               <w:t>（</w:t>
             </w:r>
-            <w:hyperlink r:id="rId41" w:tgtFrame="_blank" w:history="1">
+            <w:hyperlink r:id="rId43" w:tgtFrame="_blank" w:history="1">
               <w:r>
                 <w:rPr>
                   <w:rFonts w:ascii="Arial" w:eastAsia="宋体" w:hAnsi="Arial" w:cs="Arial"/>
@@ -1963,7 +1963,7 @@
                 <w:szCs w:val="18"/>
               </w:rPr>
             </w:pPr>
-            <w:hyperlink r:id="rId42" w:tgtFrame="_blank" w:history="1">
+            <w:hyperlink r:id="rId44" w:tgtFrame="_blank" w:history="1">
               <w:r>
                 <w:rPr>
                   <w:rFonts w:ascii="Arial" w:eastAsia="宋体" w:hAnsi="Arial" w:cs="Arial"/>
@@ -2020,7 +2020,7 @@
               </w:rPr>
               <w:t>河南</w:t>
             </w:r>
-            <w:hyperlink r:id="rId43" w:tgtFrame="_blank" w:history="1">
+            <w:hyperlink r:id="rId45" w:tgtFrame="_blank" w:history="1">
               <w:r>
                 <w:rPr>
                   <w:rFonts w:ascii="Arial" w:eastAsia="宋体" w:hAnsi="Arial" w:cs="Arial"/>
@@ -2077,7 +2077,7 @@
               </w:rPr>
               <w:t>周平王</w:t>
             </w:r>
-            <w:hyperlink r:id="rId44" w:tgtFrame="_blank" w:history="1">
+            <w:hyperlink r:id="rId46" w:tgtFrame="_blank" w:history="1">
               <w:proofErr w:type="gramStart"/>
               <w:r>
                 <w:rPr>
@@ -2131,7 +2131,7 @@
                 <w:szCs w:val="18"/>
               </w:rPr>
             </w:pPr>
-            <w:hyperlink r:id="rId45" w:tgtFrame="_blank" w:history="1">
+            <w:hyperlink r:id="rId47" w:tgtFrame="_blank" w:history="1">
               <w:r>
                 <w:rPr>
                   <w:rFonts w:ascii="Arial" w:eastAsia="宋体" w:hAnsi="Arial" w:cs="Arial"/>
@@ -2285,7 +2285,7 @@
                 <w:szCs w:val="18"/>
               </w:rPr>
             </w:pPr>
-            <w:hyperlink r:id="rId46" w:tgtFrame="_blank" w:history="1">
+            <w:hyperlink r:id="rId48" w:tgtFrame="_blank" w:history="1">
               <w:r>
                 <w:rPr>
                   <w:rFonts w:ascii="Arial" w:eastAsia="宋体" w:hAnsi="Arial" w:cs="Arial"/>
@@ -2342,7 +2342,7 @@
               </w:rPr>
               <w:t>陕西</w:t>
             </w:r>
-            <w:hyperlink r:id="rId47" w:tgtFrame="_blank" w:history="1">
+            <w:hyperlink r:id="rId49" w:tgtFrame="_blank" w:history="1">
               <w:r>
                 <w:rPr>
                   <w:rFonts w:ascii="Arial" w:eastAsia="宋体" w:hAnsi="Arial" w:cs="Arial"/>
@@ -2501,7 +2501,7 @@
                 <w:szCs w:val="18"/>
               </w:rPr>
             </w:pPr>
-            <w:hyperlink r:id="rId48" w:tgtFrame="_blank" w:history="1">
+            <w:hyperlink r:id="rId50" w:tgtFrame="_blank" w:history="1">
               <w:r>
                 <w:rPr>
                   <w:rFonts w:ascii="Arial" w:eastAsia="宋体" w:hAnsi="Arial" w:cs="Arial"/>
@@ -2655,7 +2655,7 @@
                 <w:szCs w:val="18"/>
               </w:rPr>
             </w:pPr>
-            <w:hyperlink r:id="rId49" w:tgtFrame="_blank" w:history="1">
+            <w:hyperlink r:id="rId51" w:tgtFrame="_blank" w:history="1">
               <w:r>
                 <w:rPr>
                   <w:rFonts w:ascii="Arial" w:eastAsia="宋体" w:hAnsi="Arial" w:cs="Arial"/>
@@ -2712,7 +2712,7 @@
               </w:rPr>
               <w:t>江苏</w:t>
             </w:r>
-            <w:hyperlink r:id="rId50" w:tgtFrame="_blank" w:history="1">
+            <w:hyperlink r:id="rId52" w:tgtFrame="_blank" w:history="1">
               <w:r>
                 <w:rPr>
                   <w:rFonts w:ascii="Arial" w:eastAsia="宋体" w:hAnsi="Arial" w:cs="Arial"/>
@@ -2769,7 +2769,7 @@
               </w:rPr>
               <w:t>西楚霸王</w:t>
             </w:r>
-            <w:hyperlink r:id="rId51" w:tgtFrame="_blank" w:history="1">
+            <w:hyperlink r:id="rId53" w:tgtFrame="_blank" w:history="1">
               <w:r>
                 <w:rPr>
                   <w:rFonts w:ascii="Arial" w:eastAsia="宋体" w:hAnsi="Arial" w:cs="Arial"/>
@@ -2821,7 +2821,7 @@
                 <w:szCs w:val="18"/>
               </w:rPr>
             </w:pPr>
-            <w:hyperlink r:id="rId52" w:tgtFrame="_blank" w:history="1">
+            <w:hyperlink r:id="rId54" w:tgtFrame="_blank" w:history="1">
               <w:r>
                 <w:rPr>
                   <w:rFonts w:ascii="Arial" w:eastAsia="宋体" w:hAnsi="Arial" w:cs="Arial"/>
@@ -2847,7 +2847,7 @@
               </w:rPr>
               <w:t>（</w:t>
             </w:r>
-            <w:hyperlink r:id="rId53" w:tgtFrame="_blank" w:history="1">
+            <w:hyperlink r:id="rId55" w:tgtFrame="_blank" w:history="1">
               <w:r>
                 <w:rPr>
                   <w:rFonts w:ascii="Arial" w:eastAsia="宋体" w:hAnsi="Arial" w:cs="Arial"/>
@@ -2991,7 +2991,7 @@
                 <w:szCs w:val="18"/>
               </w:rPr>
             </w:pPr>
-            <w:hyperlink r:id="rId54" w:tgtFrame="_blank" w:history="1">
+            <w:hyperlink r:id="rId56" w:tgtFrame="_blank" w:history="1">
               <w:r>
                 <w:rPr>
                   <w:rFonts w:ascii="Arial" w:eastAsia="宋体" w:hAnsi="Arial" w:cs="Arial"/>
@@ -3048,7 +3048,7 @@
               </w:rPr>
               <w:t>陕西</w:t>
             </w:r>
-            <w:hyperlink r:id="rId55" w:tgtFrame="_blank" w:history="1">
+            <w:hyperlink r:id="rId57" w:tgtFrame="_blank" w:history="1">
               <w:r>
                 <w:rPr>
                   <w:rFonts w:ascii="Arial" w:eastAsia="宋体" w:hAnsi="Arial" w:cs="Arial"/>
@@ -3105,7 +3105,7 @@
               </w:rPr>
               <w:t>汉高祖</w:t>
             </w:r>
-            <w:hyperlink r:id="rId56" w:tgtFrame="_blank" w:history="1">
+            <w:hyperlink r:id="rId58" w:tgtFrame="_blank" w:history="1">
               <w:r>
                 <w:rPr>
                   <w:rFonts w:ascii="Arial" w:eastAsia="宋体" w:hAnsi="Arial" w:cs="Arial"/>
@@ -3157,7 +3157,7 @@
                 <w:szCs w:val="18"/>
               </w:rPr>
             </w:pPr>
-            <w:hyperlink r:id="rId57" w:tgtFrame="_blank" w:history="1">
+            <w:hyperlink r:id="rId59" w:tgtFrame="_blank" w:history="1">
               <w:r>
                 <w:rPr>
                   <w:rFonts w:ascii="Arial" w:eastAsia="宋体" w:hAnsi="Arial" w:cs="Arial"/>
@@ -3281,7 +3281,7 @@
                 <w:szCs w:val="18"/>
               </w:rPr>
             </w:pPr>
-            <w:hyperlink r:id="rId58" w:tgtFrame="_blank" w:history="1">
+            <w:hyperlink r:id="rId60" w:tgtFrame="_blank" w:history="1">
               <w:r>
                 <w:rPr>
                   <w:rFonts w:ascii="Arial" w:eastAsia="宋体" w:hAnsi="Arial" w:cs="Arial"/>
@@ -3338,7 +3338,7 @@
               </w:rPr>
               <w:t>陕西</w:t>
             </w:r>
-            <w:hyperlink r:id="rId59" w:tgtFrame="_blank" w:history="1">
+            <w:hyperlink r:id="rId61" w:tgtFrame="_blank" w:history="1">
               <w:r>
                 <w:rPr>
                   <w:rFonts w:ascii="Arial" w:eastAsia="宋体" w:hAnsi="Arial" w:cs="Arial"/>
@@ -3407,7 +3407,7 @@
               </w:rPr>
               <w:t>祖</w:t>
             </w:r>
-            <w:hyperlink r:id="rId60" w:tgtFrame="_blank" w:history="1">
+            <w:hyperlink r:id="rId62" w:tgtFrame="_blank" w:history="1">
               <w:r>
                 <w:rPr>
                   <w:rFonts w:ascii="Arial" w:eastAsia="宋体" w:hAnsi="Arial" w:cs="Arial"/>
@@ -3459,7 +3459,7 @@
                 <w:szCs w:val="18"/>
               </w:rPr>
             </w:pPr>
-            <w:hyperlink r:id="rId61" w:tgtFrame="_blank" w:history="1">
+            <w:hyperlink r:id="rId63" w:tgtFrame="_blank" w:history="1">
               <w:r>
                 <w:rPr>
                   <w:rFonts w:ascii="Arial" w:eastAsia="宋体" w:hAnsi="Arial" w:cs="Arial"/>
@@ -3485,7 +3485,7 @@
               </w:rPr>
               <w:t>（</w:t>
             </w:r>
-            <w:hyperlink r:id="rId62" w:tgtFrame="_blank" w:history="1">
+            <w:hyperlink r:id="rId64" w:tgtFrame="_blank" w:history="1">
               <w:proofErr w:type="gramStart"/>
               <w:r>
                 <w:rPr>
@@ -3621,7 +3621,7 @@
                 <w:szCs w:val="18"/>
               </w:rPr>
             </w:pPr>
-            <w:hyperlink r:id="rId63" w:tgtFrame="_blank" w:history="1">
+            <w:hyperlink r:id="rId65" w:tgtFrame="_blank" w:history="1">
               <w:r>
                 <w:rPr>
                   <w:rFonts w:ascii="Arial" w:eastAsia="宋体" w:hAnsi="Arial" w:cs="Arial"/>
@@ -3678,7 +3678,7 @@
               </w:rPr>
               <w:t>陕西</w:t>
             </w:r>
-            <w:hyperlink r:id="rId64" w:tgtFrame="_blank" w:history="1">
+            <w:hyperlink r:id="rId66" w:tgtFrame="_blank" w:history="1">
               <w:r>
                 <w:rPr>
                   <w:rFonts w:ascii="Arial" w:eastAsia="宋体" w:hAnsi="Arial" w:cs="Arial"/>
@@ -3837,7 +3837,7 @@
                 <w:szCs w:val="18"/>
               </w:rPr>
             </w:pPr>
-            <w:hyperlink r:id="rId65" w:tgtFrame="_blank" w:history="1">
+            <w:hyperlink r:id="rId67" w:tgtFrame="_blank" w:history="1">
               <w:r>
                 <w:rPr>
                   <w:rFonts w:ascii="Arial" w:eastAsia="宋体" w:hAnsi="Arial" w:cs="Arial"/>
@@ -3863,7 +3863,7 @@
               </w:rPr>
               <w:t>（</w:t>
             </w:r>
-            <w:hyperlink r:id="rId66" w:tgtFrame="_blank" w:history="1">
+            <w:hyperlink r:id="rId68" w:tgtFrame="_blank" w:history="1">
               <w:r>
                 <w:rPr>
                   <w:rFonts w:ascii="Arial" w:eastAsia="宋体" w:hAnsi="Arial" w:cs="Arial"/>
@@ -3997,7 +3997,7 @@
                 <w:szCs w:val="18"/>
               </w:rPr>
             </w:pPr>
-            <w:hyperlink r:id="rId67" w:tgtFrame="_blank" w:history="1">
+            <w:hyperlink r:id="rId69" w:tgtFrame="_blank" w:history="1">
               <w:r>
                 <w:rPr>
                   <w:rFonts w:ascii="Arial" w:eastAsia="宋体" w:hAnsi="Arial" w:cs="Arial"/>
@@ -4054,7 +4054,7 @@
               </w:rPr>
               <w:t>河南</w:t>
             </w:r>
-            <w:hyperlink r:id="rId68" w:tgtFrame="_blank" w:history="1">
+            <w:hyperlink r:id="rId70" w:tgtFrame="_blank" w:history="1">
               <w:r>
                 <w:rPr>
                   <w:rFonts w:ascii="Arial" w:eastAsia="宋体" w:hAnsi="Arial" w:cs="Arial"/>
@@ -4133,7 +4133,7 @@
               </w:rPr>
               <w:t>祖</w:t>
             </w:r>
-            <w:hyperlink r:id="rId69" w:tgtFrame="_blank" w:history="1">
+            <w:hyperlink r:id="rId71" w:tgtFrame="_blank" w:history="1">
               <w:r>
                 <w:rPr>
                   <w:rFonts w:ascii="Arial" w:eastAsia="宋体" w:hAnsi="Arial" w:cs="Arial"/>
@@ -4185,7 +4185,7 @@
                 <w:szCs w:val="18"/>
               </w:rPr>
             </w:pPr>
-            <w:hyperlink r:id="rId70" w:tgtFrame="_blank" w:history="1">
+            <w:hyperlink r:id="rId72" w:tgtFrame="_blank" w:history="1">
               <w:r>
                 <w:rPr>
                   <w:rFonts w:ascii="Arial" w:eastAsia="宋体" w:hAnsi="Arial" w:cs="Arial"/>
@@ -4299,7 +4299,7 @@
                 <w:szCs w:val="18"/>
               </w:rPr>
             </w:pPr>
-            <w:hyperlink r:id="rId71" w:tgtFrame="_blank" w:history="1">
+            <w:hyperlink r:id="rId73" w:tgtFrame="_blank" w:history="1">
               <w:r>
                 <w:rPr>
                   <w:rFonts w:ascii="Arial" w:eastAsia="宋体" w:hAnsi="Arial" w:cs="Arial"/>
@@ -4421,7 +4421,7 @@
                 <w:szCs w:val="18"/>
               </w:rPr>
             </w:pPr>
-            <w:hyperlink r:id="rId72" w:tgtFrame="_blank" w:history="1">
+            <w:hyperlink r:id="rId74" w:tgtFrame="_blank" w:history="1">
               <w:r>
                 <w:rPr>
                   <w:rFonts w:ascii="Arial" w:eastAsia="宋体" w:hAnsi="Arial" w:cs="Arial"/>
@@ -4478,7 +4478,7 @@
               </w:rPr>
               <w:t>河南</w:t>
             </w:r>
-            <w:hyperlink r:id="rId73" w:tgtFrame="_blank" w:history="1">
+            <w:hyperlink r:id="rId75" w:tgtFrame="_blank" w:history="1">
               <w:r>
                 <w:rPr>
                   <w:rFonts w:ascii="Arial" w:eastAsia="宋体" w:hAnsi="Arial" w:cs="Arial"/>
@@ -4535,7 +4535,7 @@
               </w:rPr>
               <w:t>魏文帝</w:t>
             </w:r>
-            <w:hyperlink r:id="rId74" w:tgtFrame="_blank" w:history="1">
+            <w:hyperlink r:id="rId76" w:tgtFrame="_blank" w:history="1">
               <w:r>
                 <w:rPr>
                   <w:rFonts w:ascii="Arial" w:eastAsia="宋体" w:hAnsi="Arial" w:cs="Arial"/>
@@ -4587,7 +4587,7 @@
                 <w:szCs w:val="18"/>
               </w:rPr>
             </w:pPr>
-            <w:hyperlink r:id="rId75" w:tgtFrame="_blank" w:history="1">
+            <w:hyperlink r:id="rId77" w:tgtFrame="_blank" w:history="1">
               <w:r>
                 <w:rPr>
                   <w:rFonts w:ascii="Arial" w:eastAsia="宋体" w:hAnsi="Arial" w:cs="Arial"/>
@@ -4709,7 +4709,7 @@
                 <w:szCs w:val="18"/>
               </w:rPr>
             </w:pPr>
-            <w:hyperlink r:id="rId76" w:tgtFrame="_blank" w:history="1">
+            <w:hyperlink r:id="rId78" w:tgtFrame="_blank" w:history="1">
               <w:r>
                 <w:rPr>
                   <w:rFonts w:ascii="Arial" w:eastAsia="宋体" w:hAnsi="Arial" w:cs="Arial"/>
@@ -4766,7 +4766,7 @@
               </w:rPr>
               <w:t>四川</w:t>
             </w:r>
-            <w:hyperlink r:id="rId77" w:tgtFrame="_blank" w:history="1">
+            <w:hyperlink r:id="rId79" w:tgtFrame="_blank" w:history="1">
               <w:r>
                 <w:rPr>
                   <w:rFonts w:ascii="Arial" w:eastAsia="宋体" w:hAnsi="Arial" w:cs="Arial"/>
@@ -4915,7 +4915,7 @@
                 <w:szCs w:val="18"/>
               </w:rPr>
             </w:pPr>
-            <w:hyperlink r:id="rId78" w:tgtFrame="_blank" w:history="1">
+            <w:hyperlink r:id="rId80" w:tgtFrame="_blank" w:history="1">
               <w:r>
                 <w:rPr>
                   <w:rFonts w:ascii="Arial" w:eastAsia="宋体" w:hAnsi="Arial" w:cs="Arial"/>
@@ -5037,7 +5037,7 @@
                 <w:szCs w:val="18"/>
               </w:rPr>
             </w:pPr>
-            <w:hyperlink r:id="rId79" w:tgtFrame="_blank" w:history="1">
+            <w:hyperlink r:id="rId81" w:tgtFrame="_blank" w:history="1">
               <w:r>
                 <w:rPr>
                   <w:rFonts w:ascii="Arial" w:eastAsia="宋体" w:hAnsi="Arial" w:cs="Arial"/>
@@ -5094,7 +5094,7 @@
               </w:rPr>
               <w:t>江苏</w:t>
             </w:r>
-            <w:hyperlink r:id="rId80" w:tgtFrame="_blank" w:history="1">
+            <w:hyperlink r:id="rId82" w:tgtFrame="_blank" w:history="1">
               <w:r>
                 <w:rPr>
                   <w:rFonts w:ascii="Arial" w:eastAsia="宋体" w:hAnsi="Arial" w:cs="Arial"/>
@@ -5151,7 +5151,7 @@
               </w:rPr>
               <w:t>吴大帝</w:t>
             </w:r>
-            <w:hyperlink r:id="rId81" w:tgtFrame="_blank" w:history="1">
+            <w:hyperlink r:id="rId83" w:tgtFrame="_blank" w:history="1">
               <w:r>
                 <w:rPr>
                   <w:rFonts w:ascii="Arial" w:eastAsia="宋体" w:hAnsi="Arial" w:cs="Arial"/>
@@ -5203,7 +5203,7 @@
                 <w:szCs w:val="18"/>
               </w:rPr>
             </w:pPr>
-            <w:hyperlink r:id="rId82" w:tgtFrame="_blank" w:history="1">
+            <w:hyperlink r:id="rId84" w:tgtFrame="_blank" w:history="1">
               <w:r>
                 <w:rPr>
                   <w:rFonts w:ascii="Arial" w:eastAsia="宋体" w:hAnsi="Arial" w:cs="Arial"/>
@@ -5229,7 +5229,7 @@
               </w:rPr>
               <w:t>（</w:t>
             </w:r>
-            <w:hyperlink r:id="rId83" w:tgtFrame="_blank" w:history="1">
+            <w:hyperlink r:id="rId85" w:tgtFrame="_blank" w:history="1">
               <w:r>
                 <w:rPr>
                   <w:rFonts w:ascii="Arial" w:eastAsia="宋体" w:hAnsi="Arial" w:cs="Arial"/>
@@ -5363,7 +5363,7 @@
                 <w:szCs w:val="18"/>
               </w:rPr>
             </w:pPr>
-            <w:hyperlink r:id="rId84" w:tgtFrame="_blank" w:history="1">
+            <w:hyperlink r:id="rId86" w:tgtFrame="_blank" w:history="1">
               <w:r>
                 <w:rPr>
                   <w:rFonts w:ascii="Arial" w:eastAsia="宋体" w:hAnsi="Arial" w:cs="Arial"/>
@@ -5420,7 +5420,7 @@
               </w:rPr>
               <w:t>河南</w:t>
             </w:r>
-            <w:hyperlink r:id="rId85" w:tgtFrame="_blank" w:history="1">
+            <w:hyperlink r:id="rId87" w:tgtFrame="_blank" w:history="1">
               <w:r>
                 <w:rPr>
                   <w:rFonts w:ascii="Arial" w:eastAsia="宋体" w:hAnsi="Arial" w:cs="Arial"/>
@@ -5477,7 +5477,7 @@
               </w:rPr>
               <w:t>晋武帝</w:t>
             </w:r>
-            <w:hyperlink r:id="rId86" w:tgtFrame="_blank" w:history="1">
+            <w:hyperlink r:id="rId88" w:tgtFrame="_blank" w:history="1">
               <w:r>
                 <w:rPr>
                   <w:rFonts w:ascii="Arial" w:eastAsia="宋体" w:hAnsi="Arial" w:cs="Arial"/>
@@ -5529,7 +5529,7 @@
                 <w:szCs w:val="18"/>
               </w:rPr>
             </w:pPr>
-            <w:hyperlink r:id="rId87" w:tgtFrame="_blank" w:history="1">
+            <w:hyperlink r:id="rId89" w:tgtFrame="_blank" w:history="1">
               <w:r>
                 <w:rPr>
                   <w:rFonts w:ascii="Arial" w:eastAsia="宋体" w:hAnsi="Arial" w:cs="Arial"/>
@@ -5555,7 +5555,7 @@
               </w:rPr>
               <w:t>（</w:t>
             </w:r>
-            <w:hyperlink r:id="rId88" w:tgtFrame="_blank" w:history="1">
+            <w:hyperlink r:id="rId90" w:tgtFrame="_blank" w:history="1">
               <w:r>
                 <w:rPr>
                   <w:rFonts w:ascii="Arial" w:eastAsia="宋体" w:hAnsi="Arial" w:cs="Arial"/>
@@ -5689,7 +5689,7 @@
                 <w:szCs w:val="18"/>
               </w:rPr>
             </w:pPr>
-            <w:hyperlink r:id="rId89" w:tgtFrame="_blank" w:history="1">
+            <w:hyperlink r:id="rId91" w:tgtFrame="_blank" w:history="1">
               <w:r>
                 <w:rPr>
                   <w:rFonts w:ascii="Arial" w:eastAsia="宋体" w:hAnsi="Arial" w:cs="Arial"/>
@@ -5746,7 +5746,7 @@
               </w:rPr>
               <w:t>江苏</w:t>
             </w:r>
-            <w:hyperlink r:id="rId90" w:tgtFrame="_blank" w:history="1">
+            <w:hyperlink r:id="rId92" w:tgtFrame="_blank" w:history="1">
               <w:r>
                 <w:rPr>
                   <w:rFonts w:ascii="Arial" w:eastAsia="宋体" w:hAnsi="Arial" w:cs="Arial"/>
@@ -5803,7 +5803,7 @@
               </w:rPr>
               <w:t>晋元帝</w:t>
             </w:r>
-            <w:hyperlink r:id="rId91" w:tgtFrame="_blank" w:history="1">
+            <w:hyperlink r:id="rId93" w:tgtFrame="_blank" w:history="1">
               <w:r>
                 <w:rPr>
                   <w:rFonts w:ascii="Arial" w:eastAsia="宋体" w:hAnsi="Arial" w:cs="Arial"/>
@@ -5855,7 +5855,7 @@
                 <w:szCs w:val="18"/>
               </w:rPr>
             </w:pPr>
-            <w:hyperlink r:id="rId92" w:tgtFrame="_blank" w:history="1">
+            <w:hyperlink r:id="rId94" w:tgtFrame="_blank" w:history="1">
               <w:r>
                 <w:rPr>
                   <w:rFonts w:ascii="Arial" w:eastAsia="宋体" w:hAnsi="Arial" w:cs="Arial"/>
@@ -5974,7 +5974,7 @@
                 <w:szCs w:val="18"/>
               </w:rPr>
             </w:pPr>
-            <w:hyperlink r:id="rId93" w:tgtFrame="_blank" w:history="1">
+            <w:hyperlink r:id="rId95" w:tgtFrame="_blank" w:history="1">
               <w:r>
                 <w:rPr>
                   <w:rFonts w:ascii="Arial" w:eastAsia="宋体" w:hAnsi="Arial" w:cs="Arial"/>
@@ -6092,7 +6092,7 @@
                 <w:szCs w:val="18"/>
               </w:rPr>
             </w:pPr>
-            <w:hyperlink r:id="rId94" w:tgtFrame="_blank" w:history="1">
+            <w:hyperlink r:id="rId96" w:tgtFrame="_blank" w:history="1">
               <w:r>
                 <w:rPr>
                   <w:rFonts w:ascii="Arial" w:eastAsia="宋体" w:hAnsi="Arial" w:cs="Arial"/>
@@ -6214,7 +6214,7 @@
                 <w:szCs w:val="18"/>
               </w:rPr>
             </w:pPr>
-            <w:hyperlink r:id="rId95" w:tgtFrame="_blank" w:history="1">
+            <w:hyperlink r:id="rId97" w:tgtFrame="_blank" w:history="1">
               <w:r>
                 <w:rPr>
                   <w:rFonts w:ascii="Arial" w:eastAsia="宋体" w:hAnsi="Arial" w:cs="Arial"/>
@@ -6271,7 +6271,7 @@
               </w:rPr>
               <w:t>江苏</w:t>
             </w:r>
-            <w:hyperlink r:id="rId96" w:tgtFrame="_blank" w:history="1">
+            <w:hyperlink r:id="rId98" w:tgtFrame="_blank" w:history="1">
               <w:r>
                 <w:rPr>
                   <w:rFonts w:ascii="Arial" w:eastAsia="宋体" w:hAnsi="Arial" w:cs="Arial"/>
@@ -6328,7 +6328,7 @@
               </w:rPr>
               <w:t>宋武帝</w:t>
             </w:r>
-            <w:hyperlink r:id="rId97" w:tgtFrame="_blank" w:history="1">
+            <w:hyperlink r:id="rId99" w:tgtFrame="_blank" w:history="1">
               <w:r>
                 <w:rPr>
                   <w:rFonts w:ascii="Arial" w:eastAsia="宋体" w:hAnsi="Arial" w:cs="Arial"/>
@@ -6380,7 +6380,7 @@
                 <w:szCs w:val="18"/>
               </w:rPr>
             </w:pPr>
-            <w:hyperlink r:id="rId98" w:tgtFrame="_blank" w:history="1">
+            <w:hyperlink r:id="rId100" w:tgtFrame="_blank" w:history="1">
               <w:r>
                 <w:rPr>
                   <w:rFonts w:ascii="Arial" w:eastAsia="宋体" w:hAnsi="Arial" w:cs="Arial"/>
@@ -6502,7 +6502,7 @@
                 <w:szCs w:val="18"/>
               </w:rPr>
             </w:pPr>
-            <w:hyperlink r:id="rId99" w:tgtFrame="_blank" w:history="1">
+            <w:hyperlink r:id="rId101" w:tgtFrame="_blank" w:history="1">
               <w:r>
                 <w:rPr>
                   <w:rFonts w:ascii="Arial" w:eastAsia="宋体" w:hAnsi="Arial" w:cs="Arial"/>
@@ -6559,7 +6559,7 @@
               </w:rPr>
               <w:t>江苏</w:t>
             </w:r>
-            <w:hyperlink r:id="rId100" w:tgtFrame="_blank" w:history="1">
+            <w:hyperlink r:id="rId102" w:tgtFrame="_blank" w:history="1">
               <w:r>
                 <w:rPr>
                   <w:rFonts w:ascii="Arial" w:eastAsia="宋体" w:hAnsi="Arial" w:cs="Arial"/>
@@ -6718,7 +6718,7 @@
                 <w:szCs w:val="18"/>
               </w:rPr>
             </w:pPr>
-            <w:hyperlink r:id="rId101" w:tgtFrame="_blank" w:history="1">
+            <w:hyperlink r:id="rId103" w:tgtFrame="_blank" w:history="1">
               <w:r>
                 <w:rPr>
                   <w:rFonts w:ascii="Arial" w:eastAsia="宋体" w:hAnsi="Arial" w:cs="Arial"/>
@@ -6840,7 +6840,7 @@
                 <w:szCs w:val="18"/>
               </w:rPr>
             </w:pPr>
-            <w:hyperlink r:id="rId102" w:tgtFrame="_blank" w:history="1">
+            <w:hyperlink r:id="rId104" w:tgtFrame="_blank" w:history="1">
               <w:r>
                 <w:rPr>
                   <w:rFonts w:ascii="Arial" w:eastAsia="宋体" w:hAnsi="Arial" w:cs="Arial"/>
@@ -6897,7 +6897,7 @@
               </w:rPr>
               <w:t>江苏</w:t>
             </w:r>
-            <w:hyperlink r:id="rId103" w:tgtFrame="_blank" w:history="1">
+            <w:hyperlink r:id="rId105" w:tgtFrame="_blank" w:history="1">
               <w:r>
                 <w:rPr>
                   <w:rFonts w:ascii="Arial" w:eastAsia="宋体" w:hAnsi="Arial" w:cs="Arial"/>
@@ -6954,7 +6954,7 @@
               </w:rPr>
               <w:t>梁武帝</w:t>
             </w:r>
-            <w:hyperlink r:id="rId104" w:tgtFrame="_blank" w:history="1">
+            <w:hyperlink r:id="rId106" w:tgtFrame="_blank" w:history="1">
               <w:r>
                 <w:rPr>
                   <w:rFonts w:ascii="Arial" w:eastAsia="宋体" w:hAnsi="Arial" w:cs="Arial"/>
@@ -7006,7 +7006,7 @@
                 <w:szCs w:val="18"/>
               </w:rPr>
             </w:pPr>
-            <w:hyperlink r:id="rId105" w:tgtFrame="_blank" w:history="1">
+            <w:hyperlink r:id="rId107" w:tgtFrame="_blank" w:history="1">
               <w:r>
                 <w:rPr>
                   <w:rFonts w:ascii="Arial" w:eastAsia="宋体" w:hAnsi="Arial" w:cs="Arial"/>
@@ -7128,7 +7128,7 @@
                 <w:szCs w:val="18"/>
               </w:rPr>
             </w:pPr>
-            <w:hyperlink r:id="rId106" w:tgtFrame="_blank" w:history="1">
+            <w:hyperlink r:id="rId108" w:tgtFrame="_blank" w:history="1">
               <w:r>
                 <w:rPr>
                   <w:rFonts w:ascii="Arial" w:eastAsia="宋体" w:hAnsi="Arial" w:cs="Arial"/>
@@ -7185,7 +7185,7 @@
               </w:rPr>
               <w:t>江苏</w:t>
             </w:r>
-            <w:hyperlink r:id="rId107" w:tgtFrame="_blank" w:history="1">
+            <w:hyperlink r:id="rId109" w:tgtFrame="_blank" w:history="1">
               <w:r>
                 <w:rPr>
                   <w:rFonts w:ascii="Arial" w:eastAsia="宋体" w:hAnsi="Arial" w:cs="Arial"/>
@@ -7242,7 +7242,7 @@
               </w:rPr>
               <w:t>陈武帝</w:t>
             </w:r>
-            <w:hyperlink r:id="rId108" w:tgtFrame="_blank" w:history="1">
+            <w:hyperlink r:id="rId110" w:tgtFrame="_blank" w:history="1">
               <w:r>
                 <w:rPr>
                   <w:rFonts w:ascii="Arial" w:eastAsia="宋体" w:hAnsi="Arial" w:cs="Arial"/>
@@ -7294,7 +7294,7 @@
                 <w:szCs w:val="18"/>
               </w:rPr>
             </w:pPr>
-            <w:hyperlink r:id="rId109" w:tgtFrame="_blank" w:history="1">
+            <w:hyperlink r:id="rId111" w:tgtFrame="_blank" w:history="1">
               <w:r>
                 <w:rPr>
                   <w:rFonts w:ascii="Arial" w:eastAsia="宋体" w:hAnsi="Arial" w:cs="Arial"/>
@@ -7412,7 +7412,7 @@
                 <w:szCs w:val="18"/>
               </w:rPr>
             </w:pPr>
-            <w:hyperlink r:id="rId110" w:tgtFrame="_blank" w:history="1">
+            <w:hyperlink r:id="rId112" w:tgtFrame="_blank" w:history="1">
               <w:r>
                 <w:rPr>
                   <w:rFonts w:ascii="Arial" w:eastAsia="宋体" w:hAnsi="Arial" w:cs="Arial"/>
@@ -7534,7 +7534,7 @@
                 <w:szCs w:val="18"/>
               </w:rPr>
             </w:pPr>
-            <w:hyperlink r:id="rId111" w:tgtFrame="_blank" w:history="1">
+            <w:hyperlink r:id="rId113" w:tgtFrame="_blank" w:history="1">
               <w:r>
                 <w:rPr>
                   <w:rFonts w:ascii="Arial" w:eastAsia="宋体" w:hAnsi="Arial" w:cs="Arial"/>
@@ -7556,7 +7556,7 @@
               </w:rPr>
               <w:t>、</w:t>
             </w:r>
-            <w:hyperlink r:id="rId112" w:tgtFrame="_blank" w:history="1">
+            <w:hyperlink r:id="rId114" w:tgtFrame="_blank" w:history="1">
               <w:r>
                 <w:rPr>
                   <w:rFonts w:ascii="Arial" w:eastAsia="宋体" w:hAnsi="Arial" w:cs="Arial"/>
@@ -7613,7 +7613,7 @@
               </w:rPr>
               <w:t>山西</w:t>
             </w:r>
-            <w:hyperlink r:id="rId113" w:tgtFrame="_blank" w:history="1">
+            <w:hyperlink r:id="rId115" w:tgtFrame="_blank" w:history="1">
               <w:r>
                 <w:rPr>
                   <w:rFonts w:ascii="Arial" w:eastAsia="宋体" w:hAnsi="Arial" w:cs="Arial"/>
@@ -7635,7 +7635,7 @@
               </w:rPr>
               <w:t>、河南</w:t>
             </w:r>
-            <w:hyperlink r:id="rId114" w:tgtFrame="_blank" w:history="1">
+            <w:hyperlink r:id="rId116" w:tgtFrame="_blank" w:history="1">
               <w:r>
                 <w:rPr>
                   <w:rFonts w:ascii="Arial" w:eastAsia="宋体" w:hAnsi="Arial" w:cs="Arial"/>
@@ -7692,7 +7692,7 @@
               </w:rPr>
               <w:t>道武帝</w:t>
             </w:r>
-            <w:hyperlink r:id="rId115" w:tgtFrame="_blank" w:history="1">
+            <w:hyperlink r:id="rId117" w:tgtFrame="_blank" w:history="1">
               <w:r>
                 <w:rPr>
                   <w:rFonts w:ascii="Arial" w:eastAsia="宋体" w:hAnsi="Arial" w:cs="Arial"/>
@@ -7744,7 +7744,7 @@
                 <w:szCs w:val="18"/>
               </w:rPr>
             </w:pPr>
-            <w:hyperlink r:id="rId116" w:tgtFrame="_blank" w:history="1">
+            <w:hyperlink r:id="rId118" w:tgtFrame="_blank" w:history="1">
               <w:r>
                 <w:rPr>
                   <w:rFonts w:ascii="Arial" w:eastAsia="宋体" w:hAnsi="Arial" w:cs="Arial"/>
@@ -7866,7 +7866,7 @@
                 <w:szCs w:val="18"/>
               </w:rPr>
             </w:pPr>
-            <w:hyperlink r:id="rId117" w:tgtFrame="_blank" w:history="1">
+            <w:hyperlink r:id="rId119" w:tgtFrame="_blank" w:history="1">
               <w:proofErr w:type="gramStart"/>
               <w:r>
                 <w:rPr>
@@ -7935,7 +7935,7 @@
               </w:rPr>
               <w:t>河南</w:t>
             </w:r>
-            <w:hyperlink r:id="rId118" w:tgtFrame="_blank" w:history="1">
+            <w:hyperlink r:id="rId120" w:tgtFrame="_blank" w:history="1">
               <w:r>
                 <w:rPr>
                   <w:rFonts w:ascii="Arial" w:eastAsia="宋体" w:hAnsi="Arial" w:cs="Arial"/>
@@ -8084,7 +8084,7 @@
                 <w:szCs w:val="18"/>
               </w:rPr>
             </w:pPr>
-            <w:hyperlink r:id="rId119" w:tgtFrame="_blank" w:history="1">
+            <w:hyperlink r:id="rId121" w:tgtFrame="_blank" w:history="1">
               <w:r>
                 <w:rPr>
                   <w:rFonts w:ascii="Arial" w:eastAsia="宋体" w:hAnsi="Arial" w:cs="Arial"/>
@@ -8206,7 +8206,7 @@
                 <w:szCs w:val="18"/>
               </w:rPr>
             </w:pPr>
-            <w:hyperlink r:id="rId120" w:tgtFrame="_blank" w:history="1">
+            <w:hyperlink r:id="rId122" w:tgtFrame="_blank" w:history="1">
               <w:proofErr w:type="gramStart"/>
               <w:r>
                 <w:rPr>
@@ -8275,7 +8275,7 @@
               </w:rPr>
               <w:t>河南</w:t>
             </w:r>
-            <w:hyperlink r:id="rId121" w:tgtFrame="_blank" w:history="1">
+            <w:hyperlink r:id="rId123" w:tgtFrame="_blank" w:history="1">
               <w:r>
                 <w:rPr>
                   <w:rFonts w:ascii="Arial" w:eastAsia="宋体" w:hAnsi="Arial" w:cs="Arial"/>
@@ -8332,7 +8332,7 @@
               </w:rPr>
               <w:t>齐文宣帝</w:t>
             </w:r>
-            <w:hyperlink r:id="rId122" w:tgtFrame="_blank" w:history="1">
+            <w:hyperlink r:id="rId124" w:tgtFrame="_blank" w:history="1">
               <w:r>
                 <w:rPr>
                   <w:rFonts w:ascii="Arial" w:eastAsia="宋体" w:hAnsi="Arial" w:cs="Arial"/>
@@ -8384,7 +8384,7 @@
                 <w:szCs w:val="18"/>
               </w:rPr>
             </w:pPr>
-            <w:hyperlink r:id="rId123" w:tgtFrame="_blank" w:history="1">
+            <w:hyperlink r:id="rId125" w:tgtFrame="_blank" w:history="1">
               <w:r>
                 <w:rPr>
                   <w:rFonts w:ascii="Arial" w:eastAsia="宋体" w:hAnsi="Arial" w:cs="Arial"/>
@@ -8506,7 +8506,7 @@
                 <w:szCs w:val="18"/>
               </w:rPr>
             </w:pPr>
-            <w:hyperlink r:id="rId124" w:tgtFrame="_blank" w:history="1">
+            <w:hyperlink r:id="rId126" w:tgtFrame="_blank" w:history="1">
               <w:r>
                 <w:rPr>
                   <w:rFonts w:ascii="Arial" w:eastAsia="宋体" w:hAnsi="Arial" w:cs="Arial"/>
@@ -8563,7 +8563,7 @@
               </w:rPr>
               <w:t>陕西</w:t>
             </w:r>
-            <w:hyperlink r:id="rId125" w:tgtFrame="_blank" w:history="1">
+            <w:hyperlink r:id="rId127" w:tgtFrame="_blank" w:history="1">
               <w:r>
                 <w:rPr>
                   <w:rFonts w:ascii="Arial" w:eastAsia="宋体" w:hAnsi="Arial" w:cs="Arial"/>
@@ -8620,7 +8620,7 @@
               </w:rPr>
               <w:t>魏文帝</w:t>
             </w:r>
-            <w:hyperlink r:id="rId126" w:tgtFrame="_blank" w:history="1">
+            <w:hyperlink r:id="rId128" w:tgtFrame="_blank" w:history="1">
               <w:r>
                 <w:rPr>
                   <w:rFonts w:ascii="Arial" w:eastAsia="宋体" w:hAnsi="Arial" w:cs="Arial"/>
@@ -8684,7 +8684,7 @@
                 <w:szCs w:val="18"/>
               </w:rPr>
             </w:pPr>
-            <w:hyperlink r:id="rId127" w:tgtFrame="_blank" w:history="1">
+            <w:hyperlink r:id="rId129" w:tgtFrame="_blank" w:history="1">
               <w:r>
                 <w:rPr>
                   <w:rFonts w:ascii="Arial" w:eastAsia="宋体" w:hAnsi="Arial" w:cs="Arial"/>
@@ -8806,7 +8806,7 @@
                 <w:szCs w:val="18"/>
               </w:rPr>
             </w:pPr>
-            <w:hyperlink r:id="rId128" w:tgtFrame="_blank" w:history="1">
+            <w:hyperlink r:id="rId130" w:tgtFrame="_blank" w:history="1">
               <w:r>
                 <w:rPr>
                   <w:rFonts w:ascii="Arial" w:eastAsia="宋体" w:hAnsi="Arial" w:cs="Arial"/>
@@ -8863,7 +8863,7 @@
               </w:rPr>
               <w:t>陕西</w:t>
             </w:r>
-            <w:hyperlink r:id="rId129" w:tgtFrame="_blank" w:history="1">
+            <w:hyperlink r:id="rId131" w:tgtFrame="_blank" w:history="1">
               <w:r>
                 <w:rPr>
                   <w:rFonts w:ascii="Arial" w:eastAsia="宋体" w:hAnsi="Arial" w:cs="Arial"/>
@@ -8920,7 +8920,7 @@
               </w:rPr>
               <w:t>周明帝</w:t>
             </w:r>
-            <w:hyperlink r:id="rId130" w:tgtFrame="_blank" w:history="1">
+            <w:hyperlink r:id="rId132" w:tgtFrame="_blank" w:history="1">
               <w:r>
                 <w:rPr>
                   <w:rFonts w:ascii="Arial" w:eastAsia="宋体" w:hAnsi="Arial" w:cs="Arial"/>
@@ -8984,7 +8984,7 @@
                 <w:szCs w:val="18"/>
               </w:rPr>
             </w:pPr>
-            <w:hyperlink r:id="rId131" w:tgtFrame="_blank" w:history="1">
+            <w:hyperlink r:id="rId133" w:tgtFrame="_blank" w:history="1">
               <w:r>
                 <w:rPr>
                   <w:rFonts w:ascii="Arial" w:eastAsia="宋体" w:hAnsi="Arial" w:cs="Arial"/>
@@ -9108,7 +9108,7 @@
                 <w:szCs w:val="18"/>
               </w:rPr>
             </w:pPr>
-            <w:hyperlink r:id="rId132" w:tgtFrame="_blank" w:history="1">
+            <w:hyperlink r:id="rId134" w:tgtFrame="_blank" w:history="1">
               <w:r>
                 <w:rPr>
                   <w:rFonts w:ascii="Arial" w:eastAsia="宋体" w:hAnsi="Arial" w:cs="Arial"/>
@@ -9130,7 +9130,7 @@
               </w:rPr>
               <w:t>、</w:t>
             </w:r>
-            <w:hyperlink r:id="rId133" w:tgtFrame="_blank" w:history="1">
+            <w:hyperlink r:id="rId135" w:tgtFrame="_blank" w:history="1">
               <w:r>
                 <w:rPr>
                   <w:rFonts w:ascii="Arial" w:eastAsia="宋体" w:hAnsi="Arial" w:cs="Arial"/>
@@ -9187,7 +9187,7 @@
               </w:rPr>
               <w:t>陕西</w:t>
             </w:r>
-            <w:hyperlink r:id="rId134" w:tgtFrame="_blank" w:history="1">
+            <w:hyperlink r:id="rId136" w:tgtFrame="_blank" w:history="1">
               <w:r>
                 <w:rPr>
                   <w:rFonts w:ascii="Arial" w:eastAsia="宋体" w:hAnsi="Arial" w:cs="Arial"/>
@@ -9209,7 +9209,7 @@
               </w:rPr>
               <w:t>、河南</w:t>
             </w:r>
-            <w:hyperlink r:id="rId135" w:tgtFrame="_blank" w:history="1">
+            <w:hyperlink r:id="rId137" w:tgtFrame="_blank" w:history="1">
               <w:r>
                 <w:rPr>
                   <w:rFonts w:ascii="Arial" w:eastAsia="宋体" w:hAnsi="Arial" w:cs="Arial"/>
@@ -9266,7 +9266,7 @@
               </w:rPr>
               <w:t>隋文帝</w:t>
             </w:r>
-            <w:hyperlink r:id="rId136" w:tgtFrame="_blank" w:history="1">
+            <w:hyperlink r:id="rId138" w:tgtFrame="_blank" w:history="1">
               <w:r>
                 <w:rPr>
                   <w:rFonts w:ascii="Arial" w:eastAsia="宋体" w:hAnsi="Arial" w:cs="Arial"/>
@@ -9318,7 +9318,7 @@
                 <w:szCs w:val="18"/>
               </w:rPr>
             </w:pPr>
-            <w:hyperlink r:id="rId137" w:tgtFrame="_blank" w:history="1">
+            <w:hyperlink r:id="rId139" w:tgtFrame="_blank" w:history="1">
               <w:r>
                 <w:rPr>
                   <w:rFonts w:ascii="Arial" w:eastAsia="宋体" w:hAnsi="Arial" w:cs="Arial"/>
@@ -9476,7 +9476,7 @@
                 <w:szCs w:val="18"/>
               </w:rPr>
             </w:pPr>
-            <w:hyperlink r:id="rId138" w:tgtFrame="_blank" w:history="1">
+            <w:hyperlink r:id="rId140" w:tgtFrame="_blank" w:history="1">
               <w:r>
                 <w:rPr>
                   <w:rFonts w:ascii="Arial" w:eastAsia="宋体" w:hAnsi="Arial" w:cs="Arial"/>
@@ -9533,7 +9533,7 @@
               </w:rPr>
               <w:t>陕西</w:t>
             </w:r>
-            <w:hyperlink r:id="rId139" w:tgtFrame="_blank" w:history="1">
+            <w:hyperlink r:id="rId141" w:tgtFrame="_blank" w:history="1">
               <w:r>
                 <w:rPr>
                   <w:rFonts w:ascii="Arial" w:eastAsia="宋体" w:hAnsi="Arial" w:cs="Arial"/>
@@ -9590,7 +9590,7 @@
               </w:rPr>
               <w:t>唐高祖</w:t>
             </w:r>
-            <w:hyperlink r:id="rId140" w:tgtFrame="_blank" w:history="1">
+            <w:hyperlink r:id="rId142" w:tgtFrame="_blank" w:history="1">
               <w:r>
                 <w:rPr>
                   <w:rFonts w:ascii="Arial" w:eastAsia="宋体" w:hAnsi="Arial" w:cs="Arial"/>
@@ -9642,7 +9642,7 @@
                 <w:szCs w:val="18"/>
               </w:rPr>
             </w:pPr>
-            <w:hyperlink r:id="rId141" w:tgtFrame="_blank" w:history="1">
+            <w:hyperlink r:id="rId143" w:tgtFrame="_blank" w:history="1">
               <w:r>
                 <w:rPr>
                   <w:rFonts w:ascii="Arial" w:eastAsia="宋体" w:hAnsi="Arial" w:cs="Arial"/>
@@ -9766,7 +9766,7 @@
                 <w:szCs w:val="18"/>
               </w:rPr>
             </w:pPr>
-            <w:hyperlink r:id="rId142" w:tgtFrame="_blank" w:history="1">
+            <w:hyperlink r:id="rId144" w:tgtFrame="_blank" w:history="1">
               <w:r>
                 <w:rPr>
                   <w:rFonts w:ascii="Arial" w:eastAsia="宋体" w:hAnsi="Arial" w:cs="Arial"/>
@@ -9823,7 +9823,7 @@
               </w:rPr>
               <w:t>河南</w:t>
             </w:r>
-            <w:hyperlink r:id="rId143" w:tgtFrame="_blank" w:history="1">
+            <w:hyperlink r:id="rId145" w:tgtFrame="_blank" w:history="1">
               <w:r>
                 <w:rPr>
                   <w:rFonts w:ascii="Arial" w:eastAsia="宋体" w:hAnsi="Arial" w:cs="Arial"/>
@@ -9880,7 +9880,7 @@
               </w:rPr>
               <w:t>圣神皇帝</w:t>
             </w:r>
-            <w:hyperlink r:id="rId144" w:tgtFrame="_blank" w:history="1">
+            <w:hyperlink r:id="rId146" w:tgtFrame="_blank" w:history="1">
               <w:r>
                 <w:rPr>
                   <w:rFonts w:ascii="Arial" w:eastAsia="宋体" w:hAnsi="Arial" w:cs="Arial"/>
@@ -9932,7 +9932,7 @@
                 <w:szCs w:val="18"/>
               </w:rPr>
             </w:pPr>
-            <w:hyperlink r:id="rId145" w:tgtFrame="_blank" w:history="1">
+            <w:hyperlink r:id="rId147" w:tgtFrame="_blank" w:history="1">
               <w:r>
                 <w:rPr>
                   <w:rFonts w:ascii="Arial" w:eastAsia="宋体" w:hAnsi="Arial" w:cs="Arial"/>
@@ -10100,7 +10100,7 @@
               </w:rPr>
               <w:t>京兆府、</w:t>
             </w:r>
-            <w:hyperlink r:id="rId146" w:tgtFrame="_blank" w:history="1">
+            <w:hyperlink r:id="rId148" w:tgtFrame="_blank" w:history="1">
               <w:r>
                 <w:rPr>
                   <w:rFonts w:ascii="Arial" w:eastAsia="宋体" w:hAnsi="Arial" w:cs="Arial"/>
@@ -10157,7 +10157,7 @@
               </w:rPr>
               <w:t>陕西</w:t>
             </w:r>
-            <w:hyperlink r:id="rId147" w:tgtFrame="_blank" w:history="1">
+            <w:hyperlink r:id="rId149" w:tgtFrame="_blank" w:history="1">
               <w:r>
                 <w:rPr>
                   <w:rFonts w:ascii="Arial" w:eastAsia="宋体" w:hAnsi="Arial" w:cs="Arial"/>
@@ -10179,7 +10179,7 @@
               </w:rPr>
               <w:t>、河南</w:t>
             </w:r>
-            <w:hyperlink r:id="rId148" w:tgtFrame="_blank" w:history="1">
+            <w:hyperlink r:id="rId150" w:tgtFrame="_blank" w:history="1">
               <w:r>
                 <w:rPr>
                   <w:rFonts w:ascii="Arial" w:eastAsia="宋体" w:hAnsi="Arial" w:cs="Arial"/>
@@ -10236,7 +10236,7 @@
               </w:rPr>
               <w:t>唐高祖</w:t>
             </w:r>
-            <w:hyperlink r:id="rId149" w:tgtFrame="_blank" w:history="1">
+            <w:hyperlink r:id="rId151" w:tgtFrame="_blank" w:history="1">
               <w:r>
                 <w:rPr>
                   <w:rFonts w:ascii="Arial" w:eastAsia="宋体" w:hAnsi="Arial" w:cs="Arial"/>
@@ -10288,7 +10288,7 @@
                 <w:szCs w:val="18"/>
               </w:rPr>
             </w:pPr>
-            <w:hyperlink r:id="rId150" w:tgtFrame="_blank" w:history="1">
+            <w:hyperlink r:id="rId152" w:tgtFrame="_blank" w:history="1">
               <w:r>
                 <w:rPr>
                   <w:rFonts w:ascii="Arial" w:eastAsia="宋体" w:hAnsi="Arial" w:cs="Arial"/>
@@ -10406,7 +10406,7 @@
                 <w:szCs w:val="18"/>
               </w:rPr>
             </w:pPr>
-            <w:hyperlink r:id="rId151" w:tgtFrame="_blank" w:history="1">
+            <w:hyperlink r:id="rId153" w:tgtFrame="_blank" w:history="1">
               <w:r>
                 <w:rPr>
                   <w:rFonts w:ascii="Arial" w:eastAsia="宋体" w:hAnsi="Arial" w:cs="Arial"/>
@@ -10528,7 +10528,7 @@
                 <w:szCs w:val="18"/>
               </w:rPr>
             </w:pPr>
-            <w:hyperlink r:id="rId152" w:tgtFrame="_blank" w:history="1">
+            <w:hyperlink r:id="rId154" w:tgtFrame="_blank" w:history="1">
               <w:r>
                 <w:rPr>
                   <w:rFonts w:ascii="Arial" w:eastAsia="宋体" w:hAnsi="Arial" w:cs="Arial"/>
@@ -10585,7 +10585,7 @@
               </w:rPr>
               <w:t>河南</w:t>
             </w:r>
-            <w:hyperlink r:id="rId153" w:tgtFrame="_blank" w:history="1">
+            <w:hyperlink r:id="rId155" w:tgtFrame="_blank" w:history="1">
               <w:r>
                 <w:rPr>
                   <w:rFonts w:ascii="Arial" w:eastAsia="宋体" w:hAnsi="Arial" w:cs="Arial"/>
@@ -10642,7 +10642,7 @@
               </w:rPr>
               <w:t>梁太祖</w:t>
             </w:r>
-            <w:hyperlink r:id="rId154" w:tgtFrame="_blank" w:history="1">
+            <w:hyperlink r:id="rId156" w:tgtFrame="_blank" w:history="1">
               <w:r>
                 <w:rPr>
                   <w:rFonts w:ascii="Arial" w:eastAsia="宋体" w:hAnsi="Arial" w:cs="Arial"/>
@@ -10694,7 +10694,7 @@
                 <w:szCs w:val="18"/>
               </w:rPr>
             </w:pPr>
-            <w:hyperlink r:id="rId155" w:tgtFrame="_blank" w:history="1">
+            <w:hyperlink r:id="rId157" w:tgtFrame="_blank" w:history="1">
               <w:r>
                 <w:rPr>
                   <w:rFonts w:ascii="Arial" w:eastAsia="宋体" w:hAnsi="Arial" w:cs="Arial"/>
@@ -10816,7 +10816,7 @@
                 <w:szCs w:val="18"/>
               </w:rPr>
             </w:pPr>
-            <w:hyperlink r:id="rId156" w:tgtFrame="_blank" w:history="1">
+            <w:hyperlink r:id="rId158" w:tgtFrame="_blank" w:history="1">
               <w:r>
                 <w:rPr>
                   <w:rFonts w:ascii="Arial" w:eastAsia="宋体" w:hAnsi="Arial" w:cs="Arial"/>
@@ -10873,7 +10873,7 @@
               </w:rPr>
               <w:t>河南</w:t>
             </w:r>
-            <w:hyperlink r:id="rId157" w:tgtFrame="_blank" w:history="1">
+            <w:hyperlink r:id="rId159" w:tgtFrame="_blank" w:history="1">
               <w:r>
                 <w:rPr>
                   <w:rFonts w:ascii="Arial" w:eastAsia="宋体" w:hAnsi="Arial" w:cs="Arial"/>
@@ -10930,7 +10930,7 @@
               </w:rPr>
               <w:t>唐庄宗</w:t>
             </w:r>
-            <w:hyperlink r:id="rId158" w:tgtFrame="_blank" w:history="1">
+            <w:hyperlink r:id="rId160" w:tgtFrame="_blank" w:history="1">
               <w:r>
                 <w:rPr>
                   <w:rFonts w:ascii="Arial" w:eastAsia="宋体" w:hAnsi="Arial" w:cs="Arial"/>
@@ -10982,7 +10982,7 @@
                 <w:szCs w:val="18"/>
               </w:rPr>
             </w:pPr>
-            <w:hyperlink r:id="rId159" w:tgtFrame="_blank" w:history="1">
+            <w:hyperlink r:id="rId161" w:tgtFrame="_blank" w:history="1">
               <w:r>
                 <w:rPr>
                   <w:rFonts w:ascii="Arial" w:eastAsia="宋体" w:hAnsi="Arial" w:cs="Arial"/>
@@ -11104,7 +11104,7 @@
                 <w:szCs w:val="18"/>
               </w:rPr>
             </w:pPr>
-            <w:hyperlink r:id="rId160" w:tgtFrame="_blank" w:history="1">
+            <w:hyperlink r:id="rId162" w:tgtFrame="_blank" w:history="1">
               <w:r>
                 <w:rPr>
                   <w:rFonts w:ascii="Arial" w:eastAsia="宋体" w:hAnsi="Arial" w:cs="Arial"/>
@@ -11161,7 +11161,7 @@
               </w:rPr>
               <w:t>河南</w:t>
             </w:r>
-            <w:hyperlink r:id="rId161" w:tgtFrame="_blank" w:history="1">
+            <w:hyperlink r:id="rId163" w:tgtFrame="_blank" w:history="1">
               <w:r>
                 <w:rPr>
                   <w:rFonts w:ascii="Arial" w:eastAsia="宋体" w:hAnsi="Arial" w:cs="Arial"/>
@@ -11218,7 +11218,7 @@
               </w:rPr>
               <w:t>晋高祖</w:t>
             </w:r>
-            <w:hyperlink r:id="rId162" w:tgtFrame="_blank" w:history="1">
+            <w:hyperlink r:id="rId164" w:tgtFrame="_blank" w:history="1">
               <w:r>
                 <w:rPr>
                   <w:rFonts w:ascii="Arial" w:eastAsia="宋体" w:hAnsi="Arial" w:cs="Arial"/>
@@ -11270,7 +11270,7 @@
                 <w:szCs w:val="18"/>
               </w:rPr>
             </w:pPr>
-            <w:hyperlink r:id="rId163" w:tgtFrame="_blank" w:history="1">
+            <w:hyperlink r:id="rId165" w:tgtFrame="_blank" w:history="1">
               <w:r>
                 <w:rPr>
                   <w:rFonts w:ascii="Arial" w:eastAsia="宋体" w:hAnsi="Arial" w:cs="Arial"/>
@@ -11392,7 +11392,7 @@
                 <w:szCs w:val="18"/>
               </w:rPr>
             </w:pPr>
-            <w:hyperlink r:id="rId164" w:tgtFrame="_blank" w:history="1">
+            <w:hyperlink r:id="rId166" w:tgtFrame="_blank" w:history="1">
               <w:r>
                 <w:rPr>
                   <w:rFonts w:ascii="Arial" w:eastAsia="宋体" w:hAnsi="Arial" w:cs="Arial"/>
@@ -11449,7 +11449,7 @@
               </w:rPr>
               <w:t>河南</w:t>
             </w:r>
-            <w:hyperlink r:id="rId165" w:tgtFrame="_blank" w:history="1">
+            <w:hyperlink r:id="rId167" w:tgtFrame="_blank" w:history="1">
               <w:r>
                 <w:rPr>
                   <w:rFonts w:ascii="Arial" w:eastAsia="宋体" w:hAnsi="Arial" w:cs="Arial"/>
@@ -11506,7 +11506,7 @@
               </w:rPr>
               <w:t>汉高祖</w:t>
             </w:r>
-            <w:hyperlink r:id="rId166" w:tgtFrame="_blank" w:history="1">
+            <w:hyperlink r:id="rId168" w:tgtFrame="_blank" w:history="1">
               <w:r>
                 <w:rPr>
                   <w:rFonts w:ascii="Arial" w:eastAsia="宋体" w:hAnsi="Arial" w:cs="Arial"/>
@@ -11558,7 +11558,7 @@
                 <w:szCs w:val="18"/>
               </w:rPr>
             </w:pPr>
-            <w:hyperlink r:id="rId167" w:tgtFrame="_blank" w:history="1">
+            <w:hyperlink r:id="rId169" w:tgtFrame="_blank" w:history="1">
               <w:r>
                 <w:rPr>
                   <w:rFonts w:ascii="Arial" w:eastAsia="宋体" w:hAnsi="Arial" w:cs="Arial"/>
@@ -11680,7 +11680,7 @@
                 <w:szCs w:val="18"/>
               </w:rPr>
             </w:pPr>
-            <w:hyperlink r:id="rId168" w:tgtFrame="_blank" w:history="1">
+            <w:hyperlink r:id="rId170" w:tgtFrame="_blank" w:history="1">
               <w:r>
                 <w:rPr>
                   <w:rFonts w:ascii="Arial" w:eastAsia="宋体" w:hAnsi="Arial" w:cs="Arial"/>
@@ -11737,7 +11737,7 @@
               </w:rPr>
               <w:t>河南</w:t>
             </w:r>
-            <w:hyperlink r:id="rId169" w:tgtFrame="_blank" w:history="1">
+            <w:hyperlink r:id="rId171" w:tgtFrame="_blank" w:history="1">
               <w:r>
                 <w:rPr>
                   <w:rFonts w:ascii="Arial" w:eastAsia="宋体" w:hAnsi="Arial" w:cs="Arial"/>
@@ -11794,7 +11794,7 @@
               </w:rPr>
               <w:t>周太祖</w:t>
             </w:r>
-            <w:hyperlink r:id="rId170" w:tgtFrame="_blank" w:history="1">
+            <w:hyperlink r:id="rId172" w:tgtFrame="_blank" w:history="1">
               <w:r>
                 <w:rPr>
                   <w:rFonts w:ascii="Arial" w:eastAsia="宋体" w:hAnsi="Arial" w:cs="Arial"/>
@@ -11806,172 +11806,6 @@
                 <w:t>郭威</w:t>
               </w:r>
             </w:hyperlink>
-          </w:p>
-        </w:tc>
-      </w:tr>
-      <w:bookmarkStart w:id="0" w:name="_GoBack"/>
-      <w:bookmarkEnd w:id="0"/>
-      <w:tr>
-        <w:trPr>
-          <w:trHeight w:val="330"/>
-        </w:trPr>
-        <w:tc>
-          <w:tcPr>
-            <w:tcW w:w="13617" w:type="dxa"/>
-            <w:gridSpan w:val="5"/>
-            <w:tcBorders>
-              <w:top w:val="single" w:sz="6" w:space="0" w:color="E6E6E6"/>
-              <w:left w:val="single" w:sz="6" w:space="0" w:color="E6E6E6"/>
-              <w:bottom w:val="single" w:sz="6" w:space="0" w:color="E6E6E6"/>
-              <w:right w:val="single" w:sz="6" w:space="0" w:color="E6E6E6"/>
-            </w:tcBorders>
-            <w:shd w:val="clear" w:color="auto" w:fill="FFFFFF"/>
-            <w:tcMar>
-              <w:top w:w="30" w:type="dxa"/>
-              <w:left w:w="150" w:type="dxa"/>
-              <w:bottom w:w="30" w:type="dxa"/>
-              <w:right w:w="150" w:type="dxa"/>
-            </w:tcMar>
-            <w:vAlign w:val="center"/>
-            <w:hideMark/>
-          </w:tcPr>
-          <w:p>
-            <w:pPr>
-              <w:widowControl/>
-              <w:spacing w:line="360" w:lineRule="atLeast"/>
-              <w:jc w:val="left"/>
-              <w:rPr>
-                <w:rFonts w:ascii="Arial" w:eastAsia="宋体" w:hAnsi="Arial" w:cs="Arial"/>
-                <w:color w:val="333333"/>
-                <w:kern w:val="0"/>
-                <w:sz w:val="18"/>
-                <w:szCs w:val="18"/>
-              </w:rPr>
-            </w:pPr>
-            <w:r>
-              <w:rPr>
-                <w:rFonts w:ascii="Arial" w:eastAsia="宋体" w:hAnsi="Arial" w:cs="Arial"/>
-                <w:b/>
-                <w:bCs/>
-                <w:color w:val="333333"/>
-                <w:kern w:val="0"/>
-                <w:sz w:val="18"/>
-                <w:szCs w:val="18"/>
-              </w:rPr>
-              <w:fldChar w:fldCharType="begin"/>
-            </w:r>
-            <w:r>
-              <w:rPr>
-                <w:rFonts w:ascii="Arial" w:eastAsia="宋体" w:hAnsi="Arial" w:cs="Arial"/>
-                <w:b/>
-                <w:bCs/>
-                <w:color w:val="333333"/>
-                <w:kern w:val="0"/>
-                <w:sz w:val="18"/>
-                <w:szCs w:val="18"/>
-              </w:rPr>
-              <w:instrText xml:space="preserve"> HYPERLINK "http://baike.baidu.com/view/207458.htm" \t "_blank" </w:instrText>
-            </w:r>
-            <w:r>
-              <w:rPr>
-                <w:rFonts w:ascii="Arial" w:eastAsia="宋体" w:hAnsi="Arial" w:cs="Arial"/>
-                <w:b/>
-                <w:bCs/>
-                <w:color w:val="333333"/>
-                <w:kern w:val="0"/>
-                <w:sz w:val="18"/>
-                <w:szCs w:val="18"/>
-              </w:rPr>
-              <w:fldChar w:fldCharType="separate"/>
-            </w:r>
-            <w:r>
-              <w:rPr>
-                <w:rFonts w:ascii="Arial" w:eastAsia="宋体" w:hAnsi="Arial" w:cs="Arial"/>
-                <w:b/>
-                <w:bCs/>
-                <w:color w:val="136EC2"/>
-                <w:kern w:val="0"/>
-                <w:sz w:val="18"/>
-                <w:szCs w:val="18"/>
-              </w:rPr>
-              <w:t>十国</w:t>
-            </w:r>
-            <w:r>
-              <w:rPr>
-                <w:rFonts w:ascii="Arial" w:eastAsia="宋体" w:hAnsi="Arial" w:cs="Arial"/>
-                <w:b/>
-                <w:bCs/>
-                <w:color w:val="333333"/>
-                <w:kern w:val="0"/>
-                <w:sz w:val="18"/>
-                <w:szCs w:val="18"/>
-              </w:rPr>
-              <w:fldChar w:fldCharType="end"/>
-            </w:r>
-            <w:r>
-              <w:rPr>
-                <w:rFonts w:ascii="Arial" w:eastAsia="宋体" w:hAnsi="Arial" w:cs="Arial"/>
-                <w:b/>
-                <w:bCs/>
-                <w:color w:val="333333"/>
-                <w:kern w:val="0"/>
-                <w:sz w:val="18"/>
-                <w:szCs w:val="18"/>
-              </w:rPr>
-              <w:t>（</w:t>
-            </w:r>
-            <w:r>
-              <w:rPr>
-                <w:rFonts w:ascii="Arial" w:eastAsia="宋体" w:hAnsi="Arial" w:cs="Arial"/>
-                <w:color w:val="333333"/>
-                <w:kern w:val="0"/>
-                <w:sz w:val="18"/>
-                <w:szCs w:val="18"/>
-              </w:rPr>
-              <w:t>891</w:t>
-            </w:r>
-            <w:r>
-              <w:rPr>
-                <w:rFonts w:ascii="Arial" w:eastAsia="宋体" w:hAnsi="Arial" w:cs="Arial"/>
-                <w:color w:val="333333"/>
-                <w:kern w:val="0"/>
-                <w:sz w:val="18"/>
-                <w:szCs w:val="18"/>
-              </w:rPr>
-              <w:t>年</w:t>
-            </w:r>
-            <w:r>
-              <w:rPr>
-                <w:rFonts w:ascii="Arial" w:eastAsia="宋体" w:hAnsi="Arial" w:cs="Arial"/>
-                <w:color w:val="333333"/>
-                <w:kern w:val="0"/>
-                <w:sz w:val="18"/>
-                <w:szCs w:val="18"/>
-              </w:rPr>
-              <w:t>-979</w:t>
-            </w:r>
-            <w:r>
-              <w:rPr>
-                <w:rFonts w:ascii="Arial" w:eastAsia="宋体" w:hAnsi="Arial" w:cs="Arial"/>
-                <w:color w:val="333333"/>
-                <w:kern w:val="0"/>
-                <w:sz w:val="18"/>
-                <w:szCs w:val="18"/>
-              </w:rPr>
-              <w:t>年</w:t>
-            </w:r>
-            <w:r>
-              <w:rPr>
-                <w:rFonts w:ascii="Arial" w:eastAsia="宋体" w:hAnsi="Arial" w:cs="Arial"/>
-                <w:b/>
-                <w:bCs/>
-                <w:color w:val="333333"/>
-                <w:kern w:val="0"/>
-                <w:sz w:val="18"/>
-                <w:szCs w:val="18"/>
-              </w:rPr>
-              <w:t>）</w:t>
-            </w:r>
           </w:p>
         </w:tc>
       </w:tr>
@@ -11981,38 +11815,38 @@
         </w:trPr>
         <w:tc>
           <w:tcPr>
-            <w:tcW w:w="2277" w:type="dxa"/>
-            <w:tcBorders>
-              <w:top w:val="single" w:sz="6" w:space="0" w:color="E6E6E6"/>
-              <w:left w:val="single" w:sz="6" w:space="0" w:color="E6E6E6"/>
-              <w:bottom w:val="single" w:sz="6" w:space="0" w:color="E6E6E6"/>
-              <w:right w:val="single" w:sz="6" w:space="0" w:color="E6E6E6"/>
-            </w:tcBorders>
-            <w:shd w:val="clear" w:color="auto" w:fill="FFFFFF"/>
-            <w:tcMar>
-              <w:top w:w="30" w:type="dxa"/>
-              <w:left w:w="150" w:type="dxa"/>
-              <w:bottom w:w="30" w:type="dxa"/>
-              <w:right w:w="150" w:type="dxa"/>
-            </w:tcMar>
-            <w:vAlign w:val="center"/>
-            <w:hideMark/>
-          </w:tcPr>
-          <w:p>
-            <w:pPr>
-              <w:widowControl/>
-              <w:wordWrap w:val="0"/>
-              <w:spacing w:line="360" w:lineRule="atLeast"/>
-              <w:jc w:val="center"/>
-              <w:rPr>
-                <w:rFonts w:ascii="Arial" w:eastAsia="宋体" w:hAnsi="Arial" w:cs="Arial"/>
-                <w:color w:val="333333"/>
-                <w:kern w:val="0"/>
-                <w:sz w:val="18"/>
-                <w:szCs w:val="18"/>
-              </w:rPr>
-            </w:pPr>
-            <w:hyperlink r:id="rId171" w:tgtFrame="_blank" w:history="1">
+            <w:tcW w:w="13617" w:type="dxa"/>
+            <w:gridSpan w:val="5"/>
+            <w:tcBorders>
+              <w:top w:val="single" w:sz="6" w:space="0" w:color="E6E6E6"/>
+              <w:left w:val="single" w:sz="6" w:space="0" w:color="E6E6E6"/>
+              <w:bottom w:val="single" w:sz="6" w:space="0" w:color="E6E6E6"/>
+              <w:right w:val="single" w:sz="6" w:space="0" w:color="E6E6E6"/>
+            </w:tcBorders>
+            <w:shd w:val="clear" w:color="auto" w:fill="FFFFFF"/>
+            <w:tcMar>
+              <w:top w:w="30" w:type="dxa"/>
+              <w:left w:w="150" w:type="dxa"/>
+              <w:bottom w:w="30" w:type="dxa"/>
+              <w:right w:w="150" w:type="dxa"/>
+            </w:tcMar>
+            <w:vAlign w:val="center"/>
+            <w:hideMark/>
+          </w:tcPr>
+          <w:p>
+            <w:pPr>
+              <w:widowControl/>
+              <w:spacing w:line="360" w:lineRule="atLeast"/>
+              <w:jc w:val="left"/>
+              <w:rPr>
+                <w:rFonts w:ascii="Arial" w:eastAsia="宋体" w:hAnsi="Arial" w:cs="Arial"/>
+                <w:color w:val="333333"/>
+                <w:kern w:val="0"/>
+                <w:sz w:val="18"/>
+                <w:szCs w:val="18"/>
+              </w:rPr>
+            </w:pPr>
+            <w:hyperlink r:id="rId173" w:tgtFrame="_blank" w:history="1">
               <w:r>
                 <w:rPr>
                   <w:rFonts w:ascii="Arial" w:eastAsia="宋体" w:hAnsi="Arial" w:cs="Arial"/>
@@ -12023,7 +11857,7 @@
                   <w:sz w:val="18"/>
                   <w:szCs w:val="18"/>
                 </w:rPr>
-                <w:t>宋朝</w:t>
+                <w:t>十国</w:t>
               </w:r>
             </w:hyperlink>
             <w:r>
@@ -12038,18 +11872,46 @@
               </w:rPr>
               <w:t>（</w:t>
             </w:r>
-            <w:hyperlink r:id="rId172" w:tgtFrame="_blank" w:history="1">
-              <w:r>
-                <w:rPr>
-                  <w:rFonts w:ascii="Arial" w:eastAsia="宋体" w:hAnsi="Arial" w:cs="Arial"/>
-                  <w:color w:val="136EC2"/>
-                  <w:kern w:val="0"/>
-                  <w:sz w:val="18"/>
-                  <w:szCs w:val="18"/>
-                </w:rPr>
-                <w:t>北宋</w:t>
-              </w:r>
-            </w:hyperlink>
+            <w:r>
+              <w:rPr>
+                <w:rFonts w:ascii="Arial" w:eastAsia="宋体" w:hAnsi="Arial" w:cs="Arial"/>
+                <w:color w:val="333333"/>
+                <w:kern w:val="0"/>
+                <w:sz w:val="18"/>
+                <w:szCs w:val="18"/>
+              </w:rPr>
+              <w:t>891</w:t>
+            </w:r>
+            <w:r>
+              <w:rPr>
+                <w:rFonts w:ascii="Arial" w:eastAsia="宋体" w:hAnsi="Arial" w:cs="Arial"/>
+                <w:color w:val="333333"/>
+                <w:kern w:val="0"/>
+                <w:sz w:val="18"/>
+                <w:szCs w:val="18"/>
+              </w:rPr>
+              <w:t>年</w:t>
+            </w:r>
+            <w:r>
+              <w:rPr>
+                <w:rFonts w:ascii="Arial" w:eastAsia="宋体" w:hAnsi="Arial" w:cs="Arial"/>
+                <w:color w:val="333333"/>
+                <w:kern w:val="0"/>
+                <w:sz w:val="18"/>
+                <w:szCs w:val="18"/>
+              </w:rPr>
+              <w:t>-979</w:t>
+            </w:r>
+            <w:r>
+              <w:rPr>
+                <w:rFonts w:ascii="Arial" w:eastAsia="宋体" w:hAnsi="Arial" w:cs="Arial"/>
+                <w:color w:val="333333"/>
+                <w:kern w:val="0"/>
+                <w:sz w:val="18"/>
+                <w:szCs w:val="18"/>
+              </w:rPr>
+              <w:t>年</w:t>
+            </w:r>
             <w:r>
               <w:rPr>
                 <w:rFonts w:ascii="Arial" w:eastAsia="宋体" w:hAnsi="Arial" w:cs="Arial"/>
@@ -12062,242 +11924,20 @@
               </w:rPr>
               <w:t>）</w:t>
             </w:r>
-          </w:p>
-        </w:tc>
-        <w:tc>
-          <w:tcPr>
-            <w:tcW w:w="2552" w:type="dxa"/>
-            <w:tcBorders>
-              <w:top w:val="single" w:sz="6" w:space="0" w:color="E6E6E6"/>
-              <w:left w:val="single" w:sz="6" w:space="0" w:color="E6E6E6"/>
-              <w:bottom w:val="single" w:sz="6" w:space="0" w:color="E6E6E6"/>
-              <w:right w:val="single" w:sz="6" w:space="0" w:color="E6E6E6"/>
-            </w:tcBorders>
-            <w:shd w:val="clear" w:color="auto" w:fill="FFFFFF"/>
-            <w:tcMar>
-              <w:top w:w="30" w:type="dxa"/>
-              <w:left w:w="150" w:type="dxa"/>
-              <w:bottom w:w="30" w:type="dxa"/>
-              <w:right w:w="150" w:type="dxa"/>
-            </w:tcMar>
-            <w:vAlign w:val="center"/>
-            <w:hideMark/>
-          </w:tcPr>
-          <w:p>
-            <w:pPr>
-              <w:widowControl/>
-              <w:wordWrap w:val="0"/>
-              <w:spacing w:line="360" w:lineRule="atLeast"/>
-              <w:jc w:val="left"/>
-              <w:rPr>
-                <w:rFonts w:ascii="Arial" w:eastAsia="宋体" w:hAnsi="Arial" w:cs="Arial"/>
-                <w:color w:val="333333"/>
-                <w:kern w:val="0"/>
-                <w:sz w:val="18"/>
-                <w:szCs w:val="18"/>
-              </w:rPr>
-            </w:pPr>
-            <w:r>
-              <w:rPr>
-                <w:rFonts w:ascii="Arial" w:eastAsia="宋体" w:hAnsi="Arial" w:cs="Arial"/>
-                <w:color w:val="333333"/>
-                <w:kern w:val="0"/>
-                <w:sz w:val="18"/>
-                <w:szCs w:val="18"/>
-              </w:rPr>
-              <w:t>960</w:t>
-            </w:r>
-            <w:r>
-              <w:rPr>
-                <w:rFonts w:ascii="Arial" w:eastAsia="宋体" w:hAnsi="Arial" w:cs="Arial"/>
-                <w:color w:val="333333"/>
-                <w:kern w:val="0"/>
-                <w:sz w:val="18"/>
-                <w:szCs w:val="18"/>
-              </w:rPr>
-              <w:t>年</w:t>
-            </w:r>
-            <w:r>
-              <w:rPr>
-                <w:rFonts w:ascii="Arial" w:eastAsia="宋体" w:hAnsi="Arial" w:cs="Arial"/>
-                <w:color w:val="333333"/>
-                <w:kern w:val="0"/>
-                <w:sz w:val="18"/>
-                <w:szCs w:val="18"/>
-              </w:rPr>
-              <w:t>-1127</w:t>
-            </w:r>
-            <w:r>
-              <w:rPr>
-                <w:rFonts w:ascii="Arial" w:eastAsia="宋体" w:hAnsi="Arial" w:cs="Arial"/>
-                <w:color w:val="333333"/>
-                <w:kern w:val="0"/>
-                <w:sz w:val="18"/>
-                <w:szCs w:val="18"/>
-              </w:rPr>
-              <w:t>年</w:t>
-            </w:r>
-          </w:p>
-        </w:tc>
-        <w:tc>
-          <w:tcPr>
-            <w:tcW w:w="3118" w:type="dxa"/>
-            <w:tcBorders>
-              <w:top w:val="single" w:sz="6" w:space="0" w:color="E6E6E6"/>
-              <w:left w:val="single" w:sz="6" w:space="0" w:color="E6E6E6"/>
-              <w:bottom w:val="single" w:sz="6" w:space="0" w:color="E6E6E6"/>
-              <w:right w:val="single" w:sz="6" w:space="0" w:color="E6E6E6"/>
-            </w:tcBorders>
-            <w:shd w:val="clear" w:color="auto" w:fill="FFFFFF"/>
-            <w:tcMar>
-              <w:top w:w="30" w:type="dxa"/>
-              <w:left w:w="150" w:type="dxa"/>
-              <w:bottom w:w="30" w:type="dxa"/>
-              <w:right w:w="150" w:type="dxa"/>
-            </w:tcMar>
-            <w:vAlign w:val="center"/>
-            <w:hideMark/>
-          </w:tcPr>
-          <w:p>
-            <w:pPr>
-              <w:widowControl/>
-              <w:wordWrap w:val="0"/>
-              <w:spacing w:line="360" w:lineRule="atLeast"/>
-              <w:jc w:val="left"/>
-              <w:rPr>
-                <w:rFonts w:ascii="Arial" w:eastAsia="宋体" w:hAnsi="Arial" w:cs="Arial"/>
-                <w:color w:val="333333"/>
-                <w:kern w:val="0"/>
-                <w:sz w:val="18"/>
-                <w:szCs w:val="18"/>
-              </w:rPr>
-            </w:pPr>
-            <w:hyperlink r:id="rId173" w:tgtFrame="_blank" w:history="1">
-              <w:r>
-                <w:rPr>
-                  <w:rFonts w:ascii="Arial" w:eastAsia="宋体" w:hAnsi="Arial" w:cs="Arial"/>
-                  <w:color w:val="136EC2"/>
-                  <w:kern w:val="0"/>
-                  <w:sz w:val="18"/>
-                  <w:szCs w:val="18"/>
-                </w:rPr>
-                <w:t>开封府</w:t>
-              </w:r>
-            </w:hyperlink>
-          </w:p>
-        </w:tc>
-        <w:tc>
-          <w:tcPr>
-            <w:tcW w:w="2552" w:type="dxa"/>
-            <w:tcBorders>
-              <w:top w:val="single" w:sz="6" w:space="0" w:color="E6E6E6"/>
-              <w:left w:val="single" w:sz="6" w:space="0" w:color="E6E6E6"/>
-              <w:bottom w:val="single" w:sz="6" w:space="0" w:color="E6E6E6"/>
-              <w:right w:val="single" w:sz="6" w:space="0" w:color="E6E6E6"/>
-            </w:tcBorders>
-            <w:shd w:val="clear" w:color="auto" w:fill="FFFFFF"/>
-            <w:tcMar>
-              <w:top w:w="30" w:type="dxa"/>
-              <w:left w:w="150" w:type="dxa"/>
-              <w:bottom w:w="30" w:type="dxa"/>
-              <w:right w:w="150" w:type="dxa"/>
-            </w:tcMar>
-            <w:vAlign w:val="center"/>
-            <w:hideMark/>
-          </w:tcPr>
-          <w:p>
-            <w:pPr>
-              <w:widowControl/>
-              <w:wordWrap w:val="0"/>
-              <w:spacing w:line="360" w:lineRule="atLeast"/>
-              <w:jc w:val="left"/>
-              <w:rPr>
-                <w:rFonts w:ascii="Arial" w:eastAsia="宋体" w:hAnsi="Arial" w:cs="Arial"/>
-                <w:color w:val="333333"/>
-                <w:kern w:val="0"/>
-                <w:sz w:val="18"/>
-                <w:szCs w:val="18"/>
-              </w:rPr>
-            </w:pPr>
-            <w:r>
-              <w:rPr>
-                <w:rFonts w:ascii="Arial" w:eastAsia="宋体" w:hAnsi="Arial" w:cs="Arial"/>
-                <w:color w:val="333333"/>
-                <w:kern w:val="0"/>
-                <w:sz w:val="18"/>
-                <w:szCs w:val="18"/>
-              </w:rPr>
-              <w:t>河南</w:t>
-            </w:r>
-            <w:hyperlink r:id="rId174" w:tgtFrame="_blank" w:history="1">
-              <w:r>
-                <w:rPr>
-                  <w:rFonts w:ascii="Arial" w:eastAsia="宋体" w:hAnsi="Arial" w:cs="Arial"/>
-                  <w:color w:val="136EC2"/>
-                  <w:kern w:val="0"/>
-                  <w:sz w:val="18"/>
-                  <w:szCs w:val="18"/>
-                </w:rPr>
-                <w:t>开封</w:t>
-              </w:r>
-            </w:hyperlink>
-          </w:p>
-        </w:tc>
-        <w:tc>
-          <w:tcPr>
-            <w:tcW w:w="3118" w:type="dxa"/>
-            <w:tcBorders>
-              <w:top w:val="single" w:sz="6" w:space="0" w:color="E6E6E6"/>
-              <w:left w:val="single" w:sz="6" w:space="0" w:color="E6E6E6"/>
-              <w:bottom w:val="single" w:sz="6" w:space="0" w:color="E6E6E6"/>
-              <w:right w:val="single" w:sz="6" w:space="0" w:color="E6E6E6"/>
-            </w:tcBorders>
-            <w:shd w:val="clear" w:color="auto" w:fill="FFFFFF"/>
-            <w:tcMar>
-              <w:top w:w="30" w:type="dxa"/>
-              <w:left w:w="150" w:type="dxa"/>
-              <w:bottom w:w="30" w:type="dxa"/>
-              <w:right w:w="150" w:type="dxa"/>
-            </w:tcMar>
-            <w:vAlign w:val="center"/>
-            <w:hideMark/>
-          </w:tcPr>
-          <w:p>
-            <w:pPr>
-              <w:widowControl/>
-              <w:wordWrap w:val="0"/>
-              <w:spacing w:line="360" w:lineRule="atLeast"/>
-              <w:jc w:val="left"/>
-              <w:rPr>
-                <w:rFonts w:ascii="Arial" w:eastAsia="宋体" w:hAnsi="Arial" w:cs="Arial"/>
-                <w:color w:val="333333"/>
-                <w:kern w:val="0"/>
-                <w:sz w:val="18"/>
-                <w:szCs w:val="18"/>
-              </w:rPr>
-            </w:pPr>
-            <w:r>
-              <w:rPr>
-                <w:rFonts w:ascii="Arial" w:eastAsia="宋体" w:hAnsi="Arial" w:cs="Arial"/>
-                <w:color w:val="333333"/>
-                <w:kern w:val="0"/>
-                <w:sz w:val="18"/>
-                <w:szCs w:val="18"/>
-              </w:rPr>
-              <w:t>宋太祖</w:t>
-            </w:r>
-            <w:hyperlink r:id="rId175" w:tgtFrame="_blank" w:history="1">
-              <w:r>
-                <w:rPr>
-                  <w:rFonts w:ascii="Arial" w:eastAsia="宋体" w:hAnsi="Arial" w:cs="Arial"/>
-                  <w:color w:val="136EC2"/>
-                  <w:kern w:val="0"/>
-                  <w:sz w:val="18"/>
-                  <w:szCs w:val="18"/>
-                </w:rPr>
-                <w:t>赵匡胤</w:t>
-              </w:r>
-            </w:hyperlink>
+            <w:r>
+              <w:rPr>
+                <w:rFonts w:ascii="Arial" w:eastAsia="宋体" w:hAnsi="Arial" w:cs="Arial" w:hint="eastAsia"/>
+                <w:b/>
+                <w:bCs/>
+                <w:color w:val="333333"/>
+                <w:kern w:val="0"/>
+                <w:sz w:val="18"/>
+                <w:szCs w:val="18"/>
+              </w:rPr>
+              <w:t>前蜀、后蜀、吴、南唐、吴越、闽、楚、南汉、南平（荆南）、北汉</w:t>
+            </w:r>
+            <w:bookmarkStart w:id="0" w:name="_GoBack"/>
+            <w:bookmarkEnd w:id="0"/>
           </w:p>
         </w:tc>
       </w:tr>
@@ -12338,7 +11978,7 @@
                 <w:szCs w:val="18"/>
               </w:rPr>
             </w:pPr>
-            <w:hyperlink r:id="rId176" w:tgtFrame="_blank" w:history="1">
+            <w:hyperlink r:id="rId174" w:tgtFrame="_blank" w:history="1">
               <w:r>
                 <w:rPr>
                   <w:rFonts w:ascii="Arial" w:eastAsia="宋体" w:hAnsi="Arial" w:cs="Arial"/>
@@ -12364,16 +12004,16 @@
               </w:rPr>
               <w:t>（</w:t>
             </w:r>
-            <w:hyperlink r:id="rId177" w:tgtFrame="_blank" w:history="1">
-              <w:r>
-                <w:rPr>
-                  <w:rFonts w:ascii="Arial" w:eastAsia="宋体" w:hAnsi="Arial" w:cs="Arial"/>
-                  <w:color w:val="136EC2"/>
-                  <w:kern w:val="0"/>
-                  <w:sz w:val="18"/>
-                  <w:szCs w:val="18"/>
-                </w:rPr>
-                <w:t>南宋</w:t>
+            <w:hyperlink r:id="rId175" w:tgtFrame="_blank" w:history="1">
+              <w:r>
+                <w:rPr>
+                  <w:rFonts w:ascii="Arial" w:eastAsia="宋体" w:hAnsi="Arial" w:cs="Arial"/>
+                  <w:color w:val="136EC2"/>
+                  <w:kern w:val="0"/>
+                  <w:sz w:val="18"/>
+                  <w:szCs w:val="18"/>
+                </w:rPr>
+                <w:t>北宋</w:t>
               </w:r>
             </w:hyperlink>
             <w:r>
@@ -12431,7 +12071,7 @@
                 <w:sz w:val="18"/>
                 <w:szCs w:val="18"/>
               </w:rPr>
-              <w:t>1127</w:t>
+              <w:t>960</w:t>
             </w:r>
             <w:r>
               <w:rPr>
@@ -12451,7 +12091,7 @@
                 <w:sz w:val="18"/>
                 <w:szCs w:val="18"/>
               </w:rPr>
-              <w:t>-1279</w:t>
+              <w:t>-1127</w:t>
             </w:r>
             <w:r>
               <w:rPr>
@@ -12498,6 +12138,120 @@
                 <w:szCs w:val="18"/>
               </w:rPr>
             </w:pPr>
+            <w:hyperlink r:id="rId176" w:tgtFrame="_blank" w:history="1">
+              <w:r>
+                <w:rPr>
+                  <w:rFonts w:ascii="Arial" w:eastAsia="宋体" w:hAnsi="Arial" w:cs="Arial"/>
+                  <w:color w:val="136EC2"/>
+                  <w:kern w:val="0"/>
+                  <w:sz w:val="18"/>
+                  <w:szCs w:val="18"/>
+                </w:rPr>
+                <w:t>开封府</w:t>
+              </w:r>
+            </w:hyperlink>
+          </w:p>
+        </w:tc>
+        <w:tc>
+          <w:tcPr>
+            <w:tcW w:w="2552" w:type="dxa"/>
+            <w:tcBorders>
+              <w:top w:val="single" w:sz="6" w:space="0" w:color="E6E6E6"/>
+              <w:left w:val="single" w:sz="6" w:space="0" w:color="E6E6E6"/>
+              <w:bottom w:val="single" w:sz="6" w:space="0" w:color="E6E6E6"/>
+              <w:right w:val="single" w:sz="6" w:space="0" w:color="E6E6E6"/>
+            </w:tcBorders>
+            <w:shd w:val="clear" w:color="auto" w:fill="FFFFFF"/>
+            <w:tcMar>
+              <w:top w:w="30" w:type="dxa"/>
+              <w:left w:w="150" w:type="dxa"/>
+              <w:bottom w:w="30" w:type="dxa"/>
+              <w:right w:w="150" w:type="dxa"/>
+            </w:tcMar>
+            <w:vAlign w:val="center"/>
+            <w:hideMark/>
+          </w:tcPr>
+          <w:p>
+            <w:pPr>
+              <w:widowControl/>
+              <w:wordWrap w:val="0"/>
+              <w:spacing w:line="360" w:lineRule="atLeast"/>
+              <w:jc w:val="left"/>
+              <w:rPr>
+                <w:rFonts w:ascii="Arial" w:eastAsia="宋体" w:hAnsi="Arial" w:cs="Arial"/>
+                <w:color w:val="333333"/>
+                <w:kern w:val="0"/>
+                <w:sz w:val="18"/>
+                <w:szCs w:val="18"/>
+              </w:rPr>
+            </w:pPr>
+            <w:r>
+              <w:rPr>
+                <w:rFonts w:ascii="Arial" w:eastAsia="宋体" w:hAnsi="Arial" w:cs="Arial"/>
+                <w:color w:val="333333"/>
+                <w:kern w:val="0"/>
+                <w:sz w:val="18"/>
+                <w:szCs w:val="18"/>
+              </w:rPr>
+              <w:t>河南</w:t>
+            </w:r>
+            <w:hyperlink r:id="rId177" w:tgtFrame="_blank" w:history="1">
+              <w:r>
+                <w:rPr>
+                  <w:rFonts w:ascii="Arial" w:eastAsia="宋体" w:hAnsi="Arial" w:cs="Arial"/>
+                  <w:color w:val="136EC2"/>
+                  <w:kern w:val="0"/>
+                  <w:sz w:val="18"/>
+                  <w:szCs w:val="18"/>
+                </w:rPr>
+                <w:t>开封</w:t>
+              </w:r>
+            </w:hyperlink>
+          </w:p>
+        </w:tc>
+        <w:tc>
+          <w:tcPr>
+            <w:tcW w:w="3118" w:type="dxa"/>
+            <w:tcBorders>
+              <w:top w:val="single" w:sz="6" w:space="0" w:color="E6E6E6"/>
+              <w:left w:val="single" w:sz="6" w:space="0" w:color="E6E6E6"/>
+              <w:bottom w:val="single" w:sz="6" w:space="0" w:color="E6E6E6"/>
+              <w:right w:val="single" w:sz="6" w:space="0" w:color="E6E6E6"/>
+            </w:tcBorders>
+            <w:shd w:val="clear" w:color="auto" w:fill="FFFFFF"/>
+            <w:tcMar>
+              <w:top w:w="30" w:type="dxa"/>
+              <w:left w:w="150" w:type="dxa"/>
+              <w:bottom w:w="30" w:type="dxa"/>
+              <w:right w:w="150" w:type="dxa"/>
+            </w:tcMar>
+            <w:vAlign w:val="center"/>
+            <w:hideMark/>
+          </w:tcPr>
+          <w:p>
+            <w:pPr>
+              <w:widowControl/>
+              <w:wordWrap w:val="0"/>
+              <w:spacing w:line="360" w:lineRule="atLeast"/>
+              <w:jc w:val="left"/>
+              <w:rPr>
+                <w:rFonts w:ascii="Arial" w:eastAsia="宋体" w:hAnsi="Arial" w:cs="Arial"/>
+                <w:color w:val="333333"/>
+                <w:kern w:val="0"/>
+                <w:sz w:val="18"/>
+                <w:szCs w:val="18"/>
+              </w:rPr>
+            </w:pPr>
+            <w:r>
+              <w:rPr>
+                <w:rFonts w:ascii="Arial" w:eastAsia="宋体" w:hAnsi="Arial" w:cs="Arial"/>
+                <w:color w:val="333333"/>
+                <w:kern w:val="0"/>
+                <w:sz w:val="18"/>
+                <w:szCs w:val="18"/>
+              </w:rPr>
+              <w:t>宋太祖</w:t>
+            </w:r>
             <w:hyperlink r:id="rId178" w:tgtFrame="_blank" w:history="1">
               <w:r>
                 <w:rPr>
@@ -12507,165 +12261,7 @@
                   <w:sz w:val="18"/>
                   <w:szCs w:val="18"/>
                 </w:rPr>
-                <w:t>应天府</w:t>
-              </w:r>
-            </w:hyperlink>
-            <w:r>
-              <w:rPr>
-                <w:rFonts w:ascii="Arial" w:eastAsia="宋体" w:hAnsi="Arial" w:cs="Arial"/>
-                <w:color w:val="333333"/>
-                <w:kern w:val="0"/>
-                <w:sz w:val="18"/>
-                <w:szCs w:val="18"/>
-              </w:rPr>
-              <w:t>、</w:t>
-            </w:r>
-            <w:hyperlink r:id="rId179" w:tgtFrame="_blank" w:history="1">
-              <w:r>
-                <w:rPr>
-                  <w:rFonts w:ascii="Arial" w:eastAsia="宋体" w:hAnsi="Arial" w:cs="Arial"/>
-                  <w:color w:val="136EC2"/>
-                  <w:kern w:val="0"/>
-                  <w:sz w:val="18"/>
-                  <w:szCs w:val="18"/>
-                </w:rPr>
-                <w:t>临安府</w:t>
-              </w:r>
-            </w:hyperlink>
-          </w:p>
-        </w:tc>
-        <w:tc>
-          <w:tcPr>
-            <w:tcW w:w="2552" w:type="dxa"/>
-            <w:tcBorders>
-              <w:top w:val="single" w:sz="6" w:space="0" w:color="E6E6E6"/>
-              <w:left w:val="single" w:sz="6" w:space="0" w:color="E6E6E6"/>
-              <w:bottom w:val="single" w:sz="6" w:space="0" w:color="E6E6E6"/>
-              <w:right w:val="single" w:sz="6" w:space="0" w:color="E6E6E6"/>
-            </w:tcBorders>
-            <w:shd w:val="clear" w:color="auto" w:fill="FFFFFF"/>
-            <w:tcMar>
-              <w:top w:w="30" w:type="dxa"/>
-              <w:left w:w="150" w:type="dxa"/>
-              <w:bottom w:w="30" w:type="dxa"/>
-              <w:right w:w="150" w:type="dxa"/>
-            </w:tcMar>
-            <w:vAlign w:val="center"/>
-            <w:hideMark/>
-          </w:tcPr>
-          <w:p>
-            <w:pPr>
-              <w:widowControl/>
-              <w:wordWrap w:val="0"/>
-              <w:spacing w:line="360" w:lineRule="atLeast"/>
-              <w:jc w:val="left"/>
-              <w:rPr>
-                <w:rFonts w:ascii="Arial" w:eastAsia="宋体" w:hAnsi="Arial" w:cs="Arial"/>
-                <w:color w:val="333333"/>
-                <w:kern w:val="0"/>
-                <w:sz w:val="18"/>
-                <w:szCs w:val="18"/>
-              </w:rPr>
-            </w:pPr>
-            <w:r>
-              <w:rPr>
-                <w:rFonts w:ascii="Arial" w:eastAsia="宋体" w:hAnsi="Arial" w:cs="Arial"/>
-                <w:color w:val="333333"/>
-                <w:kern w:val="0"/>
-                <w:sz w:val="18"/>
-                <w:szCs w:val="18"/>
-              </w:rPr>
-              <w:t>河南</w:t>
-            </w:r>
-            <w:hyperlink r:id="rId180" w:tgtFrame="_blank" w:history="1">
-              <w:r>
-                <w:rPr>
-                  <w:rFonts w:ascii="Arial" w:eastAsia="宋体" w:hAnsi="Arial" w:cs="Arial"/>
-                  <w:color w:val="136EC2"/>
-                  <w:kern w:val="0"/>
-                  <w:sz w:val="18"/>
-                  <w:szCs w:val="18"/>
-                </w:rPr>
-                <w:t>商丘</w:t>
-              </w:r>
-            </w:hyperlink>
-            <w:r>
-              <w:rPr>
-                <w:rFonts w:ascii="Arial" w:eastAsia="宋体" w:hAnsi="Arial" w:cs="Arial"/>
-                <w:color w:val="333333"/>
-                <w:kern w:val="0"/>
-                <w:sz w:val="18"/>
-                <w:szCs w:val="18"/>
-              </w:rPr>
-              <w:t>、浙江</w:t>
-            </w:r>
-            <w:hyperlink r:id="rId181" w:tgtFrame="_blank" w:history="1">
-              <w:r>
-                <w:rPr>
-                  <w:rFonts w:ascii="Arial" w:eastAsia="宋体" w:hAnsi="Arial" w:cs="Arial"/>
-                  <w:color w:val="136EC2"/>
-                  <w:kern w:val="0"/>
-                  <w:sz w:val="18"/>
-                  <w:szCs w:val="18"/>
-                </w:rPr>
-                <w:t>杭州</w:t>
-              </w:r>
-            </w:hyperlink>
-          </w:p>
-        </w:tc>
-        <w:tc>
-          <w:tcPr>
-            <w:tcW w:w="3118" w:type="dxa"/>
-            <w:tcBorders>
-              <w:top w:val="single" w:sz="6" w:space="0" w:color="E6E6E6"/>
-              <w:left w:val="single" w:sz="6" w:space="0" w:color="E6E6E6"/>
-              <w:bottom w:val="single" w:sz="6" w:space="0" w:color="E6E6E6"/>
-              <w:right w:val="single" w:sz="6" w:space="0" w:color="E6E6E6"/>
-            </w:tcBorders>
-            <w:shd w:val="clear" w:color="auto" w:fill="FFFFFF"/>
-            <w:tcMar>
-              <w:top w:w="30" w:type="dxa"/>
-              <w:left w:w="150" w:type="dxa"/>
-              <w:bottom w:w="30" w:type="dxa"/>
-              <w:right w:w="150" w:type="dxa"/>
-            </w:tcMar>
-            <w:vAlign w:val="center"/>
-            <w:hideMark/>
-          </w:tcPr>
-          <w:p>
-            <w:pPr>
-              <w:widowControl/>
-              <w:wordWrap w:val="0"/>
-              <w:spacing w:line="360" w:lineRule="atLeast"/>
-              <w:jc w:val="left"/>
-              <w:rPr>
-                <w:rFonts w:ascii="Arial" w:eastAsia="宋体" w:hAnsi="Arial" w:cs="Arial"/>
-                <w:color w:val="333333"/>
-                <w:kern w:val="0"/>
-                <w:sz w:val="18"/>
-                <w:szCs w:val="18"/>
-              </w:rPr>
-            </w:pPr>
-            <w:r>
-              <w:rPr>
-                <w:rFonts w:ascii="Arial" w:eastAsia="宋体" w:hAnsi="Arial" w:cs="Arial"/>
-                <w:color w:val="333333"/>
-                <w:kern w:val="0"/>
-                <w:sz w:val="18"/>
-                <w:szCs w:val="18"/>
-              </w:rPr>
-              <w:t>宋高宗</w:t>
-            </w:r>
-            <w:hyperlink r:id="rId182" w:tgtFrame="_blank" w:history="1">
-              <w:r>
-                <w:rPr>
-                  <w:rFonts w:ascii="Arial" w:eastAsia="宋体" w:hAnsi="Arial" w:cs="Arial"/>
-                  <w:color w:val="136EC2"/>
-                  <w:kern w:val="0"/>
-                  <w:sz w:val="18"/>
-                  <w:szCs w:val="18"/>
-                </w:rPr>
-                <w:t>赵构</w:t>
+                <w:t>赵匡胤</w:t>
               </w:r>
             </w:hyperlink>
           </w:p>
@@ -12708,7 +12304,7 @@
                 <w:szCs w:val="18"/>
               </w:rPr>
             </w:pPr>
-            <w:hyperlink r:id="rId183" w:tgtFrame="_blank" w:history="1">
+            <w:hyperlink r:id="rId179" w:tgtFrame="_blank" w:history="1">
               <w:r>
                 <w:rPr>
                   <w:rFonts w:ascii="Arial" w:eastAsia="宋体" w:hAnsi="Arial" w:cs="Arial"/>
@@ -12719,9 +12315,45 @@
                   <w:sz w:val="18"/>
                   <w:szCs w:val="18"/>
                 </w:rPr>
-                <w:t>辽朝</w:t>
-              </w:r>
-            </w:hyperlink>
+                <w:t>宋朝</w:t>
+              </w:r>
+            </w:hyperlink>
+            <w:r>
+              <w:rPr>
+                <w:rFonts w:ascii="Arial" w:eastAsia="宋体" w:hAnsi="Arial" w:cs="Arial"/>
+                <w:b/>
+                <w:bCs/>
+                <w:color w:val="333333"/>
+                <w:kern w:val="0"/>
+                <w:sz w:val="18"/>
+                <w:szCs w:val="18"/>
+              </w:rPr>
+              <w:t>（</w:t>
+            </w:r>
+            <w:hyperlink r:id="rId180" w:tgtFrame="_blank" w:history="1">
+              <w:r>
+                <w:rPr>
+                  <w:rFonts w:ascii="Arial" w:eastAsia="宋体" w:hAnsi="Arial" w:cs="Arial"/>
+                  <w:color w:val="136EC2"/>
+                  <w:kern w:val="0"/>
+                  <w:sz w:val="18"/>
+                  <w:szCs w:val="18"/>
+                </w:rPr>
+                <w:t>南宋</w:t>
+              </w:r>
+            </w:hyperlink>
+            <w:r>
+              <w:rPr>
+                <w:rFonts w:ascii="Arial" w:eastAsia="宋体" w:hAnsi="Arial" w:cs="Arial"/>
+                <w:b/>
+                <w:bCs/>
+                <w:color w:val="333333"/>
+                <w:kern w:val="0"/>
+                <w:sz w:val="18"/>
+                <w:szCs w:val="18"/>
+              </w:rPr>
+              <w:t>）</w:t>
+            </w:r>
           </w:p>
         </w:tc>
         <w:tc>
@@ -12765,7 +12397,7 @@
                 <w:sz w:val="18"/>
                 <w:szCs w:val="18"/>
               </w:rPr>
-              <w:t>916</w:t>
+              <w:t>1127</w:t>
             </w:r>
             <w:r>
               <w:rPr>
@@ -12785,7 +12417,7 @@
                 <w:sz w:val="18"/>
                 <w:szCs w:val="18"/>
               </w:rPr>
-              <w:t>-1125</w:t>
+              <w:t>-1279</w:t>
             </w:r>
             <w:r>
               <w:rPr>
@@ -12832,6 +12464,107 @@
                 <w:szCs w:val="18"/>
               </w:rPr>
             </w:pPr>
+            <w:hyperlink r:id="rId181" w:tgtFrame="_blank" w:history="1">
+              <w:r>
+                <w:rPr>
+                  <w:rFonts w:ascii="Arial" w:eastAsia="宋体" w:hAnsi="Arial" w:cs="Arial"/>
+                  <w:color w:val="136EC2"/>
+                  <w:kern w:val="0"/>
+                  <w:sz w:val="18"/>
+                  <w:szCs w:val="18"/>
+                </w:rPr>
+                <w:t>应天府</w:t>
+              </w:r>
+            </w:hyperlink>
+            <w:r>
+              <w:rPr>
+                <w:rFonts w:ascii="Arial" w:eastAsia="宋体" w:hAnsi="Arial" w:cs="Arial"/>
+                <w:color w:val="333333"/>
+                <w:kern w:val="0"/>
+                <w:sz w:val="18"/>
+                <w:szCs w:val="18"/>
+              </w:rPr>
+              <w:t>、</w:t>
+            </w:r>
+            <w:hyperlink r:id="rId182" w:tgtFrame="_blank" w:history="1">
+              <w:r>
+                <w:rPr>
+                  <w:rFonts w:ascii="Arial" w:eastAsia="宋体" w:hAnsi="Arial" w:cs="Arial"/>
+                  <w:color w:val="136EC2"/>
+                  <w:kern w:val="0"/>
+                  <w:sz w:val="18"/>
+                  <w:szCs w:val="18"/>
+                </w:rPr>
+                <w:t>临安府</w:t>
+              </w:r>
+            </w:hyperlink>
+          </w:p>
+        </w:tc>
+        <w:tc>
+          <w:tcPr>
+            <w:tcW w:w="2552" w:type="dxa"/>
+            <w:tcBorders>
+              <w:top w:val="single" w:sz="6" w:space="0" w:color="E6E6E6"/>
+              <w:left w:val="single" w:sz="6" w:space="0" w:color="E6E6E6"/>
+              <w:bottom w:val="single" w:sz="6" w:space="0" w:color="E6E6E6"/>
+              <w:right w:val="single" w:sz="6" w:space="0" w:color="E6E6E6"/>
+            </w:tcBorders>
+            <w:shd w:val="clear" w:color="auto" w:fill="FFFFFF"/>
+            <w:tcMar>
+              <w:top w:w="30" w:type="dxa"/>
+              <w:left w:w="150" w:type="dxa"/>
+              <w:bottom w:w="30" w:type="dxa"/>
+              <w:right w:w="150" w:type="dxa"/>
+            </w:tcMar>
+            <w:vAlign w:val="center"/>
+            <w:hideMark/>
+          </w:tcPr>
+          <w:p>
+            <w:pPr>
+              <w:widowControl/>
+              <w:wordWrap w:val="0"/>
+              <w:spacing w:line="360" w:lineRule="atLeast"/>
+              <w:jc w:val="left"/>
+              <w:rPr>
+                <w:rFonts w:ascii="Arial" w:eastAsia="宋体" w:hAnsi="Arial" w:cs="Arial"/>
+                <w:color w:val="333333"/>
+                <w:kern w:val="0"/>
+                <w:sz w:val="18"/>
+                <w:szCs w:val="18"/>
+              </w:rPr>
+            </w:pPr>
+            <w:r>
+              <w:rPr>
+                <w:rFonts w:ascii="Arial" w:eastAsia="宋体" w:hAnsi="Arial" w:cs="Arial"/>
+                <w:color w:val="333333"/>
+                <w:kern w:val="0"/>
+                <w:sz w:val="18"/>
+                <w:szCs w:val="18"/>
+              </w:rPr>
+              <w:t>河南</w:t>
+            </w:r>
+            <w:hyperlink r:id="rId183" w:tgtFrame="_blank" w:history="1">
+              <w:r>
+                <w:rPr>
+                  <w:rFonts w:ascii="Arial" w:eastAsia="宋体" w:hAnsi="Arial" w:cs="Arial"/>
+                  <w:color w:val="136EC2"/>
+                  <w:kern w:val="0"/>
+                  <w:sz w:val="18"/>
+                  <w:szCs w:val="18"/>
+                </w:rPr>
+                <w:t>商丘</w:t>
+              </w:r>
+            </w:hyperlink>
+            <w:r>
+              <w:rPr>
+                <w:rFonts w:ascii="Arial" w:eastAsia="宋体" w:hAnsi="Arial" w:cs="Arial"/>
+                <w:color w:val="333333"/>
+                <w:kern w:val="0"/>
+                <w:sz w:val="18"/>
+                <w:szCs w:val="18"/>
+              </w:rPr>
+              <w:t>、浙江</w:t>
+            </w:r>
             <w:hyperlink r:id="rId184" w:tgtFrame="_blank" w:history="1">
               <w:r>
                 <w:rPr>
@@ -12841,75 +12574,53 @@
                   <w:sz w:val="18"/>
                   <w:szCs w:val="18"/>
                 </w:rPr>
-                <w:t>临</w:t>
-              </w:r>
-              <w:proofErr w:type="gramStart"/>
-              <w:r>
-                <w:rPr>
-                  <w:rFonts w:ascii="Arial" w:eastAsia="宋体" w:hAnsi="Arial" w:cs="Arial"/>
-                  <w:color w:val="136EC2"/>
-                  <w:kern w:val="0"/>
-                  <w:sz w:val="18"/>
-                  <w:szCs w:val="18"/>
-                </w:rPr>
-                <w:t>潢</w:t>
-              </w:r>
-              <w:proofErr w:type="gramEnd"/>
-              <w:r>
-                <w:rPr>
-                  <w:rFonts w:ascii="Arial" w:eastAsia="宋体" w:hAnsi="Arial" w:cs="Arial"/>
-                  <w:color w:val="136EC2"/>
-                  <w:kern w:val="0"/>
-                  <w:sz w:val="18"/>
-                  <w:szCs w:val="18"/>
-                </w:rPr>
-                <w:t>府</w:t>
-              </w:r>
-            </w:hyperlink>
-          </w:p>
-        </w:tc>
-        <w:tc>
-          <w:tcPr>
-            <w:tcW w:w="2552" w:type="dxa"/>
-            <w:tcBorders>
-              <w:top w:val="single" w:sz="6" w:space="0" w:color="E6E6E6"/>
-              <w:left w:val="single" w:sz="6" w:space="0" w:color="E6E6E6"/>
-              <w:bottom w:val="single" w:sz="6" w:space="0" w:color="E6E6E6"/>
-              <w:right w:val="single" w:sz="6" w:space="0" w:color="E6E6E6"/>
-            </w:tcBorders>
-            <w:shd w:val="clear" w:color="auto" w:fill="FFFFFF"/>
-            <w:tcMar>
-              <w:top w:w="30" w:type="dxa"/>
-              <w:left w:w="150" w:type="dxa"/>
-              <w:bottom w:w="30" w:type="dxa"/>
-              <w:right w:w="150" w:type="dxa"/>
-            </w:tcMar>
-            <w:vAlign w:val="center"/>
-            <w:hideMark/>
-          </w:tcPr>
-          <w:p>
-            <w:pPr>
-              <w:widowControl/>
-              <w:wordWrap w:val="0"/>
-              <w:spacing w:line="360" w:lineRule="atLeast"/>
-              <w:jc w:val="left"/>
-              <w:rPr>
-                <w:rFonts w:ascii="Arial" w:eastAsia="宋体" w:hAnsi="Arial" w:cs="Arial"/>
-                <w:color w:val="333333"/>
-                <w:kern w:val="0"/>
-                <w:sz w:val="18"/>
-                <w:szCs w:val="18"/>
-              </w:rPr>
-            </w:pPr>
-            <w:r>
-              <w:rPr>
-                <w:rFonts w:ascii="Arial" w:eastAsia="宋体" w:hAnsi="Arial" w:cs="Arial"/>
-                <w:color w:val="333333"/>
-                <w:kern w:val="0"/>
-                <w:sz w:val="18"/>
-                <w:szCs w:val="18"/>
-              </w:rPr>
-              <w:t>内蒙古</w:t>
+                <w:t>杭州</w:t>
+              </w:r>
+            </w:hyperlink>
+          </w:p>
+        </w:tc>
+        <w:tc>
+          <w:tcPr>
+            <w:tcW w:w="3118" w:type="dxa"/>
+            <w:tcBorders>
+              <w:top w:val="single" w:sz="6" w:space="0" w:color="E6E6E6"/>
+              <w:left w:val="single" w:sz="6" w:space="0" w:color="E6E6E6"/>
+              <w:bottom w:val="single" w:sz="6" w:space="0" w:color="E6E6E6"/>
+              <w:right w:val="single" w:sz="6" w:space="0" w:color="E6E6E6"/>
+            </w:tcBorders>
+            <w:shd w:val="clear" w:color="auto" w:fill="FFFFFF"/>
+            <w:tcMar>
+              <w:top w:w="30" w:type="dxa"/>
+              <w:left w:w="150" w:type="dxa"/>
+              <w:bottom w:w="30" w:type="dxa"/>
+              <w:right w:w="150" w:type="dxa"/>
+            </w:tcMar>
+            <w:vAlign w:val="center"/>
+            <w:hideMark/>
+          </w:tcPr>
+          <w:p>
+            <w:pPr>
+              <w:widowControl/>
+              <w:wordWrap w:val="0"/>
+              <w:spacing w:line="360" w:lineRule="atLeast"/>
+              <w:jc w:val="left"/>
+              <w:rPr>
+                <w:rFonts w:ascii="Arial" w:eastAsia="宋体" w:hAnsi="Arial" w:cs="Arial"/>
+                <w:color w:val="333333"/>
+                <w:kern w:val="0"/>
+                <w:sz w:val="18"/>
+                <w:szCs w:val="18"/>
+              </w:rPr>
+            </w:pPr>
+            <w:r>
+              <w:rPr>
+                <w:rFonts w:ascii="Arial" w:eastAsia="宋体" w:hAnsi="Arial" w:cs="Arial"/>
+                <w:color w:val="333333"/>
+                <w:kern w:val="0"/>
+                <w:sz w:val="18"/>
+                <w:szCs w:val="18"/>
+              </w:rPr>
+              <w:t>宋高宗</w:t>
             </w:r>
             <w:hyperlink r:id="rId185" w:tgtFrame="_blank" w:history="1">
               <w:r>
@@ -12920,64 +12631,7 @@
                   <w:sz w:val="18"/>
                   <w:szCs w:val="18"/>
                 </w:rPr>
-                <w:t>巴林左旗</w:t>
-              </w:r>
-            </w:hyperlink>
-          </w:p>
-        </w:tc>
-        <w:tc>
-          <w:tcPr>
-            <w:tcW w:w="3118" w:type="dxa"/>
-            <w:tcBorders>
-              <w:top w:val="single" w:sz="6" w:space="0" w:color="E6E6E6"/>
-              <w:left w:val="single" w:sz="6" w:space="0" w:color="E6E6E6"/>
-              <w:bottom w:val="single" w:sz="6" w:space="0" w:color="E6E6E6"/>
-              <w:right w:val="single" w:sz="6" w:space="0" w:color="E6E6E6"/>
-            </w:tcBorders>
-            <w:shd w:val="clear" w:color="auto" w:fill="FFFFFF"/>
-            <w:tcMar>
-              <w:top w:w="30" w:type="dxa"/>
-              <w:left w:w="150" w:type="dxa"/>
-              <w:bottom w:w="30" w:type="dxa"/>
-              <w:right w:w="150" w:type="dxa"/>
-            </w:tcMar>
-            <w:vAlign w:val="center"/>
-            <w:hideMark/>
-          </w:tcPr>
-          <w:p>
-            <w:pPr>
-              <w:widowControl/>
-              <w:wordWrap w:val="0"/>
-              <w:spacing w:line="360" w:lineRule="atLeast"/>
-              <w:jc w:val="left"/>
-              <w:rPr>
-                <w:rFonts w:ascii="Arial" w:eastAsia="宋体" w:hAnsi="Arial" w:cs="Arial"/>
-                <w:color w:val="333333"/>
-                <w:kern w:val="0"/>
-                <w:sz w:val="18"/>
-                <w:szCs w:val="18"/>
-              </w:rPr>
-            </w:pPr>
-            <w:r>
-              <w:rPr>
-                <w:rFonts w:ascii="Arial" w:eastAsia="宋体" w:hAnsi="Arial" w:cs="Arial"/>
-                <w:color w:val="333333"/>
-                <w:kern w:val="0"/>
-                <w:sz w:val="18"/>
-                <w:szCs w:val="18"/>
-              </w:rPr>
-              <w:t>辽太祖</w:t>
-            </w:r>
-            <w:hyperlink r:id="rId186" w:tgtFrame="_blank" w:history="1">
-              <w:r>
-                <w:rPr>
-                  <w:rFonts w:ascii="Arial" w:eastAsia="宋体" w:hAnsi="Arial" w:cs="Arial"/>
-                  <w:color w:val="136EC2"/>
-                  <w:kern w:val="0"/>
-                  <w:sz w:val="18"/>
-                  <w:szCs w:val="18"/>
-                </w:rPr>
-                <w:t>耶律阿保机</w:t>
+                <w:t>赵构</w:t>
               </w:r>
             </w:hyperlink>
           </w:p>
@@ -13020,7 +12674,7 @@
                 <w:szCs w:val="18"/>
               </w:rPr>
             </w:pPr>
-            <w:hyperlink r:id="rId187" w:tgtFrame="_blank" w:history="1">
+            <w:hyperlink r:id="rId186" w:tgtFrame="_blank" w:history="1">
               <w:r>
                 <w:rPr>
                   <w:rFonts w:ascii="Arial" w:eastAsia="宋体" w:hAnsi="Arial" w:cs="Arial"/>
@@ -13031,7 +12685,7 @@
                   <w:sz w:val="18"/>
                   <w:szCs w:val="18"/>
                 </w:rPr>
-                <w:t>西夏</w:t>
+                <w:t>辽朝</w:t>
               </w:r>
             </w:hyperlink>
           </w:p>
@@ -13077,7 +12731,7 @@
                 <w:sz w:val="18"/>
                 <w:szCs w:val="18"/>
               </w:rPr>
-              <w:t>1038</w:t>
+              <w:t>916</w:t>
             </w:r>
             <w:r>
               <w:rPr>
@@ -13097,7 +12751,7 @@
                 <w:sz w:val="18"/>
                 <w:szCs w:val="18"/>
               </w:rPr>
-              <w:t>-1227</w:t>
+              <w:t>-1125</w:t>
             </w:r>
             <w:r>
               <w:rPr>
@@ -13144,6 +12798,85 @@
                 <w:szCs w:val="18"/>
               </w:rPr>
             </w:pPr>
+            <w:hyperlink r:id="rId187" w:tgtFrame="_blank" w:history="1">
+              <w:r>
+                <w:rPr>
+                  <w:rFonts w:ascii="Arial" w:eastAsia="宋体" w:hAnsi="Arial" w:cs="Arial"/>
+                  <w:color w:val="136EC2"/>
+                  <w:kern w:val="0"/>
+                  <w:sz w:val="18"/>
+                  <w:szCs w:val="18"/>
+                </w:rPr>
+                <w:t>临</w:t>
+              </w:r>
+              <w:proofErr w:type="gramStart"/>
+              <w:r>
+                <w:rPr>
+                  <w:rFonts w:ascii="Arial" w:eastAsia="宋体" w:hAnsi="Arial" w:cs="Arial"/>
+                  <w:color w:val="136EC2"/>
+                  <w:kern w:val="0"/>
+                  <w:sz w:val="18"/>
+                  <w:szCs w:val="18"/>
+                </w:rPr>
+                <w:t>潢</w:t>
+              </w:r>
+              <w:proofErr w:type="gramEnd"/>
+              <w:r>
+                <w:rPr>
+                  <w:rFonts w:ascii="Arial" w:eastAsia="宋体" w:hAnsi="Arial" w:cs="Arial"/>
+                  <w:color w:val="136EC2"/>
+                  <w:kern w:val="0"/>
+                  <w:sz w:val="18"/>
+                  <w:szCs w:val="18"/>
+                </w:rPr>
+                <w:t>府</w:t>
+              </w:r>
+            </w:hyperlink>
+          </w:p>
+        </w:tc>
+        <w:tc>
+          <w:tcPr>
+            <w:tcW w:w="2552" w:type="dxa"/>
+            <w:tcBorders>
+              <w:top w:val="single" w:sz="6" w:space="0" w:color="E6E6E6"/>
+              <w:left w:val="single" w:sz="6" w:space="0" w:color="E6E6E6"/>
+              <w:bottom w:val="single" w:sz="6" w:space="0" w:color="E6E6E6"/>
+              <w:right w:val="single" w:sz="6" w:space="0" w:color="E6E6E6"/>
+            </w:tcBorders>
+            <w:shd w:val="clear" w:color="auto" w:fill="FFFFFF"/>
+            <w:tcMar>
+              <w:top w:w="30" w:type="dxa"/>
+              <w:left w:w="150" w:type="dxa"/>
+              <w:bottom w:w="30" w:type="dxa"/>
+              <w:right w:w="150" w:type="dxa"/>
+            </w:tcMar>
+            <w:vAlign w:val="center"/>
+            <w:hideMark/>
+          </w:tcPr>
+          <w:p>
+            <w:pPr>
+              <w:widowControl/>
+              <w:wordWrap w:val="0"/>
+              <w:spacing w:line="360" w:lineRule="atLeast"/>
+              <w:jc w:val="left"/>
+              <w:rPr>
+                <w:rFonts w:ascii="Arial" w:eastAsia="宋体" w:hAnsi="Arial" w:cs="Arial"/>
+                <w:color w:val="333333"/>
+                <w:kern w:val="0"/>
+                <w:sz w:val="18"/>
+                <w:szCs w:val="18"/>
+              </w:rPr>
+            </w:pPr>
+            <w:r>
+              <w:rPr>
+                <w:rFonts w:ascii="Arial" w:eastAsia="宋体" w:hAnsi="Arial" w:cs="Arial"/>
+                <w:color w:val="333333"/>
+                <w:kern w:val="0"/>
+                <w:sz w:val="18"/>
+                <w:szCs w:val="18"/>
+              </w:rPr>
+              <w:t>内蒙古</w:t>
+            </w:r>
             <w:hyperlink r:id="rId188" w:tgtFrame="_blank" w:history="1">
               <w:r>
                 <w:rPr>
@@ -13153,53 +12886,53 @@
                   <w:sz w:val="18"/>
                   <w:szCs w:val="18"/>
                 </w:rPr>
-                <w:t>兴庆府</w:t>
-              </w:r>
-            </w:hyperlink>
-          </w:p>
-        </w:tc>
-        <w:tc>
-          <w:tcPr>
-            <w:tcW w:w="2552" w:type="dxa"/>
-            <w:tcBorders>
-              <w:top w:val="single" w:sz="6" w:space="0" w:color="E6E6E6"/>
-              <w:left w:val="single" w:sz="6" w:space="0" w:color="E6E6E6"/>
-              <w:bottom w:val="single" w:sz="6" w:space="0" w:color="E6E6E6"/>
-              <w:right w:val="single" w:sz="6" w:space="0" w:color="E6E6E6"/>
-            </w:tcBorders>
-            <w:shd w:val="clear" w:color="auto" w:fill="FFFFFF"/>
-            <w:tcMar>
-              <w:top w:w="30" w:type="dxa"/>
-              <w:left w:w="150" w:type="dxa"/>
-              <w:bottom w:w="30" w:type="dxa"/>
-              <w:right w:w="150" w:type="dxa"/>
-            </w:tcMar>
-            <w:vAlign w:val="center"/>
-            <w:hideMark/>
-          </w:tcPr>
-          <w:p>
-            <w:pPr>
-              <w:widowControl/>
-              <w:wordWrap w:val="0"/>
-              <w:spacing w:line="360" w:lineRule="atLeast"/>
-              <w:jc w:val="left"/>
-              <w:rPr>
-                <w:rFonts w:ascii="Arial" w:eastAsia="宋体" w:hAnsi="Arial" w:cs="Arial"/>
-                <w:color w:val="333333"/>
-                <w:kern w:val="0"/>
-                <w:sz w:val="18"/>
-                <w:szCs w:val="18"/>
-              </w:rPr>
-            </w:pPr>
-            <w:r>
-              <w:rPr>
-                <w:rFonts w:ascii="Arial" w:eastAsia="宋体" w:hAnsi="Arial" w:cs="Arial"/>
-                <w:color w:val="333333"/>
-                <w:kern w:val="0"/>
-                <w:sz w:val="18"/>
-                <w:szCs w:val="18"/>
-              </w:rPr>
-              <w:t>宁夏</w:t>
+                <w:t>巴林左旗</w:t>
+              </w:r>
+            </w:hyperlink>
+          </w:p>
+        </w:tc>
+        <w:tc>
+          <w:tcPr>
+            <w:tcW w:w="3118" w:type="dxa"/>
+            <w:tcBorders>
+              <w:top w:val="single" w:sz="6" w:space="0" w:color="E6E6E6"/>
+              <w:left w:val="single" w:sz="6" w:space="0" w:color="E6E6E6"/>
+              <w:bottom w:val="single" w:sz="6" w:space="0" w:color="E6E6E6"/>
+              <w:right w:val="single" w:sz="6" w:space="0" w:color="E6E6E6"/>
+            </w:tcBorders>
+            <w:shd w:val="clear" w:color="auto" w:fill="FFFFFF"/>
+            <w:tcMar>
+              <w:top w:w="30" w:type="dxa"/>
+              <w:left w:w="150" w:type="dxa"/>
+              <w:bottom w:w="30" w:type="dxa"/>
+              <w:right w:w="150" w:type="dxa"/>
+            </w:tcMar>
+            <w:vAlign w:val="center"/>
+            <w:hideMark/>
+          </w:tcPr>
+          <w:p>
+            <w:pPr>
+              <w:widowControl/>
+              <w:wordWrap w:val="0"/>
+              <w:spacing w:line="360" w:lineRule="atLeast"/>
+              <w:jc w:val="left"/>
+              <w:rPr>
+                <w:rFonts w:ascii="Arial" w:eastAsia="宋体" w:hAnsi="Arial" w:cs="Arial"/>
+                <w:color w:val="333333"/>
+                <w:kern w:val="0"/>
+                <w:sz w:val="18"/>
+                <w:szCs w:val="18"/>
+              </w:rPr>
+            </w:pPr>
+            <w:r>
+              <w:rPr>
+                <w:rFonts w:ascii="Arial" w:eastAsia="宋体" w:hAnsi="Arial" w:cs="Arial"/>
+                <w:color w:val="333333"/>
+                <w:kern w:val="0"/>
+                <w:sz w:val="18"/>
+                <w:szCs w:val="18"/>
+              </w:rPr>
+              <w:t>辽太祖</w:t>
             </w:r>
             <w:hyperlink r:id="rId189" w:tgtFrame="_blank" w:history="1">
               <w:r>
@@ -13210,64 +12943,7 @@
                   <w:sz w:val="18"/>
                   <w:szCs w:val="18"/>
                 </w:rPr>
-                <w:t>银川</w:t>
-              </w:r>
-            </w:hyperlink>
-          </w:p>
-        </w:tc>
-        <w:tc>
-          <w:tcPr>
-            <w:tcW w:w="3118" w:type="dxa"/>
-            <w:tcBorders>
-              <w:top w:val="single" w:sz="6" w:space="0" w:color="E6E6E6"/>
-              <w:left w:val="single" w:sz="6" w:space="0" w:color="E6E6E6"/>
-              <w:bottom w:val="single" w:sz="6" w:space="0" w:color="E6E6E6"/>
-              <w:right w:val="single" w:sz="6" w:space="0" w:color="E6E6E6"/>
-            </w:tcBorders>
-            <w:shd w:val="clear" w:color="auto" w:fill="FFFFFF"/>
-            <w:tcMar>
-              <w:top w:w="30" w:type="dxa"/>
-              <w:left w:w="150" w:type="dxa"/>
-              <w:bottom w:w="30" w:type="dxa"/>
-              <w:right w:w="150" w:type="dxa"/>
-            </w:tcMar>
-            <w:vAlign w:val="center"/>
-            <w:hideMark/>
-          </w:tcPr>
-          <w:p>
-            <w:pPr>
-              <w:widowControl/>
-              <w:wordWrap w:val="0"/>
-              <w:spacing w:line="360" w:lineRule="atLeast"/>
-              <w:jc w:val="left"/>
-              <w:rPr>
-                <w:rFonts w:ascii="Arial" w:eastAsia="宋体" w:hAnsi="Arial" w:cs="Arial"/>
-                <w:color w:val="333333"/>
-                <w:kern w:val="0"/>
-                <w:sz w:val="18"/>
-                <w:szCs w:val="18"/>
-              </w:rPr>
-            </w:pPr>
-            <w:r>
-              <w:rPr>
-                <w:rFonts w:ascii="Arial" w:eastAsia="宋体" w:hAnsi="Arial" w:cs="Arial"/>
-                <w:color w:val="333333"/>
-                <w:kern w:val="0"/>
-                <w:sz w:val="18"/>
-                <w:szCs w:val="18"/>
-              </w:rPr>
-              <w:t>夏景宗</w:t>
-            </w:r>
-            <w:hyperlink r:id="rId190" w:tgtFrame="_blank" w:history="1">
-              <w:r>
-                <w:rPr>
-                  <w:rFonts w:ascii="Arial" w:eastAsia="宋体" w:hAnsi="Arial" w:cs="Arial"/>
-                  <w:color w:val="136EC2"/>
-                  <w:kern w:val="0"/>
-                  <w:sz w:val="18"/>
-                  <w:szCs w:val="18"/>
-                </w:rPr>
-                <w:t>李元昊</w:t>
+                <w:t>耶律阿保机</w:t>
               </w:r>
             </w:hyperlink>
           </w:p>
@@ -13310,7 +12986,7 @@
                 <w:szCs w:val="18"/>
               </w:rPr>
             </w:pPr>
-            <w:hyperlink r:id="rId191" w:tgtFrame="_blank" w:history="1">
+            <w:hyperlink r:id="rId190" w:tgtFrame="_blank" w:history="1">
               <w:r>
                 <w:rPr>
                   <w:rFonts w:ascii="Arial" w:eastAsia="宋体" w:hAnsi="Arial" w:cs="Arial"/>
@@ -13321,7 +12997,7 @@
                   <w:sz w:val="18"/>
                   <w:szCs w:val="18"/>
                 </w:rPr>
-                <w:t>金朝</w:t>
+                <w:t>西夏</w:t>
               </w:r>
             </w:hyperlink>
           </w:p>
@@ -13367,7 +13043,7 @@
                 <w:sz w:val="18"/>
                 <w:szCs w:val="18"/>
               </w:rPr>
-              <w:t>1115</w:t>
+              <w:t>1038</w:t>
             </w:r>
             <w:r>
               <w:rPr>
@@ -13387,7 +13063,7 @@
                 <w:sz w:val="18"/>
                 <w:szCs w:val="18"/>
               </w:rPr>
-              <w:t>-1234</w:t>
+              <w:t>-1227</w:t>
             </w:r>
             <w:r>
               <w:rPr>
@@ -13434,6 +13110,63 @@
                 <w:szCs w:val="18"/>
               </w:rPr>
             </w:pPr>
+            <w:hyperlink r:id="rId191" w:tgtFrame="_blank" w:history="1">
+              <w:r>
+                <w:rPr>
+                  <w:rFonts w:ascii="Arial" w:eastAsia="宋体" w:hAnsi="Arial" w:cs="Arial"/>
+                  <w:color w:val="136EC2"/>
+                  <w:kern w:val="0"/>
+                  <w:sz w:val="18"/>
+                  <w:szCs w:val="18"/>
+                </w:rPr>
+                <w:t>兴庆府</w:t>
+              </w:r>
+            </w:hyperlink>
+          </w:p>
+        </w:tc>
+        <w:tc>
+          <w:tcPr>
+            <w:tcW w:w="2552" w:type="dxa"/>
+            <w:tcBorders>
+              <w:top w:val="single" w:sz="6" w:space="0" w:color="E6E6E6"/>
+              <w:left w:val="single" w:sz="6" w:space="0" w:color="E6E6E6"/>
+              <w:bottom w:val="single" w:sz="6" w:space="0" w:color="E6E6E6"/>
+              <w:right w:val="single" w:sz="6" w:space="0" w:color="E6E6E6"/>
+            </w:tcBorders>
+            <w:shd w:val="clear" w:color="auto" w:fill="FFFFFF"/>
+            <w:tcMar>
+              <w:top w:w="30" w:type="dxa"/>
+              <w:left w:w="150" w:type="dxa"/>
+              <w:bottom w:w="30" w:type="dxa"/>
+              <w:right w:w="150" w:type="dxa"/>
+            </w:tcMar>
+            <w:vAlign w:val="center"/>
+            <w:hideMark/>
+          </w:tcPr>
+          <w:p>
+            <w:pPr>
+              <w:widowControl/>
+              <w:wordWrap w:val="0"/>
+              <w:spacing w:line="360" w:lineRule="atLeast"/>
+              <w:jc w:val="left"/>
+              <w:rPr>
+                <w:rFonts w:ascii="Arial" w:eastAsia="宋体" w:hAnsi="Arial" w:cs="Arial"/>
+                <w:color w:val="333333"/>
+                <w:kern w:val="0"/>
+                <w:sz w:val="18"/>
+                <w:szCs w:val="18"/>
+              </w:rPr>
+            </w:pPr>
+            <w:r>
+              <w:rPr>
+                <w:rFonts w:ascii="Arial" w:eastAsia="宋体" w:hAnsi="Arial" w:cs="Arial"/>
+                <w:color w:val="333333"/>
+                <w:kern w:val="0"/>
+                <w:sz w:val="18"/>
+                <w:szCs w:val="18"/>
+              </w:rPr>
+              <w:t>宁夏</w:t>
+            </w:r>
             <w:hyperlink r:id="rId192" w:tgtFrame="_blank" w:history="1">
               <w:r>
                 <w:rPr>
@@ -13443,18 +13176,53 @@
                   <w:sz w:val="18"/>
                   <w:szCs w:val="18"/>
                 </w:rPr>
-                <w:t>大兴府</w:t>
-              </w:r>
-            </w:hyperlink>
-            <w:r>
-              <w:rPr>
-                <w:rFonts w:ascii="Arial" w:eastAsia="宋体" w:hAnsi="Arial" w:cs="Arial"/>
-                <w:color w:val="333333"/>
-                <w:kern w:val="0"/>
-                <w:sz w:val="18"/>
-                <w:szCs w:val="18"/>
-              </w:rPr>
-              <w:t>、</w:t>
+                <w:t>银川</w:t>
+              </w:r>
+            </w:hyperlink>
+          </w:p>
+        </w:tc>
+        <w:tc>
+          <w:tcPr>
+            <w:tcW w:w="3118" w:type="dxa"/>
+            <w:tcBorders>
+              <w:top w:val="single" w:sz="6" w:space="0" w:color="E6E6E6"/>
+              <w:left w:val="single" w:sz="6" w:space="0" w:color="E6E6E6"/>
+              <w:bottom w:val="single" w:sz="6" w:space="0" w:color="E6E6E6"/>
+              <w:right w:val="single" w:sz="6" w:space="0" w:color="E6E6E6"/>
+            </w:tcBorders>
+            <w:shd w:val="clear" w:color="auto" w:fill="FFFFFF"/>
+            <w:tcMar>
+              <w:top w:w="30" w:type="dxa"/>
+              <w:left w:w="150" w:type="dxa"/>
+              <w:bottom w:w="30" w:type="dxa"/>
+              <w:right w:w="150" w:type="dxa"/>
+            </w:tcMar>
+            <w:vAlign w:val="center"/>
+            <w:hideMark/>
+          </w:tcPr>
+          <w:p>
+            <w:pPr>
+              <w:widowControl/>
+              <w:wordWrap w:val="0"/>
+              <w:spacing w:line="360" w:lineRule="atLeast"/>
+              <w:jc w:val="left"/>
+              <w:rPr>
+                <w:rFonts w:ascii="Arial" w:eastAsia="宋体" w:hAnsi="Arial" w:cs="Arial"/>
+                <w:color w:val="333333"/>
+                <w:kern w:val="0"/>
+                <w:sz w:val="18"/>
+                <w:szCs w:val="18"/>
+              </w:rPr>
+            </w:pPr>
+            <w:r>
+              <w:rPr>
+                <w:rFonts w:ascii="Arial" w:eastAsia="宋体" w:hAnsi="Arial" w:cs="Arial"/>
+                <w:color w:val="333333"/>
+                <w:kern w:val="0"/>
+                <w:sz w:val="18"/>
+                <w:szCs w:val="18"/>
+              </w:rPr>
+              <w:t>夏景宗</w:t>
             </w:r>
             <w:hyperlink r:id="rId193" w:tgtFrame="_blank" w:history="1">
               <w:r>
@@ -13465,133 +13233,7 @@
                   <w:sz w:val="18"/>
                   <w:szCs w:val="18"/>
                 </w:rPr>
-                <w:t>会宁府</w:t>
-              </w:r>
-            </w:hyperlink>
-          </w:p>
-        </w:tc>
-        <w:tc>
-          <w:tcPr>
-            <w:tcW w:w="2552" w:type="dxa"/>
-            <w:tcBorders>
-              <w:top w:val="single" w:sz="6" w:space="0" w:color="E6E6E6"/>
-              <w:left w:val="single" w:sz="6" w:space="0" w:color="E6E6E6"/>
-              <w:bottom w:val="single" w:sz="6" w:space="0" w:color="E6E6E6"/>
-              <w:right w:val="single" w:sz="6" w:space="0" w:color="E6E6E6"/>
-            </w:tcBorders>
-            <w:shd w:val="clear" w:color="auto" w:fill="FFFFFF"/>
-            <w:tcMar>
-              <w:top w:w="30" w:type="dxa"/>
-              <w:left w:w="150" w:type="dxa"/>
-              <w:bottom w:w="30" w:type="dxa"/>
-              <w:right w:w="150" w:type="dxa"/>
-            </w:tcMar>
-            <w:vAlign w:val="center"/>
-            <w:hideMark/>
-          </w:tcPr>
-          <w:p>
-            <w:pPr>
-              <w:widowControl/>
-              <w:wordWrap w:val="0"/>
-              <w:spacing w:line="360" w:lineRule="atLeast"/>
-              <w:jc w:val="left"/>
-              <w:rPr>
-                <w:rFonts w:ascii="Arial" w:eastAsia="宋体" w:hAnsi="Arial" w:cs="Arial"/>
-                <w:color w:val="333333"/>
-                <w:kern w:val="0"/>
-                <w:sz w:val="18"/>
-                <w:szCs w:val="18"/>
-              </w:rPr>
-            </w:pPr>
-            <w:hyperlink r:id="rId194" w:tgtFrame="_blank" w:history="1">
-              <w:r>
-                <w:rPr>
-                  <w:rFonts w:ascii="Arial" w:eastAsia="宋体" w:hAnsi="Arial" w:cs="Arial"/>
-                  <w:color w:val="136EC2"/>
-                  <w:kern w:val="0"/>
-                  <w:sz w:val="18"/>
-                  <w:szCs w:val="18"/>
-                </w:rPr>
-                <w:t>北京</w:t>
-              </w:r>
-            </w:hyperlink>
-            <w:r>
-              <w:rPr>
-                <w:rFonts w:ascii="Arial" w:eastAsia="宋体" w:hAnsi="Arial" w:cs="Arial"/>
-                <w:color w:val="333333"/>
-                <w:kern w:val="0"/>
-                <w:sz w:val="18"/>
-                <w:szCs w:val="18"/>
-              </w:rPr>
-              <w:t>、黑龙江</w:t>
-            </w:r>
-            <w:hyperlink r:id="rId195" w:tgtFrame="_blank" w:history="1">
-              <w:r>
-                <w:rPr>
-                  <w:rFonts w:ascii="Arial" w:eastAsia="宋体" w:hAnsi="Arial" w:cs="Arial"/>
-                  <w:color w:val="136EC2"/>
-                  <w:kern w:val="0"/>
-                  <w:sz w:val="18"/>
-                  <w:szCs w:val="18"/>
-                </w:rPr>
-                <w:t>哈尔滨</w:t>
-              </w:r>
-            </w:hyperlink>
-          </w:p>
-        </w:tc>
-        <w:tc>
-          <w:tcPr>
-            <w:tcW w:w="3118" w:type="dxa"/>
-            <w:tcBorders>
-              <w:top w:val="single" w:sz="6" w:space="0" w:color="E6E6E6"/>
-              <w:left w:val="single" w:sz="6" w:space="0" w:color="E6E6E6"/>
-              <w:bottom w:val="single" w:sz="6" w:space="0" w:color="E6E6E6"/>
-              <w:right w:val="single" w:sz="6" w:space="0" w:color="E6E6E6"/>
-            </w:tcBorders>
-            <w:shd w:val="clear" w:color="auto" w:fill="FFFFFF"/>
-            <w:tcMar>
-              <w:top w:w="30" w:type="dxa"/>
-              <w:left w:w="150" w:type="dxa"/>
-              <w:bottom w:w="30" w:type="dxa"/>
-              <w:right w:w="150" w:type="dxa"/>
-            </w:tcMar>
-            <w:vAlign w:val="center"/>
-            <w:hideMark/>
-          </w:tcPr>
-          <w:p>
-            <w:pPr>
-              <w:widowControl/>
-              <w:wordWrap w:val="0"/>
-              <w:spacing w:line="360" w:lineRule="atLeast"/>
-              <w:jc w:val="left"/>
-              <w:rPr>
-                <w:rFonts w:ascii="Arial" w:eastAsia="宋体" w:hAnsi="Arial" w:cs="Arial"/>
-                <w:color w:val="333333"/>
-                <w:kern w:val="0"/>
-                <w:sz w:val="18"/>
-                <w:szCs w:val="18"/>
-              </w:rPr>
-            </w:pPr>
-            <w:r>
-              <w:rPr>
-                <w:rFonts w:ascii="Arial" w:eastAsia="宋体" w:hAnsi="Arial" w:cs="Arial"/>
-                <w:color w:val="333333"/>
-                <w:kern w:val="0"/>
-                <w:sz w:val="18"/>
-                <w:szCs w:val="18"/>
-              </w:rPr>
-              <w:t>金太祖</w:t>
-            </w:r>
-            <w:hyperlink r:id="rId196" w:tgtFrame="_blank" w:history="1">
-              <w:r>
-                <w:rPr>
-                  <w:rFonts w:ascii="Arial" w:eastAsia="宋体" w:hAnsi="Arial" w:cs="Arial"/>
-                  <w:color w:val="136EC2"/>
-                  <w:kern w:val="0"/>
-                  <w:sz w:val="18"/>
-                  <w:szCs w:val="18"/>
-                </w:rPr>
-                <w:t>完颜阿骨打</w:t>
+                <w:t>李元昊</w:t>
               </w:r>
             </w:hyperlink>
           </w:p>
@@ -13634,7 +13276,7 @@
                 <w:szCs w:val="18"/>
               </w:rPr>
             </w:pPr>
-            <w:hyperlink r:id="rId197" w:tgtFrame="_blank" w:history="1">
+            <w:hyperlink r:id="rId194" w:tgtFrame="_blank" w:history="1">
               <w:r>
                 <w:rPr>
                   <w:rFonts w:ascii="Arial" w:eastAsia="宋体" w:hAnsi="Arial" w:cs="Arial"/>
@@ -13645,7 +13287,7 @@
                   <w:sz w:val="18"/>
                   <w:szCs w:val="18"/>
                 </w:rPr>
-                <w:t>元朝</w:t>
+                <w:t>金朝</w:t>
               </w:r>
             </w:hyperlink>
           </w:p>
@@ -13691,7 +13333,7 @@
                 <w:sz w:val="18"/>
                 <w:szCs w:val="18"/>
               </w:rPr>
-              <w:t>1271</w:t>
+              <w:t>1115</w:t>
             </w:r>
             <w:r>
               <w:rPr>
@@ -13711,7 +13353,7 @@
                 <w:sz w:val="18"/>
                 <w:szCs w:val="18"/>
               </w:rPr>
-              <w:t>-1368</w:t>
+              <w:t>-1234</w:t>
             </w:r>
             <w:r>
               <w:rPr>
@@ -13758,6 +13400,97 @@
                 <w:szCs w:val="18"/>
               </w:rPr>
             </w:pPr>
+            <w:hyperlink r:id="rId195" w:tgtFrame="_blank" w:history="1">
+              <w:r>
+                <w:rPr>
+                  <w:rFonts w:ascii="Arial" w:eastAsia="宋体" w:hAnsi="Arial" w:cs="Arial"/>
+                  <w:color w:val="136EC2"/>
+                  <w:kern w:val="0"/>
+                  <w:sz w:val="18"/>
+                  <w:szCs w:val="18"/>
+                </w:rPr>
+                <w:t>大兴府</w:t>
+              </w:r>
+            </w:hyperlink>
+            <w:r>
+              <w:rPr>
+                <w:rFonts w:ascii="Arial" w:eastAsia="宋体" w:hAnsi="Arial" w:cs="Arial"/>
+                <w:color w:val="333333"/>
+                <w:kern w:val="0"/>
+                <w:sz w:val="18"/>
+                <w:szCs w:val="18"/>
+              </w:rPr>
+              <w:t>、</w:t>
+            </w:r>
+            <w:hyperlink r:id="rId196" w:tgtFrame="_blank" w:history="1">
+              <w:r>
+                <w:rPr>
+                  <w:rFonts w:ascii="Arial" w:eastAsia="宋体" w:hAnsi="Arial" w:cs="Arial"/>
+                  <w:color w:val="136EC2"/>
+                  <w:kern w:val="0"/>
+                  <w:sz w:val="18"/>
+                  <w:szCs w:val="18"/>
+                </w:rPr>
+                <w:t>会宁府</w:t>
+              </w:r>
+            </w:hyperlink>
+          </w:p>
+        </w:tc>
+        <w:tc>
+          <w:tcPr>
+            <w:tcW w:w="2552" w:type="dxa"/>
+            <w:tcBorders>
+              <w:top w:val="single" w:sz="6" w:space="0" w:color="E6E6E6"/>
+              <w:left w:val="single" w:sz="6" w:space="0" w:color="E6E6E6"/>
+              <w:bottom w:val="single" w:sz="6" w:space="0" w:color="E6E6E6"/>
+              <w:right w:val="single" w:sz="6" w:space="0" w:color="E6E6E6"/>
+            </w:tcBorders>
+            <w:shd w:val="clear" w:color="auto" w:fill="FFFFFF"/>
+            <w:tcMar>
+              <w:top w:w="30" w:type="dxa"/>
+              <w:left w:w="150" w:type="dxa"/>
+              <w:bottom w:w="30" w:type="dxa"/>
+              <w:right w:w="150" w:type="dxa"/>
+            </w:tcMar>
+            <w:vAlign w:val="center"/>
+            <w:hideMark/>
+          </w:tcPr>
+          <w:p>
+            <w:pPr>
+              <w:widowControl/>
+              <w:wordWrap w:val="0"/>
+              <w:spacing w:line="360" w:lineRule="atLeast"/>
+              <w:jc w:val="left"/>
+              <w:rPr>
+                <w:rFonts w:ascii="Arial" w:eastAsia="宋体" w:hAnsi="Arial" w:cs="Arial"/>
+                <w:color w:val="333333"/>
+                <w:kern w:val="0"/>
+                <w:sz w:val="18"/>
+                <w:szCs w:val="18"/>
+              </w:rPr>
+            </w:pPr>
+            <w:hyperlink r:id="rId197" w:tgtFrame="_blank" w:history="1">
+              <w:r>
+                <w:rPr>
+                  <w:rFonts w:ascii="Arial" w:eastAsia="宋体" w:hAnsi="Arial" w:cs="Arial"/>
+                  <w:color w:val="136EC2"/>
+                  <w:kern w:val="0"/>
+                  <w:sz w:val="18"/>
+                  <w:szCs w:val="18"/>
+                </w:rPr>
+                <w:t>北京</w:t>
+              </w:r>
+            </w:hyperlink>
+            <w:r>
+              <w:rPr>
+                <w:rFonts w:ascii="Arial" w:eastAsia="宋体" w:hAnsi="Arial" w:cs="Arial"/>
+                <w:color w:val="333333"/>
+                <w:kern w:val="0"/>
+                <w:sz w:val="18"/>
+                <w:szCs w:val="18"/>
+              </w:rPr>
+              <w:t>、黑龙江</w:t>
+            </w:r>
             <w:hyperlink r:id="rId198" w:tgtFrame="_blank" w:history="1">
               <w:r>
                 <w:rPr>
@@ -13767,44 +13500,54 @@
                   <w:sz w:val="18"/>
                   <w:szCs w:val="18"/>
                 </w:rPr>
-                <w:t>大都路</w:t>
-              </w:r>
-            </w:hyperlink>
-          </w:p>
-        </w:tc>
-        <w:tc>
-          <w:tcPr>
-            <w:tcW w:w="2552" w:type="dxa"/>
-            <w:tcBorders>
-              <w:top w:val="single" w:sz="6" w:space="0" w:color="E6E6E6"/>
-              <w:left w:val="single" w:sz="6" w:space="0" w:color="E6E6E6"/>
-              <w:bottom w:val="single" w:sz="6" w:space="0" w:color="E6E6E6"/>
-              <w:right w:val="single" w:sz="6" w:space="0" w:color="E6E6E6"/>
-            </w:tcBorders>
-            <w:shd w:val="clear" w:color="auto" w:fill="FFFFFF"/>
-            <w:tcMar>
-              <w:top w:w="30" w:type="dxa"/>
-              <w:left w:w="150" w:type="dxa"/>
-              <w:bottom w:w="30" w:type="dxa"/>
-              <w:right w:w="150" w:type="dxa"/>
-            </w:tcMar>
-            <w:vAlign w:val="center"/>
-            <w:hideMark/>
-          </w:tcPr>
-          <w:p>
-            <w:pPr>
-              <w:widowControl/>
-              <w:wordWrap w:val="0"/>
-              <w:spacing w:line="360" w:lineRule="atLeast"/>
-              <w:jc w:val="left"/>
-              <w:rPr>
-                <w:rFonts w:ascii="Arial" w:eastAsia="宋体" w:hAnsi="Arial" w:cs="Arial"/>
-                <w:color w:val="333333"/>
-                <w:kern w:val="0"/>
-                <w:sz w:val="18"/>
-                <w:szCs w:val="18"/>
-              </w:rPr>
-            </w:pPr>
+                <w:t>哈尔滨</w:t>
+              </w:r>
+            </w:hyperlink>
+          </w:p>
+        </w:tc>
+        <w:tc>
+          <w:tcPr>
+            <w:tcW w:w="3118" w:type="dxa"/>
+            <w:tcBorders>
+              <w:top w:val="single" w:sz="6" w:space="0" w:color="E6E6E6"/>
+              <w:left w:val="single" w:sz="6" w:space="0" w:color="E6E6E6"/>
+              <w:bottom w:val="single" w:sz="6" w:space="0" w:color="E6E6E6"/>
+              <w:right w:val="single" w:sz="6" w:space="0" w:color="E6E6E6"/>
+            </w:tcBorders>
+            <w:shd w:val="clear" w:color="auto" w:fill="FFFFFF"/>
+            <w:tcMar>
+              <w:top w:w="30" w:type="dxa"/>
+              <w:left w:w="150" w:type="dxa"/>
+              <w:bottom w:w="30" w:type="dxa"/>
+              <w:right w:w="150" w:type="dxa"/>
+            </w:tcMar>
+            <w:vAlign w:val="center"/>
+            <w:hideMark/>
+          </w:tcPr>
+          <w:p>
+            <w:pPr>
+              <w:widowControl/>
+              <w:wordWrap w:val="0"/>
+              <w:spacing w:line="360" w:lineRule="atLeast"/>
+              <w:jc w:val="left"/>
+              <w:rPr>
+                <w:rFonts w:ascii="Arial" w:eastAsia="宋体" w:hAnsi="Arial" w:cs="Arial"/>
+                <w:color w:val="333333"/>
+                <w:kern w:val="0"/>
+                <w:sz w:val="18"/>
+                <w:szCs w:val="18"/>
+              </w:rPr>
+            </w:pPr>
+            <w:r>
+              <w:rPr>
+                <w:rFonts w:ascii="Arial" w:eastAsia="宋体" w:hAnsi="Arial" w:cs="Arial"/>
+                <w:color w:val="333333"/>
+                <w:kern w:val="0"/>
+                <w:sz w:val="18"/>
+                <w:szCs w:val="18"/>
+              </w:rPr>
+              <w:t>金太祖</w:t>
+            </w:r>
             <w:hyperlink r:id="rId199" w:tgtFrame="_blank" w:history="1">
               <w:r>
                 <w:rPr>
@@ -13814,64 +13557,7 @@
                   <w:sz w:val="18"/>
                   <w:szCs w:val="18"/>
                 </w:rPr>
-                <w:t>北京</w:t>
-              </w:r>
-            </w:hyperlink>
-          </w:p>
-        </w:tc>
-        <w:tc>
-          <w:tcPr>
-            <w:tcW w:w="3118" w:type="dxa"/>
-            <w:tcBorders>
-              <w:top w:val="single" w:sz="6" w:space="0" w:color="E6E6E6"/>
-              <w:left w:val="single" w:sz="6" w:space="0" w:color="E6E6E6"/>
-              <w:bottom w:val="single" w:sz="6" w:space="0" w:color="E6E6E6"/>
-              <w:right w:val="single" w:sz="6" w:space="0" w:color="E6E6E6"/>
-            </w:tcBorders>
-            <w:shd w:val="clear" w:color="auto" w:fill="FFFFFF"/>
-            <w:tcMar>
-              <w:top w:w="30" w:type="dxa"/>
-              <w:left w:w="150" w:type="dxa"/>
-              <w:bottom w:w="30" w:type="dxa"/>
-              <w:right w:w="150" w:type="dxa"/>
-            </w:tcMar>
-            <w:vAlign w:val="center"/>
-            <w:hideMark/>
-          </w:tcPr>
-          <w:p>
-            <w:pPr>
-              <w:widowControl/>
-              <w:wordWrap w:val="0"/>
-              <w:spacing w:line="360" w:lineRule="atLeast"/>
-              <w:jc w:val="left"/>
-              <w:rPr>
-                <w:rFonts w:ascii="Arial" w:eastAsia="宋体" w:hAnsi="Arial" w:cs="Arial"/>
-                <w:color w:val="333333"/>
-                <w:kern w:val="0"/>
-                <w:sz w:val="18"/>
-                <w:szCs w:val="18"/>
-              </w:rPr>
-            </w:pPr>
-            <w:r>
-              <w:rPr>
-                <w:rFonts w:ascii="Arial" w:eastAsia="宋体" w:hAnsi="Arial" w:cs="Arial"/>
-                <w:color w:val="333333"/>
-                <w:kern w:val="0"/>
-                <w:sz w:val="18"/>
-                <w:szCs w:val="18"/>
-              </w:rPr>
-              <w:t>元太祖</w:t>
-            </w:r>
-            <w:hyperlink r:id="rId200" w:tgtFrame="_blank" w:history="1">
-              <w:r>
-                <w:rPr>
-                  <w:rFonts w:ascii="Arial" w:eastAsia="宋体" w:hAnsi="Arial" w:cs="Arial"/>
-                  <w:color w:val="136EC2"/>
-                  <w:kern w:val="0"/>
-                  <w:sz w:val="18"/>
-                  <w:szCs w:val="18"/>
-                </w:rPr>
-                <w:t>铁木真</w:t>
+                <w:t>完颜阿骨打</w:t>
               </w:r>
             </w:hyperlink>
           </w:p>
@@ -13914,7 +13600,7 @@
                 <w:szCs w:val="18"/>
               </w:rPr>
             </w:pPr>
-            <w:hyperlink r:id="rId201" w:tgtFrame="_blank" w:history="1">
+            <w:hyperlink r:id="rId200" w:tgtFrame="_blank" w:history="1">
               <w:r>
                 <w:rPr>
                   <w:rFonts w:ascii="Arial" w:eastAsia="宋体" w:hAnsi="Arial" w:cs="Arial"/>
@@ -13925,7 +13611,7 @@
                   <w:sz w:val="18"/>
                   <w:szCs w:val="18"/>
                 </w:rPr>
-                <w:t>明朝</w:t>
+                <w:t>元朝</w:t>
               </w:r>
             </w:hyperlink>
           </w:p>
@@ -13971,7 +13657,7 @@
                 <w:sz w:val="18"/>
                 <w:szCs w:val="18"/>
               </w:rPr>
-              <w:t>1368</w:t>
+              <w:t>1271</w:t>
             </w:r>
             <w:r>
               <w:rPr>
@@ -13991,7 +13677,7 @@
                 <w:sz w:val="18"/>
                 <w:szCs w:val="18"/>
               </w:rPr>
-              <w:t>-1644</w:t>
+              <w:t>-1368</w:t>
             </w:r>
             <w:r>
               <w:rPr>
@@ -14038,6 +13724,53 @@
                 <w:szCs w:val="18"/>
               </w:rPr>
             </w:pPr>
+            <w:hyperlink r:id="rId201" w:tgtFrame="_blank" w:history="1">
+              <w:r>
+                <w:rPr>
+                  <w:rFonts w:ascii="Arial" w:eastAsia="宋体" w:hAnsi="Arial" w:cs="Arial"/>
+                  <w:color w:val="136EC2"/>
+                  <w:kern w:val="0"/>
+                  <w:sz w:val="18"/>
+                  <w:szCs w:val="18"/>
+                </w:rPr>
+                <w:t>大都路</w:t>
+              </w:r>
+            </w:hyperlink>
+          </w:p>
+        </w:tc>
+        <w:tc>
+          <w:tcPr>
+            <w:tcW w:w="2552" w:type="dxa"/>
+            <w:tcBorders>
+              <w:top w:val="single" w:sz="6" w:space="0" w:color="E6E6E6"/>
+              <w:left w:val="single" w:sz="6" w:space="0" w:color="E6E6E6"/>
+              <w:bottom w:val="single" w:sz="6" w:space="0" w:color="E6E6E6"/>
+              <w:right w:val="single" w:sz="6" w:space="0" w:color="E6E6E6"/>
+            </w:tcBorders>
+            <w:shd w:val="clear" w:color="auto" w:fill="FFFFFF"/>
+            <w:tcMar>
+              <w:top w:w="30" w:type="dxa"/>
+              <w:left w:w="150" w:type="dxa"/>
+              <w:bottom w:w="30" w:type="dxa"/>
+              <w:right w:w="150" w:type="dxa"/>
+            </w:tcMar>
+            <w:vAlign w:val="center"/>
+            <w:hideMark/>
+          </w:tcPr>
+          <w:p>
+            <w:pPr>
+              <w:widowControl/>
+              <w:wordWrap w:val="0"/>
+              <w:spacing w:line="360" w:lineRule="atLeast"/>
+              <w:jc w:val="left"/>
+              <w:rPr>
+                <w:rFonts w:ascii="Arial" w:eastAsia="宋体" w:hAnsi="Arial" w:cs="Arial"/>
+                <w:color w:val="333333"/>
+                <w:kern w:val="0"/>
+                <w:sz w:val="18"/>
+                <w:szCs w:val="18"/>
+              </w:rPr>
+            </w:pPr>
             <w:hyperlink r:id="rId202" w:tgtFrame="_blank" w:history="1">
               <w:r>
                 <w:rPr>
@@ -14047,18 +13780,53 @@
                   <w:sz w:val="18"/>
                   <w:szCs w:val="18"/>
                 </w:rPr>
-                <w:t>应天府</w:t>
-              </w:r>
-            </w:hyperlink>
-            <w:r>
-              <w:rPr>
-                <w:rFonts w:ascii="Arial" w:eastAsia="宋体" w:hAnsi="Arial" w:cs="Arial"/>
-                <w:color w:val="333333"/>
-                <w:kern w:val="0"/>
-                <w:sz w:val="18"/>
-                <w:szCs w:val="18"/>
-              </w:rPr>
-              <w:t>、</w:t>
+                <w:t>北京</w:t>
+              </w:r>
+            </w:hyperlink>
+          </w:p>
+        </w:tc>
+        <w:tc>
+          <w:tcPr>
+            <w:tcW w:w="3118" w:type="dxa"/>
+            <w:tcBorders>
+              <w:top w:val="single" w:sz="6" w:space="0" w:color="E6E6E6"/>
+              <w:left w:val="single" w:sz="6" w:space="0" w:color="E6E6E6"/>
+              <w:bottom w:val="single" w:sz="6" w:space="0" w:color="E6E6E6"/>
+              <w:right w:val="single" w:sz="6" w:space="0" w:color="E6E6E6"/>
+            </w:tcBorders>
+            <w:shd w:val="clear" w:color="auto" w:fill="FFFFFF"/>
+            <w:tcMar>
+              <w:top w:w="30" w:type="dxa"/>
+              <w:left w:w="150" w:type="dxa"/>
+              <w:bottom w:w="30" w:type="dxa"/>
+              <w:right w:w="150" w:type="dxa"/>
+            </w:tcMar>
+            <w:vAlign w:val="center"/>
+            <w:hideMark/>
+          </w:tcPr>
+          <w:p>
+            <w:pPr>
+              <w:widowControl/>
+              <w:wordWrap w:val="0"/>
+              <w:spacing w:line="360" w:lineRule="atLeast"/>
+              <w:jc w:val="left"/>
+              <w:rPr>
+                <w:rFonts w:ascii="Arial" w:eastAsia="宋体" w:hAnsi="Arial" w:cs="Arial"/>
+                <w:color w:val="333333"/>
+                <w:kern w:val="0"/>
+                <w:sz w:val="18"/>
+                <w:szCs w:val="18"/>
+              </w:rPr>
+            </w:pPr>
+            <w:r>
+              <w:rPr>
+                <w:rFonts w:ascii="Arial" w:eastAsia="宋体" w:hAnsi="Arial" w:cs="Arial"/>
+                <w:color w:val="333333"/>
+                <w:kern w:val="0"/>
+                <w:sz w:val="18"/>
+                <w:szCs w:val="18"/>
+              </w:rPr>
+              <w:t>元太祖</w:t>
             </w:r>
             <w:hyperlink r:id="rId203" w:tgtFrame="_blank" w:history="1">
               <w:r>
@@ -14069,143 +13837,7 @@
                   <w:sz w:val="18"/>
                   <w:szCs w:val="18"/>
                 </w:rPr>
-                <w:t>顺天府</w:t>
-              </w:r>
-            </w:hyperlink>
-          </w:p>
-        </w:tc>
-        <w:tc>
-          <w:tcPr>
-            <w:tcW w:w="2552" w:type="dxa"/>
-            <w:tcBorders>
-              <w:top w:val="single" w:sz="6" w:space="0" w:color="E6E6E6"/>
-              <w:left w:val="single" w:sz="6" w:space="0" w:color="E6E6E6"/>
-              <w:bottom w:val="single" w:sz="6" w:space="0" w:color="E6E6E6"/>
-              <w:right w:val="single" w:sz="6" w:space="0" w:color="E6E6E6"/>
-            </w:tcBorders>
-            <w:shd w:val="clear" w:color="auto" w:fill="FFFFFF"/>
-            <w:tcMar>
-              <w:top w:w="30" w:type="dxa"/>
-              <w:left w:w="150" w:type="dxa"/>
-              <w:bottom w:w="30" w:type="dxa"/>
-              <w:right w:w="150" w:type="dxa"/>
-            </w:tcMar>
-            <w:vAlign w:val="center"/>
-            <w:hideMark/>
-          </w:tcPr>
-          <w:p>
-            <w:pPr>
-              <w:widowControl/>
-              <w:wordWrap w:val="0"/>
-              <w:spacing w:line="360" w:lineRule="atLeast"/>
-              <w:jc w:val="left"/>
-              <w:rPr>
-                <w:rFonts w:ascii="Arial" w:eastAsia="宋体" w:hAnsi="Arial" w:cs="Arial"/>
-                <w:color w:val="333333"/>
-                <w:kern w:val="0"/>
-                <w:sz w:val="18"/>
-                <w:szCs w:val="18"/>
-              </w:rPr>
-            </w:pPr>
-            <w:r>
-              <w:rPr>
-                <w:rFonts w:ascii="Arial" w:eastAsia="宋体" w:hAnsi="Arial" w:cs="Arial"/>
-                <w:color w:val="333333"/>
-                <w:kern w:val="0"/>
-                <w:sz w:val="18"/>
-                <w:szCs w:val="18"/>
-              </w:rPr>
-              <w:t>江苏</w:t>
-            </w:r>
-            <w:hyperlink r:id="rId204" w:tgtFrame="_blank" w:history="1">
-              <w:r>
-                <w:rPr>
-                  <w:rFonts w:ascii="Arial" w:eastAsia="宋体" w:hAnsi="Arial" w:cs="Arial"/>
-                  <w:color w:val="136EC2"/>
-                  <w:kern w:val="0"/>
-                  <w:sz w:val="18"/>
-                  <w:szCs w:val="18"/>
-                </w:rPr>
-                <w:t>南京</w:t>
-              </w:r>
-            </w:hyperlink>
-            <w:r>
-              <w:rPr>
-                <w:rFonts w:ascii="Arial" w:eastAsia="宋体" w:hAnsi="Arial" w:cs="Arial"/>
-                <w:color w:val="333333"/>
-                <w:kern w:val="0"/>
-                <w:sz w:val="18"/>
-                <w:szCs w:val="18"/>
-              </w:rPr>
-              <w:t>、</w:t>
-            </w:r>
-            <w:hyperlink r:id="rId205" w:tgtFrame="_blank" w:history="1">
-              <w:r>
-                <w:rPr>
-                  <w:rFonts w:ascii="Arial" w:eastAsia="宋体" w:hAnsi="Arial" w:cs="Arial"/>
-                  <w:color w:val="136EC2"/>
-                  <w:kern w:val="0"/>
-                  <w:sz w:val="18"/>
-                  <w:szCs w:val="18"/>
-                </w:rPr>
-                <w:t>北京</w:t>
-              </w:r>
-            </w:hyperlink>
-          </w:p>
-        </w:tc>
-        <w:tc>
-          <w:tcPr>
-            <w:tcW w:w="3118" w:type="dxa"/>
-            <w:tcBorders>
-              <w:top w:val="single" w:sz="6" w:space="0" w:color="E6E6E6"/>
-              <w:left w:val="single" w:sz="6" w:space="0" w:color="E6E6E6"/>
-              <w:bottom w:val="single" w:sz="6" w:space="0" w:color="E6E6E6"/>
-              <w:right w:val="single" w:sz="6" w:space="0" w:color="E6E6E6"/>
-            </w:tcBorders>
-            <w:shd w:val="clear" w:color="auto" w:fill="FFFFFF"/>
-            <w:tcMar>
-              <w:top w:w="30" w:type="dxa"/>
-              <w:left w:w="150" w:type="dxa"/>
-              <w:bottom w:w="30" w:type="dxa"/>
-              <w:right w:w="150" w:type="dxa"/>
-            </w:tcMar>
-            <w:vAlign w:val="center"/>
-            <w:hideMark/>
-          </w:tcPr>
-          <w:p>
-            <w:pPr>
-              <w:widowControl/>
-              <w:wordWrap w:val="0"/>
-              <w:spacing w:line="360" w:lineRule="atLeast"/>
-              <w:jc w:val="left"/>
-              <w:rPr>
-                <w:rFonts w:ascii="Arial" w:eastAsia="宋体" w:hAnsi="Arial" w:cs="Arial"/>
-                <w:color w:val="333333"/>
-                <w:kern w:val="0"/>
-                <w:sz w:val="18"/>
-                <w:szCs w:val="18"/>
-              </w:rPr>
-            </w:pPr>
-            <w:r>
-              <w:rPr>
-                <w:rFonts w:ascii="Arial" w:eastAsia="宋体" w:hAnsi="Arial" w:cs="Arial"/>
-                <w:color w:val="333333"/>
-                <w:kern w:val="0"/>
-                <w:sz w:val="18"/>
-                <w:szCs w:val="18"/>
-              </w:rPr>
-              <w:t>明太祖</w:t>
-            </w:r>
-            <w:hyperlink r:id="rId206" w:tgtFrame="_blank" w:history="1">
-              <w:r>
-                <w:rPr>
-                  <w:rFonts w:ascii="Arial" w:eastAsia="宋体" w:hAnsi="Arial" w:cs="Arial"/>
-                  <w:color w:val="136EC2"/>
-                  <w:kern w:val="0"/>
-                  <w:sz w:val="18"/>
-                  <w:szCs w:val="18"/>
-                </w:rPr>
-                <w:t>朱元璋</w:t>
+                <w:t>铁木真</w:t>
               </w:r>
             </w:hyperlink>
           </w:p>
@@ -14248,7 +13880,7 @@
                 <w:szCs w:val="18"/>
               </w:rPr>
             </w:pPr>
-            <w:hyperlink r:id="rId207" w:tgtFrame="_blank" w:history="1">
+            <w:hyperlink r:id="rId204" w:tgtFrame="_blank" w:history="1">
               <w:r>
                 <w:rPr>
                   <w:rFonts w:ascii="Arial" w:eastAsia="宋体" w:hAnsi="Arial" w:cs="Arial"/>
@@ -14259,7 +13891,7 @@
                   <w:sz w:val="18"/>
                   <w:szCs w:val="18"/>
                 </w:rPr>
-                <w:t>清朝</w:t>
+                <w:t>明朝</w:t>
               </w:r>
             </w:hyperlink>
           </w:p>
@@ -14305,7 +13937,7 @@
                 <w:sz w:val="18"/>
                 <w:szCs w:val="18"/>
               </w:rPr>
-              <w:t>1644</w:t>
+              <w:t>1368</w:t>
             </w:r>
             <w:r>
               <w:rPr>
@@ -14325,7 +13957,7 @@
                 <w:sz w:val="18"/>
                 <w:szCs w:val="18"/>
               </w:rPr>
-              <w:t>-1911</w:t>
+              <w:t>-1644</w:t>
             </w:r>
             <w:r>
               <w:rPr>
@@ -14372,6 +14004,107 @@
                 <w:szCs w:val="18"/>
               </w:rPr>
             </w:pPr>
+            <w:hyperlink r:id="rId205" w:tgtFrame="_blank" w:history="1">
+              <w:r>
+                <w:rPr>
+                  <w:rFonts w:ascii="Arial" w:eastAsia="宋体" w:hAnsi="Arial" w:cs="Arial"/>
+                  <w:color w:val="136EC2"/>
+                  <w:kern w:val="0"/>
+                  <w:sz w:val="18"/>
+                  <w:szCs w:val="18"/>
+                </w:rPr>
+                <w:t>应天府</w:t>
+              </w:r>
+            </w:hyperlink>
+            <w:r>
+              <w:rPr>
+                <w:rFonts w:ascii="Arial" w:eastAsia="宋体" w:hAnsi="Arial" w:cs="Arial"/>
+                <w:color w:val="333333"/>
+                <w:kern w:val="0"/>
+                <w:sz w:val="18"/>
+                <w:szCs w:val="18"/>
+              </w:rPr>
+              <w:t>、</w:t>
+            </w:r>
+            <w:hyperlink r:id="rId206" w:tgtFrame="_blank" w:history="1">
+              <w:r>
+                <w:rPr>
+                  <w:rFonts w:ascii="Arial" w:eastAsia="宋体" w:hAnsi="Arial" w:cs="Arial"/>
+                  <w:color w:val="136EC2"/>
+                  <w:kern w:val="0"/>
+                  <w:sz w:val="18"/>
+                  <w:szCs w:val="18"/>
+                </w:rPr>
+                <w:t>顺天府</w:t>
+              </w:r>
+            </w:hyperlink>
+          </w:p>
+        </w:tc>
+        <w:tc>
+          <w:tcPr>
+            <w:tcW w:w="2552" w:type="dxa"/>
+            <w:tcBorders>
+              <w:top w:val="single" w:sz="6" w:space="0" w:color="E6E6E6"/>
+              <w:left w:val="single" w:sz="6" w:space="0" w:color="E6E6E6"/>
+              <w:bottom w:val="single" w:sz="6" w:space="0" w:color="E6E6E6"/>
+              <w:right w:val="single" w:sz="6" w:space="0" w:color="E6E6E6"/>
+            </w:tcBorders>
+            <w:shd w:val="clear" w:color="auto" w:fill="FFFFFF"/>
+            <w:tcMar>
+              <w:top w:w="30" w:type="dxa"/>
+              <w:left w:w="150" w:type="dxa"/>
+              <w:bottom w:w="30" w:type="dxa"/>
+              <w:right w:w="150" w:type="dxa"/>
+            </w:tcMar>
+            <w:vAlign w:val="center"/>
+            <w:hideMark/>
+          </w:tcPr>
+          <w:p>
+            <w:pPr>
+              <w:widowControl/>
+              <w:wordWrap w:val="0"/>
+              <w:spacing w:line="360" w:lineRule="atLeast"/>
+              <w:jc w:val="left"/>
+              <w:rPr>
+                <w:rFonts w:ascii="Arial" w:eastAsia="宋体" w:hAnsi="Arial" w:cs="Arial"/>
+                <w:color w:val="333333"/>
+                <w:kern w:val="0"/>
+                <w:sz w:val="18"/>
+                <w:szCs w:val="18"/>
+              </w:rPr>
+            </w:pPr>
+            <w:r>
+              <w:rPr>
+                <w:rFonts w:ascii="Arial" w:eastAsia="宋体" w:hAnsi="Arial" w:cs="Arial"/>
+                <w:color w:val="333333"/>
+                <w:kern w:val="0"/>
+                <w:sz w:val="18"/>
+                <w:szCs w:val="18"/>
+              </w:rPr>
+              <w:t>江苏</w:t>
+            </w:r>
+            <w:hyperlink r:id="rId207" w:tgtFrame="_blank" w:history="1">
+              <w:r>
+                <w:rPr>
+                  <w:rFonts w:ascii="Arial" w:eastAsia="宋体" w:hAnsi="Arial" w:cs="Arial"/>
+                  <w:color w:val="136EC2"/>
+                  <w:kern w:val="0"/>
+                  <w:sz w:val="18"/>
+                  <w:szCs w:val="18"/>
+                </w:rPr>
+                <w:t>南京</w:t>
+              </w:r>
+            </w:hyperlink>
+            <w:r>
+              <w:rPr>
+                <w:rFonts w:ascii="Arial" w:eastAsia="宋体" w:hAnsi="Arial" w:cs="Arial"/>
+                <w:color w:val="333333"/>
+                <w:kern w:val="0"/>
+                <w:sz w:val="18"/>
+                <w:szCs w:val="18"/>
+              </w:rPr>
+              <w:t>、</w:t>
+            </w:r>
             <w:hyperlink r:id="rId208" w:tgtFrame="_blank" w:history="1">
               <w:r>
                 <w:rPr>
@@ -14381,18 +14114,53 @@
                   <w:sz w:val="18"/>
                   <w:szCs w:val="18"/>
                 </w:rPr>
-                <w:t>奉天府</w:t>
-              </w:r>
-            </w:hyperlink>
-            <w:r>
-              <w:rPr>
-                <w:rFonts w:ascii="Arial" w:eastAsia="宋体" w:hAnsi="Arial" w:cs="Arial"/>
-                <w:color w:val="333333"/>
-                <w:kern w:val="0"/>
-                <w:sz w:val="18"/>
-                <w:szCs w:val="18"/>
-              </w:rPr>
-              <w:t>、</w:t>
+                <w:t>北京</w:t>
+              </w:r>
+            </w:hyperlink>
+          </w:p>
+        </w:tc>
+        <w:tc>
+          <w:tcPr>
+            <w:tcW w:w="3118" w:type="dxa"/>
+            <w:tcBorders>
+              <w:top w:val="single" w:sz="6" w:space="0" w:color="E6E6E6"/>
+              <w:left w:val="single" w:sz="6" w:space="0" w:color="E6E6E6"/>
+              <w:bottom w:val="single" w:sz="6" w:space="0" w:color="E6E6E6"/>
+              <w:right w:val="single" w:sz="6" w:space="0" w:color="E6E6E6"/>
+            </w:tcBorders>
+            <w:shd w:val="clear" w:color="auto" w:fill="FFFFFF"/>
+            <w:tcMar>
+              <w:top w:w="30" w:type="dxa"/>
+              <w:left w:w="150" w:type="dxa"/>
+              <w:bottom w:w="30" w:type="dxa"/>
+              <w:right w:w="150" w:type="dxa"/>
+            </w:tcMar>
+            <w:vAlign w:val="center"/>
+            <w:hideMark/>
+          </w:tcPr>
+          <w:p>
+            <w:pPr>
+              <w:widowControl/>
+              <w:wordWrap w:val="0"/>
+              <w:spacing w:line="360" w:lineRule="atLeast"/>
+              <w:jc w:val="left"/>
+              <w:rPr>
+                <w:rFonts w:ascii="Arial" w:eastAsia="宋体" w:hAnsi="Arial" w:cs="Arial"/>
+                <w:color w:val="333333"/>
+                <w:kern w:val="0"/>
+                <w:sz w:val="18"/>
+                <w:szCs w:val="18"/>
+              </w:rPr>
+            </w:pPr>
+            <w:r>
+              <w:rPr>
+                <w:rFonts w:ascii="Arial" w:eastAsia="宋体" w:hAnsi="Arial" w:cs="Arial"/>
+                <w:color w:val="333333"/>
+                <w:kern w:val="0"/>
+                <w:sz w:val="18"/>
+                <w:szCs w:val="18"/>
+              </w:rPr>
+              <w:t>明太祖</w:t>
             </w:r>
             <w:hyperlink r:id="rId209" w:tgtFrame="_blank" w:history="1">
               <w:r>
@@ -14403,163 +14171,7 @@
                   <w:sz w:val="18"/>
                   <w:szCs w:val="18"/>
                 </w:rPr>
-                <w:t>顺天府</w:t>
-              </w:r>
-            </w:hyperlink>
-          </w:p>
-        </w:tc>
-        <w:tc>
-          <w:tcPr>
-            <w:tcW w:w="2552" w:type="dxa"/>
-            <w:tcBorders>
-              <w:top w:val="single" w:sz="6" w:space="0" w:color="E6E6E6"/>
-              <w:left w:val="single" w:sz="6" w:space="0" w:color="E6E6E6"/>
-              <w:bottom w:val="single" w:sz="6" w:space="0" w:color="E6E6E6"/>
-              <w:right w:val="single" w:sz="6" w:space="0" w:color="E6E6E6"/>
-            </w:tcBorders>
-            <w:shd w:val="clear" w:color="auto" w:fill="FFFFFF"/>
-            <w:tcMar>
-              <w:top w:w="30" w:type="dxa"/>
-              <w:left w:w="150" w:type="dxa"/>
-              <w:bottom w:w="30" w:type="dxa"/>
-              <w:right w:w="150" w:type="dxa"/>
-            </w:tcMar>
-            <w:vAlign w:val="center"/>
-            <w:hideMark/>
-          </w:tcPr>
-          <w:p>
-            <w:pPr>
-              <w:widowControl/>
-              <w:wordWrap w:val="0"/>
-              <w:spacing w:line="360" w:lineRule="atLeast"/>
-              <w:jc w:val="left"/>
-              <w:rPr>
-                <w:rFonts w:ascii="Arial" w:eastAsia="宋体" w:hAnsi="Arial" w:cs="Arial"/>
-                <w:color w:val="333333"/>
-                <w:kern w:val="0"/>
-                <w:sz w:val="18"/>
-                <w:szCs w:val="18"/>
-              </w:rPr>
-            </w:pPr>
-            <w:r>
-              <w:rPr>
-                <w:rFonts w:ascii="Arial" w:eastAsia="宋体" w:hAnsi="Arial" w:cs="Arial"/>
-                <w:color w:val="333333"/>
-                <w:kern w:val="0"/>
-                <w:sz w:val="18"/>
-                <w:szCs w:val="18"/>
-              </w:rPr>
-              <w:t>辽宁</w:t>
-            </w:r>
-            <w:hyperlink r:id="rId210" w:tgtFrame="_blank" w:history="1">
-              <w:r>
-                <w:rPr>
-                  <w:rFonts w:ascii="Arial" w:eastAsia="宋体" w:hAnsi="Arial" w:cs="Arial"/>
-                  <w:color w:val="136EC2"/>
-                  <w:kern w:val="0"/>
-                  <w:sz w:val="18"/>
-                  <w:szCs w:val="18"/>
-                </w:rPr>
-                <w:t>沈阳</w:t>
-              </w:r>
-            </w:hyperlink>
-            <w:r>
-              <w:rPr>
-                <w:rFonts w:ascii="Arial" w:eastAsia="宋体" w:hAnsi="Arial" w:cs="Arial"/>
-                <w:color w:val="333333"/>
-                <w:kern w:val="0"/>
-                <w:sz w:val="18"/>
-                <w:szCs w:val="18"/>
-              </w:rPr>
-              <w:t>、</w:t>
-            </w:r>
-            <w:hyperlink r:id="rId211" w:tgtFrame="_blank" w:history="1">
-              <w:r>
-                <w:rPr>
-                  <w:rFonts w:ascii="Arial" w:eastAsia="宋体" w:hAnsi="Arial" w:cs="Arial"/>
-                  <w:color w:val="136EC2"/>
-                  <w:kern w:val="0"/>
-                  <w:sz w:val="18"/>
-                  <w:szCs w:val="18"/>
-                </w:rPr>
-                <w:t>北京</w:t>
-              </w:r>
-            </w:hyperlink>
-          </w:p>
-        </w:tc>
-        <w:tc>
-          <w:tcPr>
-            <w:tcW w:w="3118" w:type="dxa"/>
-            <w:tcBorders>
-              <w:top w:val="single" w:sz="6" w:space="0" w:color="E6E6E6"/>
-              <w:left w:val="single" w:sz="6" w:space="0" w:color="E6E6E6"/>
-              <w:bottom w:val="single" w:sz="6" w:space="0" w:color="E6E6E6"/>
-              <w:right w:val="single" w:sz="6" w:space="0" w:color="E6E6E6"/>
-            </w:tcBorders>
-            <w:shd w:val="clear" w:color="auto" w:fill="FFFFFF"/>
-            <w:tcMar>
-              <w:top w:w="30" w:type="dxa"/>
-              <w:left w:w="150" w:type="dxa"/>
-              <w:bottom w:w="30" w:type="dxa"/>
-              <w:right w:w="150" w:type="dxa"/>
-            </w:tcMar>
-            <w:vAlign w:val="center"/>
-            <w:hideMark/>
-          </w:tcPr>
-          <w:p>
-            <w:pPr>
-              <w:widowControl/>
-              <w:wordWrap w:val="0"/>
-              <w:spacing w:line="360" w:lineRule="atLeast"/>
-              <w:jc w:val="left"/>
-              <w:rPr>
-                <w:rFonts w:ascii="Arial" w:eastAsia="宋体" w:hAnsi="Arial" w:cs="Arial"/>
-                <w:color w:val="333333"/>
-                <w:kern w:val="0"/>
-                <w:sz w:val="18"/>
-                <w:szCs w:val="18"/>
-              </w:rPr>
-            </w:pPr>
-            <w:r>
-              <w:rPr>
-                <w:rFonts w:ascii="Arial" w:eastAsia="宋体" w:hAnsi="Arial" w:cs="Arial"/>
-                <w:color w:val="333333"/>
-                <w:kern w:val="0"/>
-                <w:sz w:val="18"/>
-                <w:szCs w:val="18"/>
-              </w:rPr>
-              <w:t>清太祖</w:t>
-            </w:r>
-            <w:hyperlink r:id="rId212" w:tgtFrame="_blank" w:history="1">
-              <w:r>
-                <w:rPr>
-                  <w:rFonts w:ascii="Arial" w:eastAsia="宋体" w:hAnsi="Arial" w:cs="Arial"/>
-                  <w:color w:val="136EC2"/>
-                  <w:kern w:val="0"/>
-                  <w:sz w:val="18"/>
-                  <w:szCs w:val="18"/>
-                </w:rPr>
-                <w:t>爱新觉罗</w:t>
-              </w:r>
-              <w:r>
-                <w:rPr>
-                  <w:rFonts w:ascii="Arial" w:eastAsia="宋体" w:hAnsi="Arial" w:cs="Arial"/>
-                  <w:color w:val="136EC2"/>
-                  <w:kern w:val="0"/>
-                  <w:sz w:val="18"/>
-                  <w:szCs w:val="18"/>
-                </w:rPr>
-                <w:t>·</w:t>
-              </w:r>
-              <w:r>
-                <w:rPr>
-                  <w:rFonts w:ascii="Arial" w:eastAsia="宋体" w:hAnsi="Arial" w:cs="Arial"/>
-                  <w:color w:val="136EC2"/>
-                  <w:kern w:val="0"/>
-                  <w:sz w:val="18"/>
-                  <w:szCs w:val="18"/>
-                </w:rPr>
-                <w:t>努尔哈赤</w:t>
+                <w:t>朱元璋</w:t>
               </w:r>
             </w:hyperlink>
           </w:p>
@@ -14602,7 +14214,7 @@
                 <w:szCs w:val="18"/>
               </w:rPr>
             </w:pPr>
-            <w:hyperlink r:id="rId213" w:tgtFrame="_blank" w:history="1">
+            <w:hyperlink r:id="rId210" w:tgtFrame="_blank" w:history="1">
               <w:r>
                 <w:rPr>
                   <w:rFonts w:ascii="Arial" w:eastAsia="宋体" w:hAnsi="Arial" w:cs="Arial"/>
@@ -14613,7 +14225,7 @@
                   <w:sz w:val="18"/>
                   <w:szCs w:val="18"/>
                 </w:rPr>
-                <w:t>中华民国</w:t>
+                <w:t>清朝</w:t>
               </w:r>
             </w:hyperlink>
           </w:p>
@@ -14659,7 +14271,7 @@
                 <w:sz w:val="18"/>
                 <w:szCs w:val="18"/>
               </w:rPr>
-              <w:t>1912</w:t>
+              <w:t>1644</w:t>
             </w:r>
             <w:r>
               <w:rPr>
@@ -14679,7 +14291,7 @@
                 <w:sz w:val="18"/>
                 <w:szCs w:val="18"/>
               </w:rPr>
-              <w:t>-1949</w:t>
+              <w:t>-1911</w:t>
             </w:r>
             <w:r>
               <w:rPr>
@@ -14691,29 +14303,6 @@
               </w:rPr>
               <w:t>年</w:t>
             </w:r>
-            <w:r>
-              <w:rPr>
-                <w:rFonts w:ascii="Arial" w:eastAsia="宋体" w:hAnsi="Arial" w:cs="Arial"/>
-                <w:color w:val="3366CC"/>
-                <w:kern w:val="0"/>
-                <w:sz w:val="18"/>
-                <w:szCs w:val="18"/>
-                <w:vertAlign w:val="superscript"/>
-              </w:rPr>
-              <w:t>[2]</w:t>
-            </w:r>
-            <w:bookmarkStart w:id="1" w:name="ref_[2]_224457"/>
-            <w:r>
-              <w:rPr>
-                <w:rFonts w:ascii="Arial" w:eastAsia="宋体" w:hAnsi="Arial" w:cs="Arial"/>
-                <w:color w:val="136EC2"/>
-                <w:kern w:val="0"/>
-                <w:sz w:val="2"/>
-                <w:szCs w:val="2"/>
-              </w:rPr>
-              <w:t> </w:t>
-            </w:r>
-            <w:bookmarkEnd w:id="1"/>
           </w:p>
         </w:tc>
         <w:tc>
@@ -14749,6 +14338,107 @@
                 <w:szCs w:val="18"/>
               </w:rPr>
             </w:pPr>
+            <w:hyperlink r:id="rId211" w:tgtFrame="_blank" w:history="1">
+              <w:r>
+                <w:rPr>
+                  <w:rFonts w:ascii="Arial" w:eastAsia="宋体" w:hAnsi="Arial" w:cs="Arial"/>
+                  <w:color w:val="136EC2"/>
+                  <w:kern w:val="0"/>
+                  <w:sz w:val="18"/>
+                  <w:szCs w:val="18"/>
+                </w:rPr>
+                <w:t>奉天府</w:t>
+              </w:r>
+            </w:hyperlink>
+            <w:r>
+              <w:rPr>
+                <w:rFonts w:ascii="Arial" w:eastAsia="宋体" w:hAnsi="Arial" w:cs="Arial"/>
+                <w:color w:val="333333"/>
+                <w:kern w:val="0"/>
+                <w:sz w:val="18"/>
+                <w:szCs w:val="18"/>
+              </w:rPr>
+              <w:t>、</w:t>
+            </w:r>
+            <w:hyperlink r:id="rId212" w:tgtFrame="_blank" w:history="1">
+              <w:r>
+                <w:rPr>
+                  <w:rFonts w:ascii="Arial" w:eastAsia="宋体" w:hAnsi="Arial" w:cs="Arial"/>
+                  <w:color w:val="136EC2"/>
+                  <w:kern w:val="0"/>
+                  <w:sz w:val="18"/>
+                  <w:szCs w:val="18"/>
+                </w:rPr>
+                <w:t>顺天府</w:t>
+              </w:r>
+            </w:hyperlink>
+          </w:p>
+        </w:tc>
+        <w:tc>
+          <w:tcPr>
+            <w:tcW w:w="2552" w:type="dxa"/>
+            <w:tcBorders>
+              <w:top w:val="single" w:sz="6" w:space="0" w:color="E6E6E6"/>
+              <w:left w:val="single" w:sz="6" w:space="0" w:color="E6E6E6"/>
+              <w:bottom w:val="single" w:sz="6" w:space="0" w:color="E6E6E6"/>
+              <w:right w:val="single" w:sz="6" w:space="0" w:color="E6E6E6"/>
+            </w:tcBorders>
+            <w:shd w:val="clear" w:color="auto" w:fill="FFFFFF"/>
+            <w:tcMar>
+              <w:top w:w="30" w:type="dxa"/>
+              <w:left w:w="150" w:type="dxa"/>
+              <w:bottom w:w="30" w:type="dxa"/>
+              <w:right w:w="150" w:type="dxa"/>
+            </w:tcMar>
+            <w:vAlign w:val="center"/>
+            <w:hideMark/>
+          </w:tcPr>
+          <w:p>
+            <w:pPr>
+              <w:widowControl/>
+              <w:wordWrap w:val="0"/>
+              <w:spacing w:line="360" w:lineRule="atLeast"/>
+              <w:jc w:val="left"/>
+              <w:rPr>
+                <w:rFonts w:ascii="Arial" w:eastAsia="宋体" w:hAnsi="Arial" w:cs="Arial"/>
+                <w:color w:val="333333"/>
+                <w:kern w:val="0"/>
+                <w:sz w:val="18"/>
+                <w:szCs w:val="18"/>
+              </w:rPr>
+            </w:pPr>
+            <w:r>
+              <w:rPr>
+                <w:rFonts w:ascii="Arial" w:eastAsia="宋体" w:hAnsi="Arial" w:cs="Arial"/>
+                <w:color w:val="333333"/>
+                <w:kern w:val="0"/>
+                <w:sz w:val="18"/>
+                <w:szCs w:val="18"/>
+              </w:rPr>
+              <w:t>辽宁</w:t>
+            </w:r>
+            <w:hyperlink r:id="rId213" w:tgtFrame="_blank" w:history="1">
+              <w:r>
+                <w:rPr>
+                  <w:rFonts w:ascii="Arial" w:eastAsia="宋体" w:hAnsi="Arial" w:cs="Arial"/>
+                  <w:color w:val="136EC2"/>
+                  <w:kern w:val="0"/>
+                  <w:sz w:val="18"/>
+                  <w:szCs w:val="18"/>
+                </w:rPr>
+                <w:t>沈阳</w:t>
+              </w:r>
+            </w:hyperlink>
+            <w:r>
+              <w:rPr>
+                <w:rFonts w:ascii="Arial" w:eastAsia="宋体" w:hAnsi="Arial" w:cs="Arial"/>
+                <w:color w:val="333333"/>
+                <w:kern w:val="0"/>
+                <w:sz w:val="18"/>
+                <w:szCs w:val="18"/>
+              </w:rPr>
+              <w:t>、</w:t>
+            </w:r>
             <w:hyperlink r:id="rId214" w:tgtFrame="_blank" w:history="1">
               <w:r>
                 <w:rPr>
@@ -14758,18 +14448,53 @@
                   <w:sz w:val="18"/>
                   <w:szCs w:val="18"/>
                 </w:rPr>
-                <w:t>京兆地方</w:t>
-              </w:r>
-            </w:hyperlink>
-            <w:r>
-              <w:rPr>
-                <w:rFonts w:ascii="Arial" w:eastAsia="宋体" w:hAnsi="Arial" w:cs="Arial"/>
-                <w:color w:val="333333"/>
-                <w:kern w:val="0"/>
-                <w:sz w:val="18"/>
-                <w:szCs w:val="18"/>
-              </w:rPr>
-              <w:t>、</w:t>
+                <w:t>北京</w:t>
+              </w:r>
+            </w:hyperlink>
+          </w:p>
+        </w:tc>
+        <w:tc>
+          <w:tcPr>
+            <w:tcW w:w="3118" w:type="dxa"/>
+            <w:tcBorders>
+              <w:top w:val="single" w:sz="6" w:space="0" w:color="E6E6E6"/>
+              <w:left w:val="single" w:sz="6" w:space="0" w:color="E6E6E6"/>
+              <w:bottom w:val="single" w:sz="6" w:space="0" w:color="E6E6E6"/>
+              <w:right w:val="single" w:sz="6" w:space="0" w:color="E6E6E6"/>
+            </w:tcBorders>
+            <w:shd w:val="clear" w:color="auto" w:fill="FFFFFF"/>
+            <w:tcMar>
+              <w:top w:w="30" w:type="dxa"/>
+              <w:left w:w="150" w:type="dxa"/>
+              <w:bottom w:w="30" w:type="dxa"/>
+              <w:right w:w="150" w:type="dxa"/>
+            </w:tcMar>
+            <w:vAlign w:val="center"/>
+            <w:hideMark/>
+          </w:tcPr>
+          <w:p>
+            <w:pPr>
+              <w:widowControl/>
+              <w:wordWrap w:val="0"/>
+              <w:spacing w:line="360" w:lineRule="atLeast"/>
+              <w:jc w:val="left"/>
+              <w:rPr>
+                <w:rFonts w:ascii="Arial" w:eastAsia="宋体" w:hAnsi="Arial" w:cs="Arial"/>
+                <w:color w:val="333333"/>
+                <w:kern w:val="0"/>
+                <w:sz w:val="18"/>
+                <w:szCs w:val="18"/>
+              </w:rPr>
+            </w:pPr>
+            <w:r>
+              <w:rPr>
+                <w:rFonts w:ascii="Arial" w:eastAsia="宋体" w:hAnsi="Arial" w:cs="Arial"/>
+                <w:color w:val="333333"/>
+                <w:kern w:val="0"/>
+                <w:sz w:val="18"/>
+                <w:szCs w:val="18"/>
+              </w:rPr>
+              <w:t>清太祖</w:t>
             </w:r>
             <w:hyperlink r:id="rId215" w:tgtFrame="_blank" w:history="1">
               <w:r>
@@ -14780,123 +14505,27 @@
                   <w:sz w:val="18"/>
                   <w:szCs w:val="18"/>
                 </w:rPr>
-                <w:t>南京市</w:t>
-              </w:r>
-            </w:hyperlink>
-          </w:p>
-        </w:tc>
-        <w:tc>
-          <w:tcPr>
-            <w:tcW w:w="2552" w:type="dxa"/>
-            <w:tcBorders>
-              <w:top w:val="single" w:sz="6" w:space="0" w:color="E6E6E6"/>
-              <w:left w:val="single" w:sz="6" w:space="0" w:color="E6E6E6"/>
-              <w:bottom w:val="single" w:sz="6" w:space="0" w:color="E6E6E6"/>
-              <w:right w:val="single" w:sz="6" w:space="0" w:color="E6E6E6"/>
-            </w:tcBorders>
-            <w:shd w:val="clear" w:color="auto" w:fill="FFFFFF"/>
-            <w:tcMar>
-              <w:top w:w="30" w:type="dxa"/>
-              <w:left w:w="150" w:type="dxa"/>
-              <w:bottom w:w="30" w:type="dxa"/>
-              <w:right w:w="150" w:type="dxa"/>
-            </w:tcMar>
-            <w:vAlign w:val="center"/>
-            <w:hideMark/>
-          </w:tcPr>
-          <w:p>
-            <w:pPr>
-              <w:widowControl/>
-              <w:wordWrap w:val="0"/>
-              <w:spacing w:line="360" w:lineRule="atLeast"/>
-              <w:jc w:val="left"/>
-              <w:rPr>
-                <w:rFonts w:ascii="Arial" w:eastAsia="宋体" w:hAnsi="Arial" w:cs="Arial"/>
-                <w:color w:val="333333"/>
-                <w:kern w:val="0"/>
-                <w:sz w:val="18"/>
-                <w:szCs w:val="18"/>
-              </w:rPr>
-            </w:pPr>
-            <w:hyperlink r:id="rId216" w:tgtFrame="_blank" w:history="1">
-              <w:r>
-                <w:rPr>
-                  <w:rFonts w:ascii="Arial" w:eastAsia="宋体" w:hAnsi="Arial" w:cs="Arial"/>
-                  <w:color w:val="136EC2"/>
-                  <w:kern w:val="0"/>
-                  <w:sz w:val="18"/>
-                  <w:szCs w:val="18"/>
-                </w:rPr>
-                <w:t>北京</w:t>
-              </w:r>
-            </w:hyperlink>
-            <w:r>
-              <w:rPr>
-                <w:rFonts w:ascii="Arial" w:eastAsia="宋体" w:hAnsi="Arial" w:cs="Arial"/>
-                <w:color w:val="333333"/>
-                <w:kern w:val="0"/>
-                <w:sz w:val="18"/>
-                <w:szCs w:val="18"/>
-              </w:rPr>
-              <w:t>、江苏</w:t>
-            </w:r>
-            <w:hyperlink r:id="rId217" w:tgtFrame="_blank" w:history="1">
-              <w:r>
-                <w:rPr>
-                  <w:rFonts w:ascii="Arial" w:eastAsia="宋体" w:hAnsi="Arial" w:cs="Arial"/>
-                  <w:color w:val="136EC2"/>
-                  <w:kern w:val="0"/>
-                  <w:sz w:val="18"/>
-                  <w:szCs w:val="18"/>
-                </w:rPr>
-                <w:t>南京</w:t>
-              </w:r>
-            </w:hyperlink>
-          </w:p>
-        </w:tc>
-        <w:tc>
-          <w:tcPr>
-            <w:tcW w:w="3118" w:type="dxa"/>
-            <w:tcBorders>
-              <w:top w:val="single" w:sz="6" w:space="0" w:color="E6E6E6"/>
-              <w:left w:val="single" w:sz="6" w:space="0" w:color="E6E6E6"/>
-              <w:bottom w:val="single" w:sz="6" w:space="0" w:color="E6E6E6"/>
-              <w:right w:val="single" w:sz="6" w:space="0" w:color="E6E6E6"/>
-            </w:tcBorders>
-            <w:shd w:val="clear" w:color="auto" w:fill="FFFFFF"/>
-            <w:tcMar>
-              <w:top w:w="30" w:type="dxa"/>
-              <w:left w:w="150" w:type="dxa"/>
-              <w:bottom w:w="30" w:type="dxa"/>
-              <w:right w:w="150" w:type="dxa"/>
-            </w:tcMar>
-            <w:vAlign w:val="center"/>
-            <w:hideMark/>
-          </w:tcPr>
-          <w:p>
-            <w:pPr>
-              <w:widowControl/>
-              <w:wordWrap w:val="0"/>
-              <w:spacing w:line="360" w:lineRule="atLeast"/>
-              <w:jc w:val="left"/>
-              <w:rPr>
-                <w:rFonts w:ascii="Arial" w:eastAsia="宋体" w:hAnsi="Arial" w:cs="Arial"/>
-                <w:color w:val="333333"/>
-                <w:kern w:val="0"/>
-                <w:sz w:val="18"/>
-                <w:szCs w:val="18"/>
-              </w:rPr>
-            </w:pPr>
-            <w:hyperlink r:id="rId218" w:tgtFrame="_blank" w:history="1">
-              <w:r>
-                <w:rPr>
-                  <w:rFonts w:ascii="Arial" w:eastAsia="宋体" w:hAnsi="Arial" w:cs="Arial"/>
-                  <w:color w:val="136EC2"/>
-                  <w:kern w:val="0"/>
-                  <w:sz w:val="18"/>
-                  <w:szCs w:val="18"/>
-                </w:rPr>
-                <w:t>孙中山</w:t>
+                <w:t>爱新觉罗</w:t>
+              </w:r>
+              <w:r>
+                <w:rPr>
+                  <w:rFonts w:ascii="Arial" w:eastAsia="宋体" w:hAnsi="Arial" w:cs="Arial"/>
+                  <w:color w:val="136EC2"/>
+                  <w:kern w:val="0"/>
+                  <w:sz w:val="18"/>
+                  <w:szCs w:val="18"/>
+                </w:rPr>
+                <w:t>·</w:t>
+              </w:r>
+              <w:r>
+                <w:rPr>
+                  <w:rFonts w:ascii="Arial" w:eastAsia="宋体" w:hAnsi="Arial" w:cs="Arial"/>
+                  <w:color w:val="136EC2"/>
+                  <w:kern w:val="0"/>
+                  <w:sz w:val="18"/>
+                  <w:szCs w:val="18"/>
+                </w:rPr>
+                <w:t>努尔哈赤</w:t>
               </w:r>
             </w:hyperlink>
           </w:p>
@@ -14939,7 +14568,7 @@
                 <w:szCs w:val="18"/>
               </w:rPr>
             </w:pPr>
-            <w:hyperlink r:id="rId219" w:tgtFrame="_blank" w:history="1">
+            <w:hyperlink r:id="rId216" w:tgtFrame="_blank" w:history="1">
               <w:r>
                 <w:rPr>
                   <w:rFonts w:ascii="Arial" w:eastAsia="宋体" w:hAnsi="Arial" w:cs="Arial"/>
@@ -14950,6 +14579,343 @@
                   <w:sz w:val="18"/>
                   <w:szCs w:val="18"/>
                 </w:rPr>
+                <w:t>中华民国</w:t>
+              </w:r>
+            </w:hyperlink>
+          </w:p>
+        </w:tc>
+        <w:tc>
+          <w:tcPr>
+            <w:tcW w:w="2552" w:type="dxa"/>
+            <w:tcBorders>
+              <w:top w:val="single" w:sz="6" w:space="0" w:color="E6E6E6"/>
+              <w:left w:val="single" w:sz="6" w:space="0" w:color="E6E6E6"/>
+              <w:bottom w:val="single" w:sz="6" w:space="0" w:color="E6E6E6"/>
+              <w:right w:val="single" w:sz="6" w:space="0" w:color="E6E6E6"/>
+            </w:tcBorders>
+            <w:shd w:val="clear" w:color="auto" w:fill="FFFFFF"/>
+            <w:tcMar>
+              <w:top w:w="30" w:type="dxa"/>
+              <w:left w:w="150" w:type="dxa"/>
+              <w:bottom w:w="30" w:type="dxa"/>
+              <w:right w:w="150" w:type="dxa"/>
+            </w:tcMar>
+            <w:vAlign w:val="center"/>
+            <w:hideMark/>
+          </w:tcPr>
+          <w:p>
+            <w:pPr>
+              <w:widowControl/>
+              <w:wordWrap w:val="0"/>
+              <w:spacing w:line="360" w:lineRule="atLeast"/>
+              <w:jc w:val="left"/>
+              <w:rPr>
+                <w:rFonts w:ascii="Arial" w:eastAsia="宋体" w:hAnsi="Arial" w:cs="Arial"/>
+                <w:color w:val="333333"/>
+                <w:kern w:val="0"/>
+                <w:sz w:val="18"/>
+                <w:szCs w:val="18"/>
+              </w:rPr>
+            </w:pPr>
+            <w:r>
+              <w:rPr>
+                <w:rFonts w:ascii="Arial" w:eastAsia="宋体" w:hAnsi="Arial" w:cs="Arial"/>
+                <w:color w:val="333333"/>
+                <w:kern w:val="0"/>
+                <w:sz w:val="18"/>
+                <w:szCs w:val="18"/>
+              </w:rPr>
+              <w:t>1912</w:t>
+            </w:r>
+            <w:r>
+              <w:rPr>
+                <w:rFonts w:ascii="Arial" w:eastAsia="宋体" w:hAnsi="Arial" w:cs="Arial"/>
+                <w:color w:val="333333"/>
+                <w:kern w:val="0"/>
+                <w:sz w:val="18"/>
+                <w:szCs w:val="18"/>
+              </w:rPr>
+              <w:t>年</w:t>
+            </w:r>
+            <w:r>
+              <w:rPr>
+                <w:rFonts w:ascii="Arial" w:eastAsia="宋体" w:hAnsi="Arial" w:cs="Arial"/>
+                <w:color w:val="333333"/>
+                <w:kern w:val="0"/>
+                <w:sz w:val="18"/>
+                <w:szCs w:val="18"/>
+              </w:rPr>
+              <w:t>-1949</w:t>
+            </w:r>
+            <w:r>
+              <w:rPr>
+                <w:rFonts w:ascii="Arial" w:eastAsia="宋体" w:hAnsi="Arial" w:cs="Arial"/>
+                <w:color w:val="333333"/>
+                <w:kern w:val="0"/>
+                <w:sz w:val="18"/>
+                <w:szCs w:val="18"/>
+              </w:rPr>
+              <w:t>年</w:t>
+            </w:r>
+            <w:r>
+              <w:rPr>
+                <w:rFonts w:ascii="Arial" w:eastAsia="宋体" w:hAnsi="Arial" w:cs="Arial"/>
+                <w:color w:val="3366CC"/>
+                <w:kern w:val="0"/>
+                <w:sz w:val="18"/>
+                <w:szCs w:val="18"/>
+                <w:vertAlign w:val="superscript"/>
+              </w:rPr>
+              <w:t>[2]</w:t>
+            </w:r>
+            <w:bookmarkStart w:id="1" w:name="ref_[2]_224457"/>
+            <w:r>
+              <w:rPr>
+                <w:rFonts w:ascii="Arial" w:eastAsia="宋体" w:hAnsi="Arial" w:cs="Arial"/>
+                <w:color w:val="136EC2"/>
+                <w:kern w:val="0"/>
+                <w:sz w:val="2"/>
+                <w:szCs w:val="2"/>
+              </w:rPr>
+              <w:t> </w:t>
+            </w:r>
+            <w:bookmarkEnd w:id="1"/>
+          </w:p>
+        </w:tc>
+        <w:tc>
+          <w:tcPr>
+            <w:tcW w:w="3118" w:type="dxa"/>
+            <w:tcBorders>
+              <w:top w:val="single" w:sz="6" w:space="0" w:color="E6E6E6"/>
+              <w:left w:val="single" w:sz="6" w:space="0" w:color="E6E6E6"/>
+              <w:bottom w:val="single" w:sz="6" w:space="0" w:color="E6E6E6"/>
+              <w:right w:val="single" w:sz="6" w:space="0" w:color="E6E6E6"/>
+            </w:tcBorders>
+            <w:shd w:val="clear" w:color="auto" w:fill="FFFFFF"/>
+            <w:tcMar>
+              <w:top w:w="30" w:type="dxa"/>
+              <w:left w:w="150" w:type="dxa"/>
+              <w:bottom w:w="30" w:type="dxa"/>
+              <w:right w:w="150" w:type="dxa"/>
+            </w:tcMar>
+            <w:vAlign w:val="center"/>
+            <w:hideMark/>
+          </w:tcPr>
+          <w:p>
+            <w:pPr>
+              <w:widowControl/>
+              <w:wordWrap w:val="0"/>
+              <w:spacing w:line="360" w:lineRule="atLeast"/>
+              <w:jc w:val="left"/>
+              <w:rPr>
+                <w:rFonts w:ascii="Arial" w:eastAsia="宋体" w:hAnsi="Arial" w:cs="Arial"/>
+                <w:color w:val="333333"/>
+                <w:kern w:val="0"/>
+                <w:sz w:val="18"/>
+                <w:szCs w:val="18"/>
+              </w:rPr>
+            </w:pPr>
+            <w:hyperlink r:id="rId217" w:tgtFrame="_blank" w:history="1">
+              <w:r>
+                <w:rPr>
+                  <w:rFonts w:ascii="Arial" w:eastAsia="宋体" w:hAnsi="Arial" w:cs="Arial"/>
+                  <w:color w:val="136EC2"/>
+                  <w:kern w:val="0"/>
+                  <w:sz w:val="18"/>
+                  <w:szCs w:val="18"/>
+                </w:rPr>
+                <w:t>京兆地方</w:t>
+              </w:r>
+            </w:hyperlink>
+            <w:r>
+              <w:rPr>
+                <w:rFonts w:ascii="Arial" w:eastAsia="宋体" w:hAnsi="Arial" w:cs="Arial"/>
+                <w:color w:val="333333"/>
+                <w:kern w:val="0"/>
+                <w:sz w:val="18"/>
+                <w:szCs w:val="18"/>
+              </w:rPr>
+              <w:t>、</w:t>
+            </w:r>
+            <w:hyperlink r:id="rId218" w:tgtFrame="_blank" w:history="1">
+              <w:r>
+                <w:rPr>
+                  <w:rFonts w:ascii="Arial" w:eastAsia="宋体" w:hAnsi="Arial" w:cs="Arial"/>
+                  <w:color w:val="136EC2"/>
+                  <w:kern w:val="0"/>
+                  <w:sz w:val="18"/>
+                  <w:szCs w:val="18"/>
+                </w:rPr>
+                <w:t>南京市</w:t>
+              </w:r>
+            </w:hyperlink>
+          </w:p>
+        </w:tc>
+        <w:tc>
+          <w:tcPr>
+            <w:tcW w:w="2552" w:type="dxa"/>
+            <w:tcBorders>
+              <w:top w:val="single" w:sz="6" w:space="0" w:color="E6E6E6"/>
+              <w:left w:val="single" w:sz="6" w:space="0" w:color="E6E6E6"/>
+              <w:bottom w:val="single" w:sz="6" w:space="0" w:color="E6E6E6"/>
+              <w:right w:val="single" w:sz="6" w:space="0" w:color="E6E6E6"/>
+            </w:tcBorders>
+            <w:shd w:val="clear" w:color="auto" w:fill="FFFFFF"/>
+            <w:tcMar>
+              <w:top w:w="30" w:type="dxa"/>
+              <w:left w:w="150" w:type="dxa"/>
+              <w:bottom w:w="30" w:type="dxa"/>
+              <w:right w:w="150" w:type="dxa"/>
+            </w:tcMar>
+            <w:vAlign w:val="center"/>
+            <w:hideMark/>
+          </w:tcPr>
+          <w:p>
+            <w:pPr>
+              <w:widowControl/>
+              <w:wordWrap w:val="0"/>
+              <w:spacing w:line="360" w:lineRule="atLeast"/>
+              <w:jc w:val="left"/>
+              <w:rPr>
+                <w:rFonts w:ascii="Arial" w:eastAsia="宋体" w:hAnsi="Arial" w:cs="Arial"/>
+                <w:color w:val="333333"/>
+                <w:kern w:val="0"/>
+                <w:sz w:val="18"/>
+                <w:szCs w:val="18"/>
+              </w:rPr>
+            </w:pPr>
+            <w:hyperlink r:id="rId219" w:tgtFrame="_blank" w:history="1">
+              <w:r>
+                <w:rPr>
+                  <w:rFonts w:ascii="Arial" w:eastAsia="宋体" w:hAnsi="Arial" w:cs="Arial"/>
+                  <w:color w:val="136EC2"/>
+                  <w:kern w:val="0"/>
+                  <w:sz w:val="18"/>
+                  <w:szCs w:val="18"/>
+                </w:rPr>
+                <w:t>北京</w:t>
+              </w:r>
+            </w:hyperlink>
+            <w:r>
+              <w:rPr>
+                <w:rFonts w:ascii="Arial" w:eastAsia="宋体" w:hAnsi="Arial" w:cs="Arial"/>
+                <w:color w:val="333333"/>
+                <w:kern w:val="0"/>
+                <w:sz w:val="18"/>
+                <w:szCs w:val="18"/>
+              </w:rPr>
+              <w:t>、江苏</w:t>
+            </w:r>
+            <w:hyperlink r:id="rId220" w:tgtFrame="_blank" w:history="1">
+              <w:r>
+                <w:rPr>
+                  <w:rFonts w:ascii="Arial" w:eastAsia="宋体" w:hAnsi="Arial" w:cs="Arial"/>
+                  <w:color w:val="136EC2"/>
+                  <w:kern w:val="0"/>
+                  <w:sz w:val="18"/>
+                  <w:szCs w:val="18"/>
+                </w:rPr>
+                <w:t>南京</w:t>
+              </w:r>
+            </w:hyperlink>
+          </w:p>
+        </w:tc>
+        <w:tc>
+          <w:tcPr>
+            <w:tcW w:w="3118" w:type="dxa"/>
+            <w:tcBorders>
+              <w:top w:val="single" w:sz="6" w:space="0" w:color="E6E6E6"/>
+              <w:left w:val="single" w:sz="6" w:space="0" w:color="E6E6E6"/>
+              <w:bottom w:val="single" w:sz="6" w:space="0" w:color="E6E6E6"/>
+              <w:right w:val="single" w:sz="6" w:space="0" w:color="E6E6E6"/>
+            </w:tcBorders>
+            <w:shd w:val="clear" w:color="auto" w:fill="FFFFFF"/>
+            <w:tcMar>
+              <w:top w:w="30" w:type="dxa"/>
+              <w:left w:w="150" w:type="dxa"/>
+              <w:bottom w:w="30" w:type="dxa"/>
+              <w:right w:w="150" w:type="dxa"/>
+            </w:tcMar>
+            <w:vAlign w:val="center"/>
+            <w:hideMark/>
+          </w:tcPr>
+          <w:p>
+            <w:pPr>
+              <w:widowControl/>
+              <w:wordWrap w:val="0"/>
+              <w:spacing w:line="360" w:lineRule="atLeast"/>
+              <w:jc w:val="left"/>
+              <w:rPr>
+                <w:rFonts w:ascii="Arial" w:eastAsia="宋体" w:hAnsi="Arial" w:cs="Arial"/>
+                <w:color w:val="333333"/>
+                <w:kern w:val="0"/>
+                <w:sz w:val="18"/>
+                <w:szCs w:val="18"/>
+              </w:rPr>
+            </w:pPr>
+            <w:hyperlink r:id="rId221" w:tgtFrame="_blank" w:history="1">
+              <w:r>
+                <w:rPr>
+                  <w:rFonts w:ascii="Arial" w:eastAsia="宋体" w:hAnsi="Arial" w:cs="Arial"/>
+                  <w:color w:val="136EC2"/>
+                  <w:kern w:val="0"/>
+                  <w:sz w:val="18"/>
+                  <w:szCs w:val="18"/>
+                </w:rPr>
+                <w:t>孙中山</w:t>
+              </w:r>
+            </w:hyperlink>
+          </w:p>
+        </w:tc>
+      </w:tr>
+      <w:tr>
+        <w:trPr>
+          <w:trHeight w:val="330"/>
+        </w:trPr>
+        <w:tc>
+          <w:tcPr>
+            <w:tcW w:w="2277" w:type="dxa"/>
+            <w:tcBorders>
+              <w:top w:val="single" w:sz="6" w:space="0" w:color="E6E6E6"/>
+              <w:left w:val="single" w:sz="6" w:space="0" w:color="E6E6E6"/>
+              <w:bottom w:val="single" w:sz="6" w:space="0" w:color="E6E6E6"/>
+              <w:right w:val="single" w:sz="6" w:space="0" w:color="E6E6E6"/>
+            </w:tcBorders>
+            <w:shd w:val="clear" w:color="auto" w:fill="FFFFFF"/>
+            <w:tcMar>
+              <w:top w:w="30" w:type="dxa"/>
+              <w:left w:w="150" w:type="dxa"/>
+              <w:bottom w:w="30" w:type="dxa"/>
+              <w:right w:w="150" w:type="dxa"/>
+            </w:tcMar>
+            <w:vAlign w:val="center"/>
+            <w:hideMark/>
+          </w:tcPr>
+          <w:p>
+            <w:pPr>
+              <w:widowControl/>
+              <w:wordWrap w:val="0"/>
+              <w:spacing w:line="360" w:lineRule="atLeast"/>
+              <w:jc w:val="center"/>
+              <w:rPr>
+                <w:rFonts w:ascii="Arial" w:eastAsia="宋体" w:hAnsi="Arial" w:cs="Arial"/>
+                <w:color w:val="333333"/>
+                <w:kern w:val="0"/>
+                <w:sz w:val="18"/>
+                <w:szCs w:val="18"/>
+              </w:rPr>
+            </w:pPr>
+            <w:hyperlink r:id="rId222" w:tgtFrame="_blank" w:history="1">
+              <w:r>
+                <w:rPr>
+                  <w:rFonts w:ascii="Arial" w:eastAsia="宋体" w:hAnsi="Arial" w:cs="Arial"/>
+                  <w:b/>
+                  <w:bCs/>
+                  <w:color w:val="136EC2"/>
+                  <w:kern w:val="0"/>
+                  <w:sz w:val="18"/>
+                  <w:szCs w:val="18"/>
+                </w:rPr>
                 <w:t>中华人民共和国</w:t>
               </w:r>
             </w:hyperlink>
@@ -15063,7 +15029,7 @@
                 <w:szCs w:val="18"/>
               </w:rPr>
             </w:pPr>
-            <w:hyperlink r:id="rId220" w:tgtFrame="_blank" w:history="1">
+            <w:hyperlink r:id="rId223" w:tgtFrame="_blank" w:history="1">
               <w:r>
                 <w:rPr>
                   <w:rFonts w:ascii="Arial" w:eastAsia="宋体" w:hAnsi="Arial" w:cs="Arial"/>
@@ -15110,7 +15076,7 @@
                 <w:szCs w:val="18"/>
               </w:rPr>
             </w:pPr>
-            <w:hyperlink r:id="rId221" w:tgtFrame="_blank" w:history="1">
+            <w:hyperlink r:id="rId224" w:tgtFrame="_blank" w:history="1">
               <w:r>
                 <w:rPr>
                   <w:rFonts w:ascii="Arial" w:eastAsia="宋体" w:hAnsi="Arial" w:cs="Arial"/>
@@ -15157,7 +15123,7 @@
                 <w:szCs w:val="18"/>
               </w:rPr>
             </w:pPr>
-            <w:hyperlink r:id="rId222" w:tgtFrame="_blank" w:history="1">
+            <w:hyperlink r:id="rId225" w:tgtFrame="_blank" w:history="1">
               <w:r>
                 <w:rPr>
                   <w:rFonts w:ascii="Arial" w:eastAsia="宋体" w:hAnsi="Arial" w:cs="Arial"/>
@@ -15182,6 +15148,44 @@
     </w:sectPr>
   </w:body>
 </w:document>
+</file>
+
+<file path=word/endnotes.xml><?xml version="1.0" encoding="utf-8"?>
+<w:endnotes xmlns:wpc="http://schemas.microsoft.com/office/word/2010/wordprocessingCanvas" xmlns:mc="http://schemas.openxmlformats.org/markup-compatibility/2006" xmlns:o="urn:schemas-microsoft-com:office:office" xmlns:r="http://schemas.openxmlformats.org/officeDocument/2006/relationships" xmlns:m="http://schemas.openxmlformats.org/officeDocument/2006/math" xmlns:v="urn:schemas-microsoft-com:vml" xmlns:wp14="http://schemas.microsoft.com/office/word/2010/wordprocessingDrawing" xmlns:wp="http://schemas.openxmlformats.org/drawingml/2006/wordprocessingDrawing" xmlns:w10="urn:schemas-microsoft-com:office:word" xmlns:w="http://schemas.openxmlformats.org/wordprocessingml/2006/main" xmlns:w14="http://schemas.microsoft.com/office/word/2010/wordml" xmlns:wpg="http://schemas.microsoft.com/office/word/2010/wordprocessingGroup" xmlns:wpi="http://schemas.microsoft.com/office/word/2010/wordprocessingInk" xmlns:wne="http://schemas.microsoft.com/office/word/2006/wordml" xmlns:wps="http://schemas.microsoft.com/office/word/2010/wordprocessingShape" mc:Ignorable="w14 wp14">
+  <w:endnote w:type="separator" w:id="-1">
+    <w:p>
+      <w:r>
+        <w:separator/>
+      </w:r>
+    </w:p>
+  </w:endnote>
+  <w:endnote w:type="continuationSeparator" w:id="0">
+    <w:p>
+      <w:r>
+        <w:continuationSeparator/>
+      </w:r>
+    </w:p>
+  </w:endnote>
+</w:endnotes>
+</file>
+
+<file path=word/footnotes.xml><?xml version="1.0" encoding="utf-8"?>
+<w:footnotes xmlns:wpc="http://schemas.microsoft.com/office/word/2010/wordprocessingCanvas" xmlns:mc="http://schemas.openxmlformats.org/markup-compatibility/2006" xmlns:o="urn:schemas-microsoft-com:office:office" xmlns:r="http://schemas.openxmlformats.org/officeDocument/2006/relationships" xmlns:m="http://schemas.openxmlformats.org/officeDocument/2006/math" xmlns:v="urn:schemas-microsoft-com:vml" xmlns:wp14="http://schemas.microsoft.com/office/word/2010/wordprocessingDrawing" xmlns:wp="http://schemas.openxmlformats.org/drawingml/2006/wordprocessingDrawing" xmlns:w10="urn:schemas-microsoft-com:office:word" xmlns:w="http://schemas.openxmlformats.org/wordprocessingml/2006/main" xmlns:w14="http://schemas.microsoft.com/office/word/2010/wordml" xmlns:wpg="http://schemas.microsoft.com/office/word/2010/wordprocessingGroup" xmlns:wpi="http://schemas.microsoft.com/office/word/2010/wordprocessingInk" xmlns:wne="http://schemas.microsoft.com/office/word/2006/wordml" xmlns:wps="http://schemas.microsoft.com/office/word/2010/wordprocessingShape" mc:Ignorable="w14 wp14">
+  <w:footnote w:type="separator" w:id="-1">
+    <w:p>
+      <w:r>
+        <w:separator/>
+      </w:r>
+    </w:p>
+  </w:footnote>
+  <w:footnote w:type="continuationSeparator" w:id="0">
+    <w:p>
+      <w:r>
+        <w:continuationSeparator/>
+      </w:r>
+    </w:p>
+  </w:footnote>
+</w:footnotes>
 </file>
 
 <file path=word/styles.xml><?xml version="1.0" encoding="utf-8"?>
@@ -15394,6 +15398,71 @@
     <w:rPr>
       <w:color w:val="800080"/>
       <w:u w:val="single"/>
+    </w:rPr>
+  </w:style>
+  <w:style w:type="paragraph" w:styleId="a5">
+    <w:name w:val="header"/>
+    <w:basedOn w:val="a"/>
+    <w:link w:val="Char"/>
+    <w:uiPriority w:val="99"/>
+    <w:unhideWhenUsed/>
+    <w:rsid w:val="00CE2798"/>
+    <w:pPr>
+      <w:pBdr>
+        <w:bottom w:val="single" w:sz="6" w:space="1" w:color="auto"/>
+      </w:pBdr>
+      <w:tabs>
+        <w:tab w:val="center" w:pos="4153"/>
+        <w:tab w:val="right" w:pos="8306"/>
+      </w:tabs>
+      <w:snapToGrid w:val="0"/>
+      <w:jc w:val="center"/>
+    </w:pPr>
+    <w:rPr>
+      <w:sz w:val="18"/>
+      <w:szCs w:val="18"/>
+    </w:rPr>
+  </w:style>
+  <w:style w:type="character" w:customStyle="1" w:styleId="Char">
+    <w:name w:val="页眉 Char"/>
+    <w:basedOn w:val="a0"/>
+    <w:link w:val="a5"/>
+    <w:uiPriority w:val="99"/>
+    <w:rsid w:val="00CE2798"/>
+    <w:rPr>
+      <w:sz w:val="18"/>
+      <w:szCs w:val="18"/>
+    </w:rPr>
+  </w:style>
+  <w:style w:type="paragraph" w:styleId="a6">
+    <w:name w:val="footer"/>
+    <w:basedOn w:val="a"/>
+    <w:link w:val="Char0"/>
+    <w:uiPriority w:val="99"/>
+    <w:unhideWhenUsed/>
+    <w:rsid w:val="00CE2798"/>
+    <w:pPr>
+      <w:tabs>
+        <w:tab w:val="center" w:pos="4153"/>
+        <w:tab w:val="right" w:pos="8306"/>
+      </w:tabs>
+      <w:snapToGrid w:val="0"/>
+      <w:jc w:val="left"/>
+    </w:pPr>
+    <w:rPr>
+      <w:sz w:val="18"/>
+      <w:szCs w:val="18"/>
+    </w:rPr>
+  </w:style>
+  <w:style w:type="character" w:customStyle="1" w:styleId="Char0">
+    <w:name w:val="页脚 Char"/>
+    <w:basedOn w:val="a0"/>
+    <w:link w:val="a6"/>
+    <w:uiPriority w:val="99"/>
+    <w:rsid w:val="00CE2798"/>
+    <w:rPr>
+      <w:sz w:val="18"/>
+      <w:szCs w:val="18"/>
     </w:rPr>
   </w:style>
 </w:styles>
@@ -15609,6 +15678,71 @@
     <w:rPr>
       <w:color w:val="800080"/>
       <w:u w:val="single"/>
+    </w:rPr>
+  </w:style>
+  <w:style w:type="paragraph" w:styleId="a5">
+    <w:name w:val="header"/>
+    <w:basedOn w:val="a"/>
+    <w:link w:val="Char"/>
+    <w:uiPriority w:val="99"/>
+    <w:unhideWhenUsed/>
+    <w:rsid w:val="00CE2798"/>
+    <w:pPr>
+      <w:pBdr>
+        <w:bottom w:val="single" w:sz="6" w:space="1" w:color="auto"/>
+      </w:pBdr>
+      <w:tabs>
+        <w:tab w:val="center" w:pos="4153"/>
+        <w:tab w:val="right" w:pos="8306"/>
+      </w:tabs>
+      <w:snapToGrid w:val="0"/>
+      <w:jc w:val="center"/>
+    </w:pPr>
+    <w:rPr>
+      <w:sz w:val="18"/>
+      <w:szCs w:val="18"/>
+    </w:rPr>
+  </w:style>
+  <w:style w:type="character" w:customStyle="1" w:styleId="Char">
+    <w:name w:val="页眉 Char"/>
+    <w:basedOn w:val="a0"/>
+    <w:link w:val="a5"/>
+    <w:uiPriority w:val="99"/>
+    <w:rsid w:val="00CE2798"/>
+    <w:rPr>
+      <w:sz w:val="18"/>
+      <w:szCs w:val="18"/>
+    </w:rPr>
+  </w:style>
+  <w:style w:type="paragraph" w:styleId="a6">
+    <w:name w:val="footer"/>
+    <w:basedOn w:val="a"/>
+    <w:link w:val="Char0"/>
+    <w:uiPriority w:val="99"/>
+    <w:unhideWhenUsed/>
+    <w:rsid w:val="00CE2798"/>
+    <w:pPr>
+      <w:tabs>
+        <w:tab w:val="center" w:pos="4153"/>
+        <w:tab w:val="right" w:pos="8306"/>
+      </w:tabs>
+      <w:snapToGrid w:val="0"/>
+      <w:jc w:val="left"/>
+    </w:pPr>
+    <w:rPr>
+      <w:sz w:val="18"/>
+      <w:szCs w:val="18"/>
+    </w:rPr>
+  </w:style>
+  <w:style w:type="character" w:customStyle="1" w:styleId="Char0">
+    <w:name w:val="页脚 Char"/>
+    <w:basedOn w:val="a0"/>
+    <w:link w:val="a6"/>
+    <w:uiPriority w:val="99"/>
+    <w:rsid w:val="00CE2798"/>
+    <w:rPr>
+      <w:sz w:val="18"/>
+      <w:szCs w:val="18"/>
     </w:rPr>
   </w:style>
 </w:styles>

--- a/中国历朝历代表.docx
+++ b/中国历朝历代表.docx
@@ -1710,7 +1710,7 @@
               <w:spacing w:line="360" w:lineRule="atLeast"/>
               <w:jc w:val="left"/>
               <w:rPr>
-                <w:rFonts w:ascii="Arial" w:eastAsia="宋体" w:hAnsi="Arial" w:cs="Arial" w:hint="eastAsia"/>
+                <w:rFonts w:ascii="Arial" w:eastAsia="宋体" w:hAnsi="Arial" w:cs="Arial"/>
                 <w:color w:val="333333"/>
                 <w:kern w:val="0"/>
                 <w:sz w:val="18"/>
@@ -2419,17 +2419,7 @@
                 <w:szCs w:val="18"/>
                 <w:shd w:val="clear" w:color="auto" w:fill="FFFFFF"/>
               </w:rPr>
-              <w:t>约</w:t>
-            </w:r>
-            <w:r>
-              <w:rPr>
-                <w:rFonts w:ascii="Arial" w:hAnsi="Arial" w:cs="Arial"/>
-                <w:color w:val="333333"/>
-                <w:sz w:val="18"/>
-                <w:szCs w:val="18"/>
-                <w:shd w:val="clear" w:color="auto" w:fill="FFFFFF"/>
-              </w:rPr>
-              <w:t>前</w:t>
+              <w:t>约前</w:t>
             </w:r>
             <w:r>
               <w:rPr>
@@ -2964,7 +2954,7 @@
               <w:spacing w:line="360" w:lineRule="atLeast"/>
               <w:jc w:val="left"/>
               <w:rPr>
-                <w:rFonts w:ascii="Arial" w:eastAsia="宋体" w:hAnsi="Arial" w:cs="Arial" w:hint="eastAsia"/>
+                <w:rFonts w:ascii="Arial" w:eastAsia="宋体" w:hAnsi="Arial" w:cs="Arial"/>
                 <w:color w:val="333333"/>
                 <w:kern w:val="0"/>
                 <w:sz w:val="18"/>
@@ -3208,19 +3198,7 @@
                   <w:u w:val="none"/>
                   <w:shd w:val="clear" w:color="auto" w:fill="FFFFFF"/>
                 </w:rPr>
-                <w:t>平</w:t>
-              </w:r>
-              <w:r>
-                <w:rPr>
-                  <w:rStyle w:val="a3"/>
-                  <w:rFonts w:ascii="Arial" w:hAnsi="Arial" w:cs="Arial"/>
-                  <w:color w:val="136EC2"/>
-                  <w:sz w:val="18"/>
-                  <w:szCs w:val="18"/>
-                  <w:u w:val="none"/>
-                  <w:shd w:val="clear" w:color="auto" w:fill="FFFFFF"/>
-                </w:rPr>
-                <w:t>阳</w:t>
+                <w:t>平阳</w:t>
               </w:r>
             </w:hyperlink>
           </w:p>
@@ -3326,7 +3304,7 @@
               <w:spacing w:line="360" w:lineRule="atLeast"/>
               <w:jc w:val="left"/>
               <w:rPr>
-                <w:rFonts w:ascii="Arial" w:eastAsia="宋体" w:hAnsi="Arial" w:cs="Arial" w:hint="eastAsia"/>
+                <w:rFonts w:ascii="Arial" w:eastAsia="宋体" w:hAnsi="Arial" w:cs="Arial"/>
                 <w:color w:val="333333"/>
                 <w:kern w:val="0"/>
                 <w:sz w:val="18"/>
@@ -3643,7 +3621,7 @@
               <w:spacing w:line="360" w:lineRule="atLeast"/>
               <w:jc w:val="left"/>
               <w:rPr>
-                <w:rFonts w:ascii="Arial" w:eastAsia="宋体" w:hAnsi="Arial" w:cs="Arial" w:hint="eastAsia"/>
+                <w:rFonts w:ascii="Arial" w:eastAsia="宋体" w:hAnsi="Arial" w:cs="Arial"/>
                 <w:color w:val="333333"/>
                 <w:kern w:val="0"/>
                 <w:sz w:val="18"/>
@@ -4202,8 +4180,6 @@
               </w:rPr>
               <w:t>、启</w:t>
             </w:r>
-            <w:bookmarkStart w:id="0" w:name="_GoBack"/>
-            <w:bookmarkEnd w:id="0"/>
           </w:p>
         </w:tc>
       </w:tr>
@@ -4702,10 +4678,10 @@
         <w:tc>
           <w:tcPr>
             <w:tcW w:w="2277" w:type="dxa"/>
-            <w:tcBorders>
-              <w:top w:val="single" w:sz="6" w:space="0" w:color="E6E6E6"/>
-              <w:left w:val="single" w:sz="6" w:space="0" w:color="E6E6E6"/>
-              <w:bottom w:val="single" w:sz="6" w:space="0" w:color="E6E6E6"/>
+            <w:vMerge w:val="restart"/>
+            <w:tcBorders>
+              <w:top w:val="single" w:sz="6" w:space="0" w:color="E6E6E6"/>
+              <w:left w:val="single" w:sz="6" w:space="0" w:color="E6E6E6"/>
               <w:right w:val="single" w:sz="6" w:space="0" w:color="E6E6E6"/>
             </w:tcBorders>
             <w:shd w:val="clear" w:color="auto" w:fill="FFFFFF"/>
@@ -5070,6 +5046,2604 @@
                 <w:t>姬发</w:t>
               </w:r>
             </w:hyperlink>
+          </w:p>
+        </w:tc>
+      </w:tr>
+      <w:tr>
+        <w:trPr>
+          <w:trHeight w:val="330"/>
+        </w:trPr>
+        <w:tc>
+          <w:tcPr>
+            <w:tcW w:w="2277" w:type="dxa"/>
+            <w:vMerge/>
+            <w:tcBorders>
+              <w:left w:val="single" w:sz="6" w:space="0" w:color="E6E6E6"/>
+              <w:right w:val="single" w:sz="6" w:space="0" w:color="E6E6E6"/>
+            </w:tcBorders>
+            <w:shd w:val="clear" w:color="auto" w:fill="FFFFFF"/>
+            <w:tcMar>
+              <w:top w:w="30" w:type="dxa"/>
+              <w:left w:w="150" w:type="dxa"/>
+              <w:bottom w:w="30" w:type="dxa"/>
+              <w:right w:w="150" w:type="dxa"/>
+            </w:tcMar>
+            <w:vAlign w:val="center"/>
+          </w:tcPr>
+          <w:p>
+            <w:pPr>
+              <w:widowControl/>
+              <w:wordWrap w:val="0"/>
+              <w:spacing w:line="360" w:lineRule="atLeast"/>
+              <w:jc w:val="center"/>
+            </w:pPr>
+          </w:p>
+        </w:tc>
+        <w:tc>
+          <w:tcPr>
+            <w:tcW w:w="2552" w:type="dxa"/>
+            <w:tcBorders>
+              <w:top w:val="single" w:sz="6" w:space="0" w:color="E6E6E6"/>
+              <w:left w:val="single" w:sz="6" w:space="0" w:color="E6E6E6"/>
+              <w:bottom w:val="single" w:sz="6" w:space="0" w:color="E6E6E6"/>
+              <w:right w:val="single" w:sz="6" w:space="0" w:color="E6E6E6"/>
+            </w:tcBorders>
+            <w:shd w:val="clear" w:color="auto" w:fill="FFFFFF"/>
+            <w:tcMar>
+              <w:top w:w="30" w:type="dxa"/>
+              <w:left w:w="150" w:type="dxa"/>
+              <w:bottom w:w="30" w:type="dxa"/>
+              <w:right w:w="150" w:type="dxa"/>
+            </w:tcMar>
+            <w:vAlign w:val="center"/>
+          </w:tcPr>
+          <w:p>
+            <w:pPr>
+              <w:widowControl/>
+              <w:wordWrap w:val="0"/>
+              <w:spacing w:line="360" w:lineRule="atLeast"/>
+              <w:jc w:val="left"/>
+              <w:rPr>
+                <w:rFonts w:ascii="Arial" w:eastAsia="宋体" w:hAnsi="Arial" w:cs="Arial"/>
+                <w:color w:val="333333"/>
+                <w:kern w:val="0"/>
+                <w:sz w:val="18"/>
+                <w:szCs w:val="18"/>
+              </w:rPr>
+            </w:pPr>
+            <w:r>
+              <w:rPr>
+                <w:rFonts w:ascii="Arial" w:eastAsia="宋体" w:hAnsi="Arial" w:cs="Arial" w:hint="eastAsia"/>
+                <w:color w:val="333333"/>
+                <w:kern w:val="0"/>
+                <w:sz w:val="18"/>
+                <w:szCs w:val="18"/>
+              </w:rPr>
+              <w:t>前</w:t>
+            </w:r>
+            <w:r>
+              <w:rPr>
+                <w:rFonts w:ascii="Arial" w:eastAsia="宋体" w:hAnsi="Arial" w:cs="Arial" w:hint="eastAsia"/>
+                <w:color w:val="333333"/>
+                <w:kern w:val="0"/>
+                <w:sz w:val="18"/>
+                <w:szCs w:val="18"/>
+              </w:rPr>
+              <w:t>1042</w:t>
+            </w:r>
+            <w:r>
+              <w:rPr>
+                <w:rFonts w:ascii="Arial" w:eastAsia="宋体" w:hAnsi="Arial" w:cs="Arial" w:hint="eastAsia"/>
+                <w:color w:val="333333"/>
+                <w:kern w:val="0"/>
+                <w:sz w:val="18"/>
+                <w:szCs w:val="18"/>
+              </w:rPr>
+              <w:t>年至前</w:t>
+            </w:r>
+            <w:r>
+              <w:rPr>
+                <w:rFonts w:ascii="Arial" w:eastAsia="宋体" w:hAnsi="Arial" w:cs="Arial" w:hint="eastAsia"/>
+                <w:color w:val="333333"/>
+                <w:kern w:val="0"/>
+                <w:sz w:val="18"/>
+                <w:szCs w:val="18"/>
+              </w:rPr>
+              <w:t>1021</w:t>
+            </w:r>
+            <w:r>
+              <w:rPr>
+                <w:rFonts w:ascii="Arial" w:eastAsia="宋体" w:hAnsi="Arial" w:cs="Arial" w:hint="eastAsia"/>
+                <w:color w:val="333333"/>
+                <w:kern w:val="0"/>
+                <w:sz w:val="18"/>
+                <w:szCs w:val="18"/>
+              </w:rPr>
+              <w:t>年</w:t>
+            </w:r>
+          </w:p>
+        </w:tc>
+        <w:tc>
+          <w:tcPr>
+            <w:tcW w:w="3118" w:type="dxa"/>
+            <w:tcBorders>
+              <w:top w:val="single" w:sz="6" w:space="0" w:color="E6E6E6"/>
+              <w:left w:val="single" w:sz="6" w:space="0" w:color="E6E6E6"/>
+              <w:bottom w:val="single" w:sz="6" w:space="0" w:color="E6E6E6"/>
+              <w:right w:val="single" w:sz="6" w:space="0" w:color="E6E6E6"/>
+            </w:tcBorders>
+            <w:shd w:val="clear" w:color="auto" w:fill="FFFFFF"/>
+            <w:tcMar>
+              <w:top w:w="30" w:type="dxa"/>
+              <w:left w:w="150" w:type="dxa"/>
+              <w:bottom w:w="30" w:type="dxa"/>
+              <w:right w:w="150" w:type="dxa"/>
+            </w:tcMar>
+            <w:vAlign w:val="center"/>
+          </w:tcPr>
+          <w:p>
+            <w:pPr>
+              <w:widowControl/>
+              <w:wordWrap w:val="0"/>
+              <w:spacing w:line="360" w:lineRule="atLeast"/>
+              <w:jc w:val="left"/>
+            </w:pPr>
+          </w:p>
+        </w:tc>
+        <w:tc>
+          <w:tcPr>
+            <w:tcW w:w="2552" w:type="dxa"/>
+            <w:tcBorders>
+              <w:top w:val="single" w:sz="6" w:space="0" w:color="E6E6E6"/>
+              <w:left w:val="single" w:sz="6" w:space="0" w:color="E6E6E6"/>
+              <w:bottom w:val="single" w:sz="6" w:space="0" w:color="E6E6E6"/>
+              <w:right w:val="single" w:sz="6" w:space="0" w:color="E6E6E6"/>
+            </w:tcBorders>
+            <w:shd w:val="clear" w:color="auto" w:fill="FFFFFF"/>
+            <w:tcMar>
+              <w:top w:w="30" w:type="dxa"/>
+              <w:left w:w="150" w:type="dxa"/>
+              <w:bottom w:w="30" w:type="dxa"/>
+              <w:right w:w="150" w:type="dxa"/>
+            </w:tcMar>
+            <w:vAlign w:val="center"/>
+          </w:tcPr>
+          <w:p>
+            <w:pPr>
+              <w:widowControl/>
+              <w:wordWrap w:val="0"/>
+              <w:spacing w:line="360" w:lineRule="atLeast"/>
+              <w:jc w:val="left"/>
+              <w:rPr>
+                <w:rFonts w:ascii="Arial" w:eastAsia="宋体" w:hAnsi="Arial" w:cs="Arial"/>
+                <w:color w:val="333333"/>
+                <w:kern w:val="0"/>
+                <w:sz w:val="18"/>
+                <w:szCs w:val="18"/>
+              </w:rPr>
+            </w:pPr>
+          </w:p>
+        </w:tc>
+        <w:tc>
+          <w:tcPr>
+            <w:tcW w:w="3118" w:type="dxa"/>
+            <w:tcBorders>
+              <w:top w:val="single" w:sz="6" w:space="0" w:color="E6E6E6"/>
+              <w:left w:val="single" w:sz="6" w:space="0" w:color="E6E6E6"/>
+              <w:bottom w:val="single" w:sz="6" w:space="0" w:color="E6E6E6"/>
+              <w:right w:val="single" w:sz="6" w:space="0" w:color="E6E6E6"/>
+            </w:tcBorders>
+            <w:shd w:val="clear" w:color="auto" w:fill="FFFFFF"/>
+            <w:tcMar>
+              <w:top w:w="30" w:type="dxa"/>
+              <w:left w:w="150" w:type="dxa"/>
+              <w:bottom w:w="30" w:type="dxa"/>
+              <w:right w:w="150" w:type="dxa"/>
+            </w:tcMar>
+            <w:vAlign w:val="center"/>
+          </w:tcPr>
+          <w:p>
+            <w:pPr>
+              <w:widowControl/>
+              <w:wordWrap w:val="0"/>
+              <w:spacing w:line="360" w:lineRule="atLeast"/>
+              <w:jc w:val="left"/>
+              <w:rPr>
+                <w:rFonts w:ascii="Arial" w:eastAsia="宋体" w:hAnsi="Arial" w:cs="Arial"/>
+                <w:color w:val="333333"/>
+                <w:kern w:val="0"/>
+                <w:sz w:val="18"/>
+                <w:szCs w:val="18"/>
+              </w:rPr>
+            </w:pPr>
+            <w:r>
+              <w:rPr>
+                <w:rFonts w:ascii="Arial" w:eastAsia="宋体" w:hAnsi="Arial" w:cs="Arial" w:hint="eastAsia"/>
+                <w:color w:val="333333"/>
+                <w:kern w:val="0"/>
+                <w:sz w:val="18"/>
+                <w:szCs w:val="18"/>
+              </w:rPr>
+              <w:t>周成王</w:t>
+            </w:r>
+            <w:r>
+              <w:rPr>
+                <w:rFonts w:ascii="Arial" w:eastAsia="宋体" w:hAnsi="Arial" w:cs="Arial" w:hint="eastAsia"/>
+                <w:color w:val="333333"/>
+                <w:kern w:val="0"/>
+                <w:sz w:val="18"/>
+                <w:szCs w:val="18"/>
+              </w:rPr>
+              <w:t>姬诵</w:t>
+            </w:r>
+            <w:r>
+              <w:rPr>
+                <w:rFonts w:ascii="Arial" w:eastAsia="宋体" w:hAnsi="Arial" w:cs="Arial" w:hint="eastAsia"/>
+                <w:color w:val="333333"/>
+                <w:kern w:val="0"/>
+                <w:sz w:val="18"/>
+                <w:szCs w:val="18"/>
+              </w:rPr>
+              <w:t>（</w:t>
+            </w:r>
+            <w:proofErr w:type="gramStart"/>
+            <w:r>
+              <w:rPr>
+                <w:rFonts w:ascii="Arial" w:eastAsia="宋体" w:hAnsi="Arial" w:cs="Arial" w:hint="eastAsia"/>
+                <w:color w:val="333333"/>
+                <w:kern w:val="0"/>
+                <w:sz w:val="18"/>
+                <w:szCs w:val="18"/>
+              </w:rPr>
+              <w:t>三监之</w:t>
+            </w:r>
+            <w:proofErr w:type="gramEnd"/>
+            <w:r>
+              <w:rPr>
+                <w:rFonts w:ascii="Arial" w:eastAsia="宋体" w:hAnsi="Arial" w:cs="Arial" w:hint="eastAsia"/>
+                <w:color w:val="333333"/>
+                <w:kern w:val="0"/>
+                <w:sz w:val="18"/>
+                <w:szCs w:val="18"/>
+              </w:rPr>
+              <w:t>乱）</w:t>
+            </w:r>
+          </w:p>
+        </w:tc>
+      </w:tr>
+      <w:tr>
+        <w:trPr>
+          <w:trHeight w:val="330"/>
+        </w:trPr>
+        <w:tc>
+          <w:tcPr>
+            <w:tcW w:w="2277" w:type="dxa"/>
+            <w:vMerge/>
+            <w:tcBorders>
+              <w:left w:val="single" w:sz="6" w:space="0" w:color="E6E6E6"/>
+              <w:right w:val="single" w:sz="6" w:space="0" w:color="E6E6E6"/>
+            </w:tcBorders>
+            <w:shd w:val="clear" w:color="auto" w:fill="FFFFFF"/>
+            <w:tcMar>
+              <w:top w:w="30" w:type="dxa"/>
+              <w:left w:w="150" w:type="dxa"/>
+              <w:bottom w:w="30" w:type="dxa"/>
+              <w:right w:w="150" w:type="dxa"/>
+            </w:tcMar>
+            <w:vAlign w:val="center"/>
+          </w:tcPr>
+          <w:p>
+            <w:pPr>
+              <w:widowControl/>
+              <w:wordWrap w:val="0"/>
+              <w:spacing w:line="360" w:lineRule="atLeast"/>
+              <w:jc w:val="center"/>
+            </w:pPr>
+          </w:p>
+        </w:tc>
+        <w:tc>
+          <w:tcPr>
+            <w:tcW w:w="2552" w:type="dxa"/>
+            <w:tcBorders>
+              <w:top w:val="single" w:sz="6" w:space="0" w:color="E6E6E6"/>
+              <w:left w:val="single" w:sz="6" w:space="0" w:color="E6E6E6"/>
+              <w:bottom w:val="single" w:sz="6" w:space="0" w:color="E6E6E6"/>
+              <w:right w:val="single" w:sz="6" w:space="0" w:color="E6E6E6"/>
+            </w:tcBorders>
+            <w:shd w:val="clear" w:color="auto" w:fill="FFFFFF"/>
+            <w:tcMar>
+              <w:top w:w="30" w:type="dxa"/>
+              <w:left w:w="150" w:type="dxa"/>
+              <w:bottom w:w="30" w:type="dxa"/>
+              <w:right w:w="150" w:type="dxa"/>
+            </w:tcMar>
+            <w:vAlign w:val="center"/>
+          </w:tcPr>
+          <w:p>
+            <w:pPr>
+              <w:widowControl/>
+              <w:wordWrap w:val="0"/>
+              <w:spacing w:line="360" w:lineRule="atLeast"/>
+              <w:jc w:val="left"/>
+              <w:rPr>
+                <w:rFonts w:ascii="Arial" w:eastAsia="宋体" w:hAnsi="Arial" w:cs="Arial" w:hint="eastAsia"/>
+                <w:color w:val="333333"/>
+                <w:kern w:val="0"/>
+                <w:sz w:val="18"/>
+                <w:szCs w:val="18"/>
+              </w:rPr>
+            </w:pPr>
+            <w:r>
+              <w:rPr>
+                <w:rFonts w:ascii="Arial" w:eastAsia="宋体" w:hAnsi="Arial" w:cs="Arial" w:hint="eastAsia"/>
+                <w:color w:val="333333"/>
+                <w:kern w:val="0"/>
+                <w:sz w:val="18"/>
+                <w:szCs w:val="18"/>
+              </w:rPr>
+              <w:t>前</w:t>
+            </w:r>
+            <w:r>
+              <w:rPr>
+                <w:rFonts w:ascii="Arial" w:eastAsia="宋体" w:hAnsi="Arial" w:cs="Arial" w:hint="eastAsia"/>
+                <w:color w:val="333333"/>
+                <w:kern w:val="0"/>
+                <w:sz w:val="18"/>
+                <w:szCs w:val="18"/>
+              </w:rPr>
+              <w:t>1020</w:t>
+            </w:r>
+            <w:r>
+              <w:rPr>
+                <w:rFonts w:ascii="Arial" w:eastAsia="宋体" w:hAnsi="Arial" w:cs="Arial" w:hint="eastAsia"/>
+                <w:color w:val="333333"/>
+                <w:kern w:val="0"/>
+                <w:sz w:val="18"/>
+                <w:szCs w:val="18"/>
+              </w:rPr>
+              <w:t>年至前</w:t>
+            </w:r>
+            <w:r>
+              <w:rPr>
+                <w:rFonts w:ascii="Arial" w:eastAsia="宋体" w:hAnsi="Arial" w:cs="Arial" w:hint="eastAsia"/>
+                <w:color w:val="333333"/>
+                <w:kern w:val="0"/>
+                <w:sz w:val="18"/>
+                <w:szCs w:val="18"/>
+              </w:rPr>
+              <w:t>996</w:t>
+            </w:r>
+            <w:r>
+              <w:rPr>
+                <w:rFonts w:ascii="Arial" w:eastAsia="宋体" w:hAnsi="Arial" w:cs="Arial" w:hint="eastAsia"/>
+                <w:color w:val="333333"/>
+                <w:kern w:val="0"/>
+                <w:sz w:val="18"/>
+                <w:szCs w:val="18"/>
+              </w:rPr>
+              <w:t>年</w:t>
+            </w:r>
+          </w:p>
+        </w:tc>
+        <w:tc>
+          <w:tcPr>
+            <w:tcW w:w="3118" w:type="dxa"/>
+            <w:tcBorders>
+              <w:top w:val="single" w:sz="6" w:space="0" w:color="E6E6E6"/>
+              <w:left w:val="single" w:sz="6" w:space="0" w:color="E6E6E6"/>
+              <w:bottom w:val="single" w:sz="6" w:space="0" w:color="E6E6E6"/>
+              <w:right w:val="single" w:sz="6" w:space="0" w:color="E6E6E6"/>
+            </w:tcBorders>
+            <w:shd w:val="clear" w:color="auto" w:fill="FFFFFF"/>
+            <w:tcMar>
+              <w:top w:w="30" w:type="dxa"/>
+              <w:left w:w="150" w:type="dxa"/>
+              <w:bottom w:w="30" w:type="dxa"/>
+              <w:right w:w="150" w:type="dxa"/>
+            </w:tcMar>
+            <w:vAlign w:val="center"/>
+          </w:tcPr>
+          <w:p>
+            <w:pPr>
+              <w:widowControl/>
+              <w:wordWrap w:val="0"/>
+              <w:spacing w:line="360" w:lineRule="atLeast"/>
+              <w:jc w:val="left"/>
+            </w:pPr>
+          </w:p>
+        </w:tc>
+        <w:tc>
+          <w:tcPr>
+            <w:tcW w:w="2552" w:type="dxa"/>
+            <w:tcBorders>
+              <w:top w:val="single" w:sz="6" w:space="0" w:color="E6E6E6"/>
+              <w:left w:val="single" w:sz="6" w:space="0" w:color="E6E6E6"/>
+              <w:bottom w:val="single" w:sz="6" w:space="0" w:color="E6E6E6"/>
+              <w:right w:val="single" w:sz="6" w:space="0" w:color="E6E6E6"/>
+            </w:tcBorders>
+            <w:shd w:val="clear" w:color="auto" w:fill="FFFFFF"/>
+            <w:tcMar>
+              <w:top w:w="30" w:type="dxa"/>
+              <w:left w:w="150" w:type="dxa"/>
+              <w:bottom w:w="30" w:type="dxa"/>
+              <w:right w:w="150" w:type="dxa"/>
+            </w:tcMar>
+            <w:vAlign w:val="center"/>
+          </w:tcPr>
+          <w:p>
+            <w:pPr>
+              <w:widowControl/>
+              <w:wordWrap w:val="0"/>
+              <w:spacing w:line="360" w:lineRule="atLeast"/>
+              <w:jc w:val="left"/>
+              <w:rPr>
+                <w:rFonts w:ascii="Arial" w:eastAsia="宋体" w:hAnsi="Arial" w:cs="Arial"/>
+                <w:color w:val="333333"/>
+                <w:kern w:val="0"/>
+                <w:sz w:val="18"/>
+                <w:szCs w:val="18"/>
+              </w:rPr>
+            </w:pPr>
+          </w:p>
+        </w:tc>
+        <w:tc>
+          <w:tcPr>
+            <w:tcW w:w="3118" w:type="dxa"/>
+            <w:tcBorders>
+              <w:top w:val="single" w:sz="6" w:space="0" w:color="E6E6E6"/>
+              <w:left w:val="single" w:sz="6" w:space="0" w:color="E6E6E6"/>
+              <w:bottom w:val="single" w:sz="6" w:space="0" w:color="E6E6E6"/>
+              <w:right w:val="single" w:sz="6" w:space="0" w:color="E6E6E6"/>
+            </w:tcBorders>
+            <w:shd w:val="clear" w:color="auto" w:fill="FFFFFF"/>
+            <w:tcMar>
+              <w:top w:w="30" w:type="dxa"/>
+              <w:left w:w="150" w:type="dxa"/>
+              <w:bottom w:w="30" w:type="dxa"/>
+              <w:right w:w="150" w:type="dxa"/>
+            </w:tcMar>
+            <w:vAlign w:val="center"/>
+          </w:tcPr>
+          <w:p>
+            <w:pPr>
+              <w:widowControl/>
+              <w:wordWrap w:val="0"/>
+              <w:spacing w:line="360" w:lineRule="atLeast"/>
+              <w:jc w:val="left"/>
+              <w:rPr>
+                <w:rFonts w:ascii="Arial" w:eastAsia="宋体" w:hAnsi="Arial" w:cs="Arial" w:hint="eastAsia"/>
+                <w:color w:val="333333"/>
+                <w:kern w:val="0"/>
+                <w:sz w:val="18"/>
+                <w:szCs w:val="18"/>
+              </w:rPr>
+            </w:pPr>
+            <w:r>
+              <w:rPr>
+                <w:rFonts w:ascii="Arial" w:eastAsia="宋体" w:hAnsi="Arial" w:cs="Arial" w:hint="eastAsia"/>
+                <w:color w:val="333333"/>
+                <w:kern w:val="0"/>
+                <w:sz w:val="18"/>
+                <w:szCs w:val="18"/>
+              </w:rPr>
+              <w:t>周康王姬钊</w:t>
+            </w:r>
+          </w:p>
+        </w:tc>
+      </w:tr>
+      <w:tr>
+        <w:trPr>
+          <w:trHeight w:val="330"/>
+        </w:trPr>
+        <w:tc>
+          <w:tcPr>
+            <w:tcW w:w="2277" w:type="dxa"/>
+            <w:vMerge/>
+            <w:tcBorders>
+              <w:left w:val="single" w:sz="6" w:space="0" w:color="E6E6E6"/>
+              <w:right w:val="single" w:sz="6" w:space="0" w:color="E6E6E6"/>
+            </w:tcBorders>
+            <w:shd w:val="clear" w:color="auto" w:fill="FFFFFF"/>
+            <w:tcMar>
+              <w:top w:w="30" w:type="dxa"/>
+              <w:left w:w="150" w:type="dxa"/>
+              <w:bottom w:w="30" w:type="dxa"/>
+              <w:right w:w="150" w:type="dxa"/>
+            </w:tcMar>
+            <w:vAlign w:val="center"/>
+          </w:tcPr>
+          <w:p>
+            <w:pPr>
+              <w:widowControl/>
+              <w:wordWrap w:val="0"/>
+              <w:spacing w:line="360" w:lineRule="atLeast"/>
+              <w:jc w:val="center"/>
+            </w:pPr>
+          </w:p>
+        </w:tc>
+        <w:tc>
+          <w:tcPr>
+            <w:tcW w:w="2552" w:type="dxa"/>
+            <w:tcBorders>
+              <w:top w:val="single" w:sz="6" w:space="0" w:color="E6E6E6"/>
+              <w:left w:val="single" w:sz="6" w:space="0" w:color="E6E6E6"/>
+              <w:bottom w:val="single" w:sz="6" w:space="0" w:color="E6E6E6"/>
+              <w:right w:val="single" w:sz="6" w:space="0" w:color="E6E6E6"/>
+            </w:tcBorders>
+            <w:shd w:val="clear" w:color="auto" w:fill="FFFFFF"/>
+            <w:tcMar>
+              <w:top w:w="30" w:type="dxa"/>
+              <w:left w:w="150" w:type="dxa"/>
+              <w:bottom w:w="30" w:type="dxa"/>
+              <w:right w:w="150" w:type="dxa"/>
+            </w:tcMar>
+            <w:vAlign w:val="center"/>
+          </w:tcPr>
+          <w:p>
+            <w:pPr>
+              <w:widowControl/>
+              <w:wordWrap w:val="0"/>
+              <w:spacing w:line="360" w:lineRule="atLeast"/>
+              <w:jc w:val="left"/>
+              <w:rPr>
+                <w:rFonts w:ascii="Arial" w:eastAsia="宋体" w:hAnsi="Arial" w:cs="Arial" w:hint="eastAsia"/>
+                <w:color w:val="333333"/>
+                <w:kern w:val="0"/>
+                <w:sz w:val="18"/>
+                <w:szCs w:val="18"/>
+              </w:rPr>
+            </w:pPr>
+            <w:r>
+              <w:rPr>
+                <w:rFonts w:ascii="Arial" w:eastAsia="宋体" w:hAnsi="Arial" w:cs="Arial" w:hint="eastAsia"/>
+                <w:color w:val="333333"/>
+                <w:kern w:val="0"/>
+                <w:sz w:val="18"/>
+                <w:szCs w:val="18"/>
+              </w:rPr>
+              <w:t>前</w:t>
+            </w:r>
+            <w:r>
+              <w:rPr>
+                <w:rFonts w:ascii="Arial" w:eastAsia="宋体" w:hAnsi="Arial" w:cs="Arial" w:hint="eastAsia"/>
+                <w:color w:val="333333"/>
+                <w:kern w:val="0"/>
+                <w:sz w:val="18"/>
+                <w:szCs w:val="18"/>
+              </w:rPr>
+              <w:t>995</w:t>
+            </w:r>
+            <w:r>
+              <w:rPr>
+                <w:rFonts w:ascii="Arial" w:eastAsia="宋体" w:hAnsi="Arial" w:cs="Arial" w:hint="eastAsia"/>
+                <w:color w:val="333333"/>
+                <w:kern w:val="0"/>
+                <w:sz w:val="18"/>
+                <w:szCs w:val="18"/>
+              </w:rPr>
+              <w:t>年至前</w:t>
+            </w:r>
+            <w:r>
+              <w:rPr>
+                <w:rFonts w:ascii="Arial" w:eastAsia="宋体" w:hAnsi="Arial" w:cs="Arial" w:hint="eastAsia"/>
+                <w:color w:val="333333"/>
+                <w:kern w:val="0"/>
+                <w:sz w:val="18"/>
+                <w:szCs w:val="18"/>
+              </w:rPr>
+              <w:t>977</w:t>
+            </w:r>
+            <w:r>
+              <w:rPr>
+                <w:rFonts w:ascii="Arial" w:eastAsia="宋体" w:hAnsi="Arial" w:cs="Arial" w:hint="eastAsia"/>
+                <w:color w:val="333333"/>
+                <w:kern w:val="0"/>
+                <w:sz w:val="18"/>
+                <w:szCs w:val="18"/>
+              </w:rPr>
+              <w:t>年</w:t>
+            </w:r>
+          </w:p>
+        </w:tc>
+        <w:tc>
+          <w:tcPr>
+            <w:tcW w:w="3118" w:type="dxa"/>
+            <w:tcBorders>
+              <w:top w:val="single" w:sz="6" w:space="0" w:color="E6E6E6"/>
+              <w:left w:val="single" w:sz="6" w:space="0" w:color="E6E6E6"/>
+              <w:bottom w:val="single" w:sz="6" w:space="0" w:color="E6E6E6"/>
+              <w:right w:val="single" w:sz="6" w:space="0" w:color="E6E6E6"/>
+            </w:tcBorders>
+            <w:shd w:val="clear" w:color="auto" w:fill="FFFFFF"/>
+            <w:tcMar>
+              <w:top w:w="30" w:type="dxa"/>
+              <w:left w:w="150" w:type="dxa"/>
+              <w:bottom w:w="30" w:type="dxa"/>
+              <w:right w:w="150" w:type="dxa"/>
+            </w:tcMar>
+            <w:vAlign w:val="center"/>
+          </w:tcPr>
+          <w:p>
+            <w:pPr>
+              <w:widowControl/>
+              <w:wordWrap w:val="0"/>
+              <w:spacing w:line="360" w:lineRule="atLeast"/>
+              <w:jc w:val="left"/>
+            </w:pPr>
+          </w:p>
+        </w:tc>
+        <w:tc>
+          <w:tcPr>
+            <w:tcW w:w="2552" w:type="dxa"/>
+            <w:tcBorders>
+              <w:top w:val="single" w:sz="6" w:space="0" w:color="E6E6E6"/>
+              <w:left w:val="single" w:sz="6" w:space="0" w:color="E6E6E6"/>
+              <w:bottom w:val="single" w:sz="6" w:space="0" w:color="E6E6E6"/>
+              <w:right w:val="single" w:sz="6" w:space="0" w:color="E6E6E6"/>
+            </w:tcBorders>
+            <w:shd w:val="clear" w:color="auto" w:fill="FFFFFF"/>
+            <w:tcMar>
+              <w:top w:w="30" w:type="dxa"/>
+              <w:left w:w="150" w:type="dxa"/>
+              <w:bottom w:w="30" w:type="dxa"/>
+              <w:right w:w="150" w:type="dxa"/>
+            </w:tcMar>
+            <w:vAlign w:val="center"/>
+          </w:tcPr>
+          <w:p>
+            <w:pPr>
+              <w:widowControl/>
+              <w:wordWrap w:val="0"/>
+              <w:spacing w:line="360" w:lineRule="atLeast"/>
+              <w:jc w:val="left"/>
+              <w:rPr>
+                <w:rFonts w:ascii="Arial" w:eastAsia="宋体" w:hAnsi="Arial" w:cs="Arial"/>
+                <w:color w:val="333333"/>
+                <w:kern w:val="0"/>
+                <w:sz w:val="18"/>
+                <w:szCs w:val="18"/>
+              </w:rPr>
+            </w:pPr>
+          </w:p>
+        </w:tc>
+        <w:tc>
+          <w:tcPr>
+            <w:tcW w:w="3118" w:type="dxa"/>
+            <w:tcBorders>
+              <w:top w:val="single" w:sz="6" w:space="0" w:color="E6E6E6"/>
+              <w:left w:val="single" w:sz="6" w:space="0" w:color="E6E6E6"/>
+              <w:bottom w:val="single" w:sz="6" w:space="0" w:color="E6E6E6"/>
+              <w:right w:val="single" w:sz="6" w:space="0" w:color="E6E6E6"/>
+            </w:tcBorders>
+            <w:shd w:val="clear" w:color="auto" w:fill="FFFFFF"/>
+            <w:tcMar>
+              <w:top w:w="30" w:type="dxa"/>
+              <w:left w:w="150" w:type="dxa"/>
+              <w:bottom w:w="30" w:type="dxa"/>
+              <w:right w:w="150" w:type="dxa"/>
+            </w:tcMar>
+            <w:vAlign w:val="center"/>
+          </w:tcPr>
+          <w:p>
+            <w:pPr>
+              <w:widowControl/>
+              <w:wordWrap w:val="0"/>
+              <w:spacing w:line="360" w:lineRule="atLeast"/>
+              <w:jc w:val="left"/>
+              <w:rPr>
+                <w:rFonts w:ascii="Arial" w:eastAsia="宋体" w:hAnsi="Arial" w:cs="Arial" w:hint="eastAsia"/>
+                <w:color w:val="333333"/>
+                <w:kern w:val="0"/>
+                <w:sz w:val="18"/>
+                <w:szCs w:val="18"/>
+              </w:rPr>
+            </w:pPr>
+            <w:r>
+              <w:rPr>
+                <w:rFonts w:ascii="Arial" w:eastAsia="宋体" w:hAnsi="Arial" w:cs="Arial" w:hint="eastAsia"/>
+                <w:color w:val="333333"/>
+                <w:kern w:val="0"/>
+                <w:sz w:val="18"/>
+                <w:szCs w:val="18"/>
+              </w:rPr>
+              <w:t>周昭王姬瑕</w:t>
+            </w:r>
+          </w:p>
+        </w:tc>
+      </w:tr>
+      <w:tr>
+        <w:trPr>
+          <w:trHeight w:val="330"/>
+        </w:trPr>
+        <w:tc>
+          <w:tcPr>
+            <w:tcW w:w="2277" w:type="dxa"/>
+            <w:vMerge/>
+            <w:tcBorders>
+              <w:left w:val="single" w:sz="6" w:space="0" w:color="E6E6E6"/>
+              <w:right w:val="single" w:sz="6" w:space="0" w:color="E6E6E6"/>
+            </w:tcBorders>
+            <w:shd w:val="clear" w:color="auto" w:fill="FFFFFF"/>
+            <w:tcMar>
+              <w:top w:w="30" w:type="dxa"/>
+              <w:left w:w="150" w:type="dxa"/>
+              <w:bottom w:w="30" w:type="dxa"/>
+              <w:right w:w="150" w:type="dxa"/>
+            </w:tcMar>
+            <w:vAlign w:val="center"/>
+          </w:tcPr>
+          <w:p>
+            <w:pPr>
+              <w:widowControl/>
+              <w:wordWrap w:val="0"/>
+              <w:spacing w:line="360" w:lineRule="atLeast"/>
+              <w:jc w:val="center"/>
+            </w:pPr>
+          </w:p>
+        </w:tc>
+        <w:tc>
+          <w:tcPr>
+            <w:tcW w:w="2552" w:type="dxa"/>
+            <w:tcBorders>
+              <w:top w:val="single" w:sz="6" w:space="0" w:color="E6E6E6"/>
+              <w:left w:val="single" w:sz="6" w:space="0" w:color="E6E6E6"/>
+              <w:bottom w:val="single" w:sz="6" w:space="0" w:color="E6E6E6"/>
+              <w:right w:val="single" w:sz="6" w:space="0" w:color="E6E6E6"/>
+            </w:tcBorders>
+            <w:shd w:val="clear" w:color="auto" w:fill="FFFFFF"/>
+            <w:tcMar>
+              <w:top w:w="30" w:type="dxa"/>
+              <w:left w:w="150" w:type="dxa"/>
+              <w:bottom w:w="30" w:type="dxa"/>
+              <w:right w:w="150" w:type="dxa"/>
+            </w:tcMar>
+            <w:vAlign w:val="center"/>
+          </w:tcPr>
+          <w:p>
+            <w:pPr>
+              <w:widowControl/>
+              <w:wordWrap w:val="0"/>
+              <w:spacing w:line="360" w:lineRule="atLeast"/>
+              <w:jc w:val="left"/>
+              <w:rPr>
+                <w:rFonts w:ascii="Arial" w:eastAsia="宋体" w:hAnsi="Arial" w:cs="Arial" w:hint="eastAsia"/>
+                <w:color w:val="333333"/>
+                <w:kern w:val="0"/>
+                <w:sz w:val="18"/>
+                <w:szCs w:val="18"/>
+              </w:rPr>
+            </w:pPr>
+            <w:r>
+              <w:rPr>
+                <w:rFonts w:ascii="Arial" w:eastAsia="宋体" w:hAnsi="Arial" w:cs="Arial" w:hint="eastAsia"/>
+                <w:color w:val="333333"/>
+                <w:kern w:val="0"/>
+                <w:sz w:val="18"/>
+                <w:szCs w:val="18"/>
+              </w:rPr>
+              <w:t>前</w:t>
+            </w:r>
+            <w:r>
+              <w:rPr>
+                <w:rFonts w:ascii="Arial" w:eastAsia="宋体" w:hAnsi="Arial" w:cs="Arial" w:hint="eastAsia"/>
+                <w:color w:val="333333"/>
+                <w:kern w:val="0"/>
+                <w:sz w:val="18"/>
+                <w:szCs w:val="18"/>
+              </w:rPr>
+              <w:t>976</w:t>
+            </w:r>
+            <w:r>
+              <w:rPr>
+                <w:rFonts w:ascii="Arial" w:eastAsia="宋体" w:hAnsi="Arial" w:cs="Arial" w:hint="eastAsia"/>
+                <w:color w:val="333333"/>
+                <w:kern w:val="0"/>
+                <w:sz w:val="18"/>
+                <w:szCs w:val="18"/>
+              </w:rPr>
+              <w:t>年—前</w:t>
+            </w:r>
+            <w:r>
+              <w:rPr>
+                <w:rFonts w:ascii="Arial" w:eastAsia="宋体" w:hAnsi="Arial" w:cs="Arial" w:hint="eastAsia"/>
+                <w:color w:val="333333"/>
+                <w:kern w:val="0"/>
+                <w:sz w:val="18"/>
+                <w:szCs w:val="18"/>
+              </w:rPr>
+              <w:t>922</w:t>
+            </w:r>
+            <w:r>
+              <w:rPr>
+                <w:rFonts w:ascii="Arial" w:eastAsia="宋体" w:hAnsi="Arial" w:cs="Arial" w:hint="eastAsia"/>
+                <w:color w:val="333333"/>
+                <w:kern w:val="0"/>
+                <w:sz w:val="18"/>
+                <w:szCs w:val="18"/>
+              </w:rPr>
+              <w:t>年</w:t>
+            </w:r>
+          </w:p>
+        </w:tc>
+        <w:tc>
+          <w:tcPr>
+            <w:tcW w:w="3118" w:type="dxa"/>
+            <w:tcBorders>
+              <w:top w:val="single" w:sz="6" w:space="0" w:color="E6E6E6"/>
+              <w:left w:val="single" w:sz="6" w:space="0" w:color="E6E6E6"/>
+              <w:bottom w:val="single" w:sz="6" w:space="0" w:color="E6E6E6"/>
+              <w:right w:val="single" w:sz="6" w:space="0" w:color="E6E6E6"/>
+            </w:tcBorders>
+            <w:shd w:val="clear" w:color="auto" w:fill="FFFFFF"/>
+            <w:tcMar>
+              <w:top w:w="30" w:type="dxa"/>
+              <w:left w:w="150" w:type="dxa"/>
+              <w:bottom w:w="30" w:type="dxa"/>
+              <w:right w:w="150" w:type="dxa"/>
+            </w:tcMar>
+            <w:vAlign w:val="center"/>
+          </w:tcPr>
+          <w:p>
+            <w:pPr>
+              <w:widowControl/>
+              <w:wordWrap w:val="0"/>
+              <w:spacing w:line="360" w:lineRule="atLeast"/>
+              <w:jc w:val="left"/>
+            </w:pPr>
+          </w:p>
+        </w:tc>
+        <w:tc>
+          <w:tcPr>
+            <w:tcW w:w="2552" w:type="dxa"/>
+            <w:tcBorders>
+              <w:top w:val="single" w:sz="6" w:space="0" w:color="E6E6E6"/>
+              <w:left w:val="single" w:sz="6" w:space="0" w:color="E6E6E6"/>
+              <w:bottom w:val="single" w:sz="6" w:space="0" w:color="E6E6E6"/>
+              <w:right w:val="single" w:sz="6" w:space="0" w:color="E6E6E6"/>
+            </w:tcBorders>
+            <w:shd w:val="clear" w:color="auto" w:fill="FFFFFF"/>
+            <w:tcMar>
+              <w:top w:w="30" w:type="dxa"/>
+              <w:left w:w="150" w:type="dxa"/>
+              <w:bottom w:w="30" w:type="dxa"/>
+              <w:right w:w="150" w:type="dxa"/>
+            </w:tcMar>
+            <w:vAlign w:val="center"/>
+          </w:tcPr>
+          <w:p>
+            <w:pPr>
+              <w:widowControl/>
+              <w:wordWrap w:val="0"/>
+              <w:spacing w:line="360" w:lineRule="atLeast"/>
+              <w:jc w:val="left"/>
+              <w:rPr>
+                <w:rFonts w:ascii="Arial" w:eastAsia="宋体" w:hAnsi="Arial" w:cs="Arial"/>
+                <w:color w:val="333333"/>
+                <w:kern w:val="0"/>
+                <w:sz w:val="18"/>
+                <w:szCs w:val="18"/>
+              </w:rPr>
+            </w:pPr>
+          </w:p>
+        </w:tc>
+        <w:tc>
+          <w:tcPr>
+            <w:tcW w:w="3118" w:type="dxa"/>
+            <w:tcBorders>
+              <w:top w:val="single" w:sz="6" w:space="0" w:color="E6E6E6"/>
+              <w:left w:val="single" w:sz="6" w:space="0" w:color="E6E6E6"/>
+              <w:bottom w:val="single" w:sz="6" w:space="0" w:color="E6E6E6"/>
+              <w:right w:val="single" w:sz="6" w:space="0" w:color="E6E6E6"/>
+            </w:tcBorders>
+            <w:shd w:val="clear" w:color="auto" w:fill="FFFFFF"/>
+            <w:tcMar>
+              <w:top w:w="30" w:type="dxa"/>
+              <w:left w:w="150" w:type="dxa"/>
+              <w:bottom w:w="30" w:type="dxa"/>
+              <w:right w:w="150" w:type="dxa"/>
+            </w:tcMar>
+            <w:vAlign w:val="center"/>
+          </w:tcPr>
+          <w:p>
+            <w:pPr>
+              <w:widowControl/>
+              <w:wordWrap w:val="0"/>
+              <w:spacing w:line="360" w:lineRule="atLeast"/>
+              <w:jc w:val="left"/>
+              <w:rPr>
+                <w:rFonts w:ascii="Arial" w:eastAsia="宋体" w:hAnsi="Arial" w:cs="Arial" w:hint="eastAsia"/>
+                <w:color w:val="333333"/>
+                <w:kern w:val="0"/>
+                <w:sz w:val="18"/>
+                <w:szCs w:val="18"/>
+              </w:rPr>
+            </w:pPr>
+            <w:r>
+              <w:rPr>
+                <w:rFonts w:ascii="Arial" w:eastAsia="宋体" w:hAnsi="Arial" w:cs="Arial" w:hint="eastAsia"/>
+                <w:color w:val="333333"/>
+                <w:kern w:val="0"/>
+                <w:sz w:val="18"/>
+                <w:szCs w:val="18"/>
+              </w:rPr>
+              <w:t>周穆王（又作周缪王），名姬满</w:t>
+            </w:r>
+          </w:p>
+        </w:tc>
+      </w:tr>
+      <w:tr>
+        <w:trPr>
+          <w:trHeight w:val="330"/>
+        </w:trPr>
+        <w:tc>
+          <w:tcPr>
+            <w:tcW w:w="2277" w:type="dxa"/>
+            <w:vMerge/>
+            <w:tcBorders>
+              <w:left w:val="single" w:sz="6" w:space="0" w:color="E6E6E6"/>
+              <w:right w:val="single" w:sz="6" w:space="0" w:color="E6E6E6"/>
+            </w:tcBorders>
+            <w:shd w:val="clear" w:color="auto" w:fill="FFFFFF"/>
+            <w:tcMar>
+              <w:top w:w="30" w:type="dxa"/>
+              <w:left w:w="150" w:type="dxa"/>
+              <w:bottom w:w="30" w:type="dxa"/>
+              <w:right w:w="150" w:type="dxa"/>
+            </w:tcMar>
+            <w:vAlign w:val="center"/>
+          </w:tcPr>
+          <w:p>
+            <w:pPr>
+              <w:widowControl/>
+              <w:wordWrap w:val="0"/>
+              <w:spacing w:line="360" w:lineRule="atLeast"/>
+              <w:jc w:val="center"/>
+            </w:pPr>
+          </w:p>
+        </w:tc>
+        <w:tc>
+          <w:tcPr>
+            <w:tcW w:w="2552" w:type="dxa"/>
+            <w:tcBorders>
+              <w:top w:val="single" w:sz="6" w:space="0" w:color="E6E6E6"/>
+              <w:left w:val="single" w:sz="6" w:space="0" w:color="E6E6E6"/>
+              <w:bottom w:val="single" w:sz="6" w:space="0" w:color="E6E6E6"/>
+              <w:right w:val="single" w:sz="6" w:space="0" w:color="E6E6E6"/>
+            </w:tcBorders>
+            <w:shd w:val="clear" w:color="auto" w:fill="FFFFFF"/>
+            <w:tcMar>
+              <w:top w:w="30" w:type="dxa"/>
+              <w:left w:w="150" w:type="dxa"/>
+              <w:bottom w:w="30" w:type="dxa"/>
+              <w:right w:w="150" w:type="dxa"/>
+            </w:tcMar>
+            <w:vAlign w:val="center"/>
+          </w:tcPr>
+          <w:p>
+            <w:pPr>
+              <w:widowControl/>
+              <w:wordWrap w:val="0"/>
+              <w:spacing w:line="360" w:lineRule="atLeast"/>
+              <w:jc w:val="left"/>
+              <w:rPr>
+                <w:rFonts w:ascii="Arial" w:eastAsia="宋体" w:hAnsi="Arial" w:cs="Arial" w:hint="eastAsia"/>
+                <w:color w:val="333333"/>
+                <w:kern w:val="0"/>
+                <w:sz w:val="18"/>
+                <w:szCs w:val="18"/>
+              </w:rPr>
+            </w:pPr>
+            <w:r>
+              <w:rPr>
+                <w:rFonts w:ascii="Arial" w:eastAsia="宋体" w:hAnsi="Arial" w:cs="Arial" w:hint="eastAsia"/>
+                <w:color w:val="333333"/>
+                <w:kern w:val="0"/>
+                <w:sz w:val="18"/>
+                <w:szCs w:val="18"/>
+              </w:rPr>
+              <w:t>前</w:t>
+            </w:r>
+            <w:r>
+              <w:rPr>
+                <w:rFonts w:ascii="Arial" w:eastAsia="宋体" w:hAnsi="Arial" w:cs="Arial" w:hint="eastAsia"/>
+                <w:color w:val="333333"/>
+                <w:kern w:val="0"/>
+                <w:sz w:val="18"/>
+                <w:szCs w:val="18"/>
+              </w:rPr>
+              <w:t>922</w:t>
+            </w:r>
+            <w:r>
+              <w:rPr>
+                <w:rFonts w:ascii="Arial" w:eastAsia="宋体" w:hAnsi="Arial" w:cs="Arial" w:hint="eastAsia"/>
+                <w:color w:val="333333"/>
+                <w:kern w:val="0"/>
+                <w:sz w:val="18"/>
+                <w:szCs w:val="18"/>
+              </w:rPr>
+              <w:t>年至前</w:t>
+            </w:r>
+            <w:r>
+              <w:rPr>
+                <w:rFonts w:ascii="Arial" w:eastAsia="宋体" w:hAnsi="Arial" w:cs="Arial" w:hint="eastAsia"/>
+                <w:color w:val="333333"/>
+                <w:kern w:val="0"/>
+                <w:sz w:val="18"/>
+                <w:szCs w:val="18"/>
+              </w:rPr>
+              <w:t>900</w:t>
+            </w:r>
+            <w:r>
+              <w:rPr>
+                <w:rFonts w:ascii="Arial" w:eastAsia="宋体" w:hAnsi="Arial" w:cs="Arial" w:hint="eastAsia"/>
+                <w:color w:val="333333"/>
+                <w:kern w:val="0"/>
+                <w:sz w:val="18"/>
+                <w:szCs w:val="18"/>
+              </w:rPr>
+              <w:t>年</w:t>
+            </w:r>
+          </w:p>
+        </w:tc>
+        <w:tc>
+          <w:tcPr>
+            <w:tcW w:w="3118" w:type="dxa"/>
+            <w:tcBorders>
+              <w:top w:val="single" w:sz="6" w:space="0" w:color="E6E6E6"/>
+              <w:left w:val="single" w:sz="6" w:space="0" w:color="E6E6E6"/>
+              <w:bottom w:val="single" w:sz="6" w:space="0" w:color="E6E6E6"/>
+              <w:right w:val="single" w:sz="6" w:space="0" w:color="E6E6E6"/>
+            </w:tcBorders>
+            <w:shd w:val="clear" w:color="auto" w:fill="FFFFFF"/>
+            <w:tcMar>
+              <w:top w:w="30" w:type="dxa"/>
+              <w:left w:w="150" w:type="dxa"/>
+              <w:bottom w:w="30" w:type="dxa"/>
+              <w:right w:w="150" w:type="dxa"/>
+            </w:tcMar>
+            <w:vAlign w:val="center"/>
+          </w:tcPr>
+          <w:p>
+            <w:pPr>
+              <w:widowControl/>
+              <w:wordWrap w:val="0"/>
+              <w:spacing w:line="360" w:lineRule="atLeast"/>
+              <w:jc w:val="left"/>
+            </w:pPr>
+          </w:p>
+        </w:tc>
+        <w:tc>
+          <w:tcPr>
+            <w:tcW w:w="2552" w:type="dxa"/>
+            <w:tcBorders>
+              <w:top w:val="single" w:sz="6" w:space="0" w:color="E6E6E6"/>
+              <w:left w:val="single" w:sz="6" w:space="0" w:color="E6E6E6"/>
+              <w:bottom w:val="single" w:sz="6" w:space="0" w:color="E6E6E6"/>
+              <w:right w:val="single" w:sz="6" w:space="0" w:color="E6E6E6"/>
+            </w:tcBorders>
+            <w:shd w:val="clear" w:color="auto" w:fill="FFFFFF"/>
+            <w:tcMar>
+              <w:top w:w="30" w:type="dxa"/>
+              <w:left w:w="150" w:type="dxa"/>
+              <w:bottom w:w="30" w:type="dxa"/>
+              <w:right w:w="150" w:type="dxa"/>
+            </w:tcMar>
+            <w:vAlign w:val="center"/>
+          </w:tcPr>
+          <w:p>
+            <w:pPr>
+              <w:widowControl/>
+              <w:wordWrap w:val="0"/>
+              <w:spacing w:line="360" w:lineRule="atLeast"/>
+              <w:jc w:val="left"/>
+              <w:rPr>
+                <w:rFonts w:ascii="Arial" w:eastAsia="宋体" w:hAnsi="Arial" w:cs="Arial"/>
+                <w:color w:val="333333"/>
+                <w:kern w:val="0"/>
+                <w:sz w:val="18"/>
+                <w:szCs w:val="18"/>
+              </w:rPr>
+            </w:pPr>
+          </w:p>
+        </w:tc>
+        <w:tc>
+          <w:tcPr>
+            <w:tcW w:w="3118" w:type="dxa"/>
+            <w:tcBorders>
+              <w:top w:val="single" w:sz="6" w:space="0" w:color="E6E6E6"/>
+              <w:left w:val="single" w:sz="6" w:space="0" w:color="E6E6E6"/>
+              <w:bottom w:val="single" w:sz="6" w:space="0" w:color="E6E6E6"/>
+              <w:right w:val="single" w:sz="6" w:space="0" w:color="E6E6E6"/>
+            </w:tcBorders>
+            <w:shd w:val="clear" w:color="auto" w:fill="FFFFFF"/>
+            <w:tcMar>
+              <w:top w:w="30" w:type="dxa"/>
+              <w:left w:w="150" w:type="dxa"/>
+              <w:bottom w:w="30" w:type="dxa"/>
+              <w:right w:w="150" w:type="dxa"/>
+            </w:tcMar>
+            <w:vAlign w:val="center"/>
+          </w:tcPr>
+          <w:p>
+            <w:pPr>
+              <w:widowControl/>
+              <w:wordWrap w:val="0"/>
+              <w:spacing w:line="360" w:lineRule="atLeast"/>
+              <w:jc w:val="left"/>
+              <w:rPr>
+                <w:rFonts w:ascii="Arial" w:eastAsia="宋体" w:hAnsi="Arial" w:cs="Arial" w:hint="eastAsia"/>
+                <w:color w:val="333333"/>
+                <w:kern w:val="0"/>
+                <w:sz w:val="18"/>
+                <w:szCs w:val="18"/>
+              </w:rPr>
+            </w:pPr>
+            <w:r>
+              <w:rPr>
+                <w:rFonts w:ascii="Arial" w:eastAsia="宋体" w:hAnsi="Arial" w:cs="Arial" w:hint="eastAsia"/>
+                <w:color w:val="333333"/>
+                <w:kern w:val="0"/>
+                <w:sz w:val="18"/>
+                <w:szCs w:val="18"/>
+              </w:rPr>
+              <w:t>周共王姬繄</w:t>
+            </w:r>
+            <w:proofErr w:type="spellStart"/>
+            <w:r>
+              <w:rPr>
+                <w:rFonts w:ascii="Arial" w:eastAsia="宋体" w:hAnsi="Arial" w:cs="Arial"/>
+                <w:color w:val="333333"/>
+                <w:kern w:val="0"/>
+                <w:sz w:val="18"/>
+                <w:szCs w:val="18"/>
+              </w:rPr>
+              <w:t>yī</w:t>
+            </w:r>
+            <w:proofErr w:type="spellEnd"/>
+            <w:proofErr w:type="gramStart"/>
+            <w:r>
+              <w:rPr>
+                <w:rFonts w:ascii="Arial" w:eastAsia="宋体" w:hAnsi="Arial" w:cs="Arial" w:hint="eastAsia"/>
+                <w:color w:val="333333"/>
+                <w:kern w:val="0"/>
+                <w:sz w:val="18"/>
+                <w:szCs w:val="18"/>
+              </w:rPr>
+              <w:t>扈</w:t>
+            </w:r>
+            <w:proofErr w:type="spellStart"/>
+            <w:proofErr w:type="gramEnd"/>
+            <w:r>
+              <w:rPr>
+                <w:rFonts w:ascii="Arial" w:eastAsia="宋体" w:hAnsi="Arial" w:cs="Arial"/>
+                <w:color w:val="333333"/>
+                <w:kern w:val="0"/>
+                <w:sz w:val="18"/>
+                <w:szCs w:val="18"/>
+              </w:rPr>
+              <w:t>hù</w:t>
+            </w:r>
+            <w:proofErr w:type="spellEnd"/>
+          </w:p>
+        </w:tc>
+      </w:tr>
+      <w:tr>
+        <w:trPr>
+          <w:trHeight w:val="330"/>
+        </w:trPr>
+        <w:tc>
+          <w:tcPr>
+            <w:tcW w:w="2277" w:type="dxa"/>
+            <w:vMerge/>
+            <w:tcBorders>
+              <w:left w:val="single" w:sz="6" w:space="0" w:color="E6E6E6"/>
+              <w:right w:val="single" w:sz="6" w:space="0" w:color="E6E6E6"/>
+            </w:tcBorders>
+            <w:shd w:val="clear" w:color="auto" w:fill="FFFFFF"/>
+            <w:tcMar>
+              <w:top w:w="30" w:type="dxa"/>
+              <w:left w:w="150" w:type="dxa"/>
+              <w:bottom w:w="30" w:type="dxa"/>
+              <w:right w:w="150" w:type="dxa"/>
+            </w:tcMar>
+            <w:vAlign w:val="center"/>
+          </w:tcPr>
+          <w:p>
+            <w:pPr>
+              <w:widowControl/>
+              <w:wordWrap w:val="0"/>
+              <w:spacing w:line="360" w:lineRule="atLeast"/>
+              <w:jc w:val="center"/>
+            </w:pPr>
+          </w:p>
+        </w:tc>
+        <w:tc>
+          <w:tcPr>
+            <w:tcW w:w="2552" w:type="dxa"/>
+            <w:tcBorders>
+              <w:top w:val="single" w:sz="6" w:space="0" w:color="E6E6E6"/>
+              <w:left w:val="single" w:sz="6" w:space="0" w:color="E6E6E6"/>
+              <w:bottom w:val="single" w:sz="6" w:space="0" w:color="E6E6E6"/>
+              <w:right w:val="single" w:sz="6" w:space="0" w:color="E6E6E6"/>
+            </w:tcBorders>
+            <w:shd w:val="clear" w:color="auto" w:fill="FFFFFF"/>
+            <w:tcMar>
+              <w:top w:w="30" w:type="dxa"/>
+              <w:left w:w="150" w:type="dxa"/>
+              <w:bottom w:w="30" w:type="dxa"/>
+              <w:right w:w="150" w:type="dxa"/>
+            </w:tcMar>
+            <w:vAlign w:val="center"/>
+          </w:tcPr>
+          <w:p>
+            <w:pPr>
+              <w:widowControl/>
+              <w:wordWrap w:val="0"/>
+              <w:spacing w:line="360" w:lineRule="atLeast"/>
+              <w:jc w:val="left"/>
+              <w:rPr>
+                <w:rFonts w:ascii="Arial" w:eastAsia="宋体" w:hAnsi="Arial" w:cs="Arial" w:hint="eastAsia"/>
+                <w:color w:val="333333"/>
+                <w:kern w:val="0"/>
+                <w:sz w:val="18"/>
+                <w:szCs w:val="18"/>
+              </w:rPr>
+            </w:pPr>
+            <w:r>
+              <w:rPr>
+                <w:rFonts w:ascii="Arial" w:eastAsia="宋体" w:hAnsi="Arial" w:cs="Arial" w:hint="eastAsia"/>
+                <w:color w:val="333333"/>
+                <w:kern w:val="0"/>
+                <w:sz w:val="18"/>
+                <w:szCs w:val="18"/>
+              </w:rPr>
+              <w:t>前</w:t>
+            </w:r>
+            <w:r>
+              <w:rPr>
+                <w:rFonts w:ascii="Arial" w:eastAsia="宋体" w:hAnsi="Arial" w:cs="Arial" w:hint="eastAsia"/>
+                <w:color w:val="333333"/>
+                <w:kern w:val="0"/>
+                <w:sz w:val="18"/>
+                <w:szCs w:val="18"/>
+              </w:rPr>
+              <w:t>899</w:t>
+            </w:r>
+            <w:r>
+              <w:rPr>
+                <w:rFonts w:ascii="Arial" w:eastAsia="宋体" w:hAnsi="Arial" w:cs="Arial" w:hint="eastAsia"/>
+                <w:color w:val="333333"/>
+                <w:kern w:val="0"/>
+                <w:sz w:val="18"/>
+                <w:szCs w:val="18"/>
+              </w:rPr>
+              <w:t>年至前</w:t>
+            </w:r>
+            <w:r>
+              <w:rPr>
+                <w:rFonts w:ascii="Arial" w:eastAsia="宋体" w:hAnsi="Arial" w:cs="Arial" w:hint="eastAsia"/>
+                <w:color w:val="333333"/>
+                <w:kern w:val="0"/>
+                <w:sz w:val="18"/>
+                <w:szCs w:val="18"/>
+              </w:rPr>
+              <w:t>892</w:t>
+            </w:r>
+            <w:r>
+              <w:rPr>
+                <w:rFonts w:ascii="Arial" w:eastAsia="宋体" w:hAnsi="Arial" w:cs="Arial" w:hint="eastAsia"/>
+                <w:color w:val="333333"/>
+                <w:kern w:val="0"/>
+                <w:sz w:val="18"/>
+                <w:szCs w:val="18"/>
+              </w:rPr>
+              <w:t>年</w:t>
+            </w:r>
+          </w:p>
+        </w:tc>
+        <w:tc>
+          <w:tcPr>
+            <w:tcW w:w="3118" w:type="dxa"/>
+            <w:tcBorders>
+              <w:top w:val="single" w:sz="6" w:space="0" w:color="E6E6E6"/>
+              <w:left w:val="single" w:sz="6" w:space="0" w:color="E6E6E6"/>
+              <w:bottom w:val="single" w:sz="6" w:space="0" w:color="E6E6E6"/>
+              <w:right w:val="single" w:sz="6" w:space="0" w:color="E6E6E6"/>
+            </w:tcBorders>
+            <w:shd w:val="clear" w:color="auto" w:fill="FFFFFF"/>
+            <w:tcMar>
+              <w:top w:w="30" w:type="dxa"/>
+              <w:left w:w="150" w:type="dxa"/>
+              <w:bottom w:w="30" w:type="dxa"/>
+              <w:right w:w="150" w:type="dxa"/>
+            </w:tcMar>
+            <w:vAlign w:val="center"/>
+          </w:tcPr>
+          <w:p>
+            <w:pPr>
+              <w:widowControl/>
+              <w:wordWrap w:val="0"/>
+              <w:spacing w:line="360" w:lineRule="atLeast"/>
+              <w:jc w:val="left"/>
+            </w:pPr>
+          </w:p>
+        </w:tc>
+        <w:tc>
+          <w:tcPr>
+            <w:tcW w:w="2552" w:type="dxa"/>
+            <w:tcBorders>
+              <w:top w:val="single" w:sz="6" w:space="0" w:color="E6E6E6"/>
+              <w:left w:val="single" w:sz="6" w:space="0" w:color="E6E6E6"/>
+              <w:bottom w:val="single" w:sz="6" w:space="0" w:color="E6E6E6"/>
+              <w:right w:val="single" w:sz="6" w:space="0" w:color="E6E6E6"/>
+            </w:tcBorders>
+            <w:shd w:val="clear" w:color="auto" w:fill="FFFFFF"/>
+            <w:tcMar>
+              <w:top w:w="30" w:type="dxa"/>
+              <w:left w:w="150" w:type="dxa"/>
+              <w:bottom w:w="30" w:type="dxa"/>
+              <w:right w:w="150" w:type="dxa"/>
+            </w:tcMar>
+            <w:vAlign w:val="center"/>
+          </w:tcPr>
+          <w:p>
+            <w:pPr>
+              <w:widowControl/>
+              <w:wordWrap w:val="0"/>
+              <w:spacing w:line="360" w:lineRule="atLeast"/>
+              <w:jc w:val="left"/>
+              <w:rPr>
+                <w:rFonts w:ascii="Arial" w:eastAsia="宋体" w:hAnsi="Arial" w:cs="Arial"/>
+                <w:color w:val="333333"/>
+                <w:kern w:val="0"/>
+                <w:sz w:val="18"/>
+                <w:szCs w:val="18"/>
+              </w:rPr>
+            </w:pPr>
+          </w:p>
+        </w:tc>
+        <w:tc>
+          <w:tcPr>
+            <w:tcW w:w="3118" w:type="dxa"/>
+            <w:tcBorders>
+              <w:top w:val="single" w:sz="6" w:space="0" w:color="E6E6E6"/>
+              <w:left w:val="single" w:sz="6" w:space="0" w:color="E6E6E6"/>
+              <w:bottom w:val="single" w:sz="6" w:space="0" w:color="E6E6E6"/>
+              <w:right w:val="single" w:sz="6" w:space="0" w:color="E6E6E6"/>
+            </w:tcBorders>
+            <w:shd w:val="clear" w:color="auto" w:fill="FFFFFF"/>
+            <w:tcMar>
+              <w:top w:w="30" w:type="dxa"/>
+              <w:left w:w="150" w:type="dxa"/>
+              <w:bottom w:w="30" w:type="dxa"/>
+              <w:right w:w="150" w:type="dxa"/>
+            </w:tcMar>
+            <w:vAlign w:val="center"/>
+          </w:tcPr>
+          <w:p>
+            <w:pPr>
+              <w:widowControl/>
+              <w:wordWrap w:val="0"/>
+              <w:spacing w:line="360" w:lineRule="atLeast"/>
+              <w:jc w:val="left"/>
+              <w:rPr>
+                <w:rFonts w:ascii="Arial" w:eastAsia="宋体" w:hAnsi="Arial" w:cs="Arial" w:hint="eastAsia"/>
+                <w:color w:val="333333"/>
+                <w:kern w:val="0"/>
+                <w:sz w:val="18"/>
+                <w:szCs w:val="18"/>
+              </w:rPr>
+            </w:pPr>
+            <w:r>
+              <w:rPr>
+                <w:rFonts w:ascii="Arial" w:eastAsia="宋体" w:hAnsi="Arial" w:cs="Arial" w:hint="eastAsia"/>
+                <w:color w:val="333333"/>
+                <w:kern w:val="0"/>
+                <w:sz w:val="18"/>
+                <w:szCs w:val="18"/>
+              </w:rPr>
+              <w:t>周懿王姬</w:t>
+            </w:r>
+            <w:proofErr w:type="gramStart"/>
+            <w:r>
+              <w:rPr>
+                <w:rFonts w:ascii="Arial" w:eastAsia="宋体" w:hAnsi="Arial" w:cs="Arial" w:hint="eastAsia"/>
+                <w:color w:val="333333"/>
+                <w:kern w:val="0"/>
+                <w:sz w:val="18"/>
+                <w:szCs w:val="18"/>
+              </w:rPr>
+              <w:t>囏</w:t>
+            </w:r>
+            <w:proofErr w:type="spellStart"/>
+            <w:proofErr w:type="gramEnd"/>
+            <w:r>
+              <w:rPr>
+                <w:rFonts w:ascii="Arial" w:eastAsia="宋体" w:hAnsi="Arial" w:cs="Arial"/>
+                <w:color w:val="333333"/>
+                <w:kern w:val="0"/>
+                <w:sz w:val="18"/>
+                <w:szCs w:val="18"/>
+              </w:rPr>
+              <w:t>jiān</w:t>
+            </w:r>
+            <w:proofErr w:type="spellEnd"/>
+          </w:p>
+        </w:tc>
+      </w:tr>
+      <w:tr>
+        <w:trPr>
+          <w:trHeight w:val="330"/>
+        </w:trPr>
+        <w:tc>
+          <w:tcPr>
+            <w:tcW w:w="2277" w:type="dxa"/>
+            <w:vMerge/>
+            <w:tcBorders>
+              <w:left w:val="single" w:sz="6" w:space="0" w:color="E6E6E6"/>
+              <w:right w:val="single" w:sz="6" w:space="0" w:color="E6E6E6"/>
+            </w:tcBorders>
+            <w:shd w:val="clear" w:color="auto" w:fill="FFFFFF"/>
+            <w:tcMar>
+              <w:top w:w="30" w:type="dxa"/>
+              <w:left w:w="150" w:type="dxa"/>
+              <w:bottom w:w="30" w:type="dxa"/>
+              <w:right w:w="150" w:type="dxa"/>
+            </w:tcMar>
+            <w:vAlign w:val="center"/>
+          </w:tcPr>
+          <w:p>
+            <w:pPr>
+              <w:widowControl/>
+              <w:wordWrap w:val="0"/>
+              <w:spacing w:line="360" w:lineRule="atLeast"/>
+              <w:jc w:val="center"/>
+            </w:pPr>
+          </w:p>
+        </w:tc>
+        <w:tc>
+          <w:tcPr>
+            <w:tcW w:w="2552" w:type="dxa"/>
+            <w:tcBorders>
+              <w:top w:val="single" w:sz="6" w:space="0" w:color="E6E6E6"/>
+              <w:left w:val="single" w:sz="6" w:space="0" w:color="E6E6E6"/>
+              <w:bottom w:val="single" w:sz="6" w:space="0" w:color="E6E6E6"/>
+              <w:right w:val="single" w:sz="6" w:space="0" w:color="E6E6E6"/>
+            </w:tcBorders>
+            <w:shd w:val="clear" w:color="auto" w:fill="FFFFFF"/>
+            <w:tcMar>
+              <w:top w:w="30" w:type="dxa"/>
+              <w:left w:w="150" w:type="dxa"/>
+              <w:bottom w:w="30" w:type="dxa"/>
+              <w:right w:w="150" w:type="dxa"/>
+            </w:tcMar>
+            <w:vAlign w:val="center"/>
+          </w:tcPr>
+          <w:p>
+            <w:pPr>
+              <w:widowControl/>
+              <w:wordWrap w:val="0"/>
+              <w:spacing w:line="360" w:lineRule="atLeast"/>
+              <w:jc w:val="left"/>
+              <w:rPr>
+                <w:rFonts w:ascii="Arial" w:eastAsia="宋体" w:hAnsi="Arial" w:cs="Arial" w:hint="eastAsia"/>
+                <w:color w:val="333333"/>
+                <w:kern w:val="0"/>
+                <w:sz w:val="18"/>
+                <w:szCs w:val="18"/>
+              </w:rPr>
+            </w:pPr>
+            <w:r>
+              <w:rPr>
+                <w:rFonts w:ascii="Arial" w:eastAsia="宋体" w:hAnsi="Arial" w:cs="Arial" w:hint="eastAsia"/>
+                <w:color w:val="333333"/>
+                <w:kern w:val="0"/>
+                <w:sz w:val="18"/>
+                <w:szCs w:val="18"/>
+              </w:rPr>
+              <w:t>前</w:t>
+            </w:r>
+            <w:r>
+              <w:rPr>
+                <w:rFonts w:ascii="Arial" w:eastAsia="宋体" w:hAnsi="Arial" w:cs="Arial" w:hint="eastAsia"/>
+                <w:color w:val="333333"/>
+                <w:kern w:val="0"/>
+                <w:sz w:val="18"/>
+                <w:szCs w:val="18"/>
+              </w:rPr>
+              <w:t>891</w:t>
+            </w:r>
+            <w:r>
+              <w:rPr>
+                <w:rFonts w:ascii="Arial" w:eastAsia="宋体" w:hAnsi="Arial" w:cs="Arial" w:hint="eastAsia"/>
+                <w:color w:val="333333"/>
+                <w:kern w:val="0"/>
+                <w:sz w:val="18"/>
+                <w:szCs w:val="18"/>
+              </w:rPr>
+              <w:t>年至前</w:t>
+            </w:r>
+            <w:r>
+              <w:rPr>
+                <w:rFonts w:ascii="Arial" w:eastAsia="宋体" w:hAnsi="Arial" w:cs="Arial" w:hint="eastAsia"/>
+                <w:color w:val="333333"/>
+                <w:kern w:val="0"/>
+                <w:sz w:val="18"/>
+                <w:szCs w:val="18"/>
+              </w:rPr>
+              <w:t>886</w:t>
+            </w:r>
+            <w:r>
+              <w:rPr>
+                <w:rFonts w:ascii="Arial" w:eastAsia="宋体" w:hAnsi="Arial" w:cs="Arial" w:hint="eastAsia"/>
+                <w:color w:val="333333"/>
+                <w:kern w:val="0"/>
+                <w:sz w:val="18"/>
+                <w:szCs w:val="18"/>
+              </w:rPr>
+              <w:t>年</w:t>
+            </w:r>
+          </w:p>
+        </w:tc>
+        <w:tc>
+          <w:tcPr>
+            <w:tcW w:w="3118" w:type="dxa"/>
+            <w:tcBorders>
+              <w:top w:val="single" w:sz="6" w:space="0" w:color="E6E6E6"/>
+              <w:left w:val="single" w:sz="6" w:space="0" w:color="E6E6E6"/>
+              <w:bottom w:val="single" w:sz="6" w:space="0" w:color="E6E6E6"/>
+              <w:right w:val="single" w:sz="6" w:space="0" w:color="E6E6E6"/>
+            </w:tcBorders>
+            <w:shd w:val="clear" w:color="auto" w:fill="FFFFFF"/>
+            <w:tcMar>
+              <w:top w:w="30" w:type="dxa"/>
+              <w:left w:w="150" w:type="dxa"/>
+              <w:bottom w:w="30" w:type="dxa"/>
+              <w:right w:w="150" w:type="dxa"/>
+            </w:tcMar>
+            <w:vAlign w:val="center"/>
+          </w:tcPr>
+          <w:p>
+            <w:pPr>
+              <w:widowControl/>
+              <w:wordWrap w:val="0"/>
+              <w:spacing w:line="360" w:lineRule="atLeast"/>
+              <w:jc w:val="left"/>
+            </w:pPr>
+          </w:p>
+        </w:tc>
+        <w:tc>
+          <w:tcPr>
+            <w:tcW w:w="2552" w:type="dxa"/>
+            <w:tcBorders>
+              <w:top w:val="single" w:sz="6" w:space="0" w:color="E6E6E6"/>
+              <w:left w:val="single" w:sz="6" w:space="0" w:color="E6E6E6"/>
+              <w:bottom w:val="single" w:sz="6" w:space="0" w:color="E6E6E6"/>
+              <w:right w:val="single" w:sz="6" w:space="0" w:color="E6E6E6"/>
+            </w:tcBorders>
+            <w:shd w:val="clear" w:color="auto" w:fill="FFFFFF"/>
+            <w:tcMar>
+              <w:top w:w="30" w:type="dxa"/>
+              <w:left w:w="150" w:type="dxa"/>
+              <w:bottom w:w="30" w:type="dxa"/>
+              <w:right w:w="150" w:type="dxa"/>
+            </w:tcMar>
+            <w:vAlign w:val="center"/>
+          </w:tcPr>
+          <w:p>
+            <w:pPr>
+              <w:widowControl/>
+              <w:wordWrap w:val="0"/>
+              <w:spacing w:line="360" w:lineRule="atLeast"/>
+              <w:jc w:val="left"/>
+              <w:rPr>
+                <w:rFonts w:ascii="Arial" w:eastAsia="宋体" w:hAnsi="Arial" w:cs="Arial"/>
+                <w:color w:val="333333"/>
+                <w:kern w:val="0"/>
+                <w:sz w:val="18"/>
+                <w:szCs w:val="18"/>
+              </w:rPr>
+            </w:pPr>
+          </w:p>
+        </w:tc>
+        <w:tc>
+          <w:tcPr>
+            <w:tcW w:w="3118" w:type="dxa"/>
+            <w:tcBorders>
+              <w:top w:val="single" w:sz="6" w:space="0" w:color="E6E6E6"/>
+              <w:left w:val="single" w:sz="6" w:space="0" w:color="E6E6E6"/>
+              <w:bottom w:val="single" w:sz="6" w:space="0" w:color="E6E6E6"/>
+              <w:right w:val="single" w:sz="6" w:space="0" w:color="E6E6E6"/>
+            </w:tcBorders>
+            <w:shd w:val="clear" w:color="auto" w:fill="FFFFFF"/>
+            <w:tcMar>
+              <w:top w:w="30" w:type="dxa"/>
+              <w:left w:w="150" w:type="dxa"/>
+              <w:bottom w:w="30" w:type="dxa"/>
+              <w:right w:w="150" w:type="dxa"/>
+            </w:tcMar>
+            <w:vAlign w:val="center"/>
+          </w:tcPr>
+          <w:p>
+            <w:pPr>
+              <w:widowControl/>
+              <w:wordWrap w:val="0"/>
+              <w:spacing w:line="360" w:lineRule="atLeast"/>
+              <w:jc w:val="left"/>
+              <w:rPr>
+                <w:rFonts w:ascii="Arial" w:eastAsia="宋体" w:hAnsi="Arial" w:cs="Arial" w:hint="eastAsia"/>
+                <w:color w:val="333333"/>
+                <w:kern w:val="0"/>
+                <w:sz w:val="18"/>
+                <w:szCs w:val="18"/>
+              </w:rPr>
+            </w:pPr>
+            <w:r>
+              <w:rPr>
+                <w:rFonts w:ascii="Arial" w:eastAsia="宋体" w:hAnsi="Arial" w:cs="Arial" w:hint="eastAsia"/>
+                <w:color w:val="333333"/>
+                <w:kern w:val="0"/>
+                <w:sz w:val="18"/>
+                <w:szCs w:val="18"/>
+              </w:rPr>
+              <w:t>周孝王</w:t>
+            </w:r>
+            <w:proofErr w:type="gramStart"/>
+            <w:r>
+              <w:rPr>
+                <w:rFonts w:ascii="Arial" w:eastAsia="宋体" w:hAnsi="Arial" w:cs="Arial" w:hint="eastAsia"/>
+                <w:color w:val="333333"/>
+                <w:kern w:val="0"/>
+                <w:sz w:val="18"/>
+                <w:szCs w:val="18"/>
+              </w:rPr>
+              <w:t>姬辟方</w:t>
+            </w:r>
+            <w:proofErr w:type="gramEnd"/>
+          </w:p>
+        </w:tc>
+      </w:tr>
+      <w:tr>
+        <w:trPr>
+          <w:trHeight w:val="330"/>
+        </w:trPr>
+        <w:tc>
+          <w:tcPr>
+            <w:tcW w:w="2277" w:type="dxa"/>
+            <w:vMerge/>
+            <w:tcBorders>
+              <w:left w:val="single" w:sz="6" w:space="0" w:color="E6E6E6"/>
+              <w:right w:val="single" w:sz="6" w:space="0" w:color="E6E6E6"/>
+            </w:tcBorders>
+            <w:shd w:val="clear" w:color="auto" w:fill="FFFFFF"/>
+            <w:tcMar>
+              <w:top w:w="30" w:type="dxa"/>
+              <w:left w:w="150" w:type="dxa"/>
+              <w:bottom w:w="30" w:type="dxa"/>
+              <w:right w:w="150" w:type="dxa"/>
+            </w:tcMar>
+            <w:vAlign w:val="center"/>
+          </w:tcPr>
+          <w:p>
+            <w:pPr>
+              <w:widowControl/>
+              <w:wordWrap w:val="0"/>
+              <w:spacing w:line="360" w:lineRule="atLeast"/>
+              <w:jc w:val="center"/>
+            </w:pPr>
+          </w:p>
+        </w:tc>
+        <w:tc>
+          <w:tcPr>
+            <w:tcW w:w="2552" w:type="dxa"/>
+            <w:tcBorders>
+              <w:top w:val="single" w:sz="6" w:space="0" w:color="E6E6E6"/>
+              <w:left w:val="single" w:sz="6" w:space="0" w:color="E6E6E6"/>
+              <w:bottom w:val="single" w:sz="6" w:space="0" w:color="E6E6E6"/>
+              <w:right w:val="single" w:sz="6" w:space="0" w:color="E6E6E6"/>
+            </w:tcBorders>
+            <w:shd w:val="clear" w:color="auto" w:fill="FFFFFF"/>
+            <w:tcMar>
+              <w:top w:w="30" w:type="dxa"/>
+              <w:left w:w="150" w:type="dxa"/>
+              <w:bottom w:w="30" w:type="dxa"/>
+              <w:right w:w="150" w:type="dxa"/>
+            </w:tcMar>
+            <w:vAlign w:val="center"/>
+          </w:tcPr>
+          <w:p>
+            <w:pPr>
+              <w:widowControl/>
+              <w:wordWrap w:val="0"/>
+              <w:spacing w:line="360" w:lineRule="atLeast"/>
+              <w:jc w:val="left"/>
+              <w:rPr>
+                <w:rFonts w:ascii="Arial" w:eastAsia="宋体" w:hAnsi="Arial" w:cs="Arial" w:hint="eastAsia"/>
+                <w:color w:val="333333"/>
+                <w:kern w:val="0"/>
+                <w:sz w:val="18"/>
+                <w:szCs w:val="18"/>
+              </w:rPr>
+            </w:pPr>
+            <w:r>
+              <w:rPr>
+                <w:rFonts w:ascii="Arial" w:eastAsia="宋体" w:hAnsi="Arial" w:cs="Arial" w:hint="eastAsia"/>
+                <w:color w:val="333333"/>
+                <w:kern w:val="0"/>
+                <w:sz w:val="18"/>
+                <w:szCs w:val="18"/>
+              </w:rPr>
+              <w:t>前</w:t>
+            </w:r>
+            <w:r>
+              <w:rPr>
+                <w:rFonts w:ascii="Arial" w:eastAsia="宋体" w:hAnsi="Arial" w:cs="Arial" w:hint="eastAsia"/>
+                <w:color w:val="333333"/>
+                <w:kern w:val="0"/>
+                <w:sz w:val="18"/>
+                <w:szCs w:val="18"/>
+              </w:rPr>
+              <w:t>885</w:t>
+            </w:r>
+            <w:r>
+              <w:rPr>
+                <w:rFonts w:ascii="Arial" w:eastAsia="宋体" w:hAnsi="Arial" w:cs="Arial" w:hint="eastAsia"/>
+                <w:color w:val="333333"/>
+                <w:kern w:val="0"/>
+                <w:sz w:val="18"/>
+                <w:szCs w:val="18"/>
+              </w:rPr>
+              <w:t>年至前</w:t>
+            </w:r>
+            <w:r>
+              <w:rPr>
+                <w:rFonts w:ascii="Arial" w:eastAsia="宋体" w:hAnsi="Arial" w:cs="Arial" w:hint="eastAsia"/>
+                <w:color w:val="333333"/>
+                <w:kern w:val="0"/>
+                <w:sz w:val="18"/>
+                <w:szCs w:val="18"/>
+              </w:rPr>
+              <w:t>878</w:t>
+            </w:r>
+            <w:r>
+              <w:rPr>
+                <w:rFonts w:ascii="Arial" w:eastAsia="宋体" w:hAnsi="Arial" w:cs="Arial" w:hint="eastAsia"/>
+                <w:color w:val="333333"/>
+                <w:kern w:val="0"/>
+                <w:sz w:val="18"/>
+                <w:szCs w:val="18"/>
+              </w:rPr>
+              <w:t>年</w:t>
+            </w:r>
+          </w:p>
+        </w:tc>
+        <w:tc>
+          <w:tcPr>
+            <w:tcW w:w="3118" w:type="dxa"/>
+            <w:tcBorders>
+              <w:top w:val="single" w:sz="6" w:space="0" w:color="E6E6E6"/>
+              <w:left w:val="single" w:sz="6" w:space="0" w:color="E6E6E6"/>
+              <w:bottom w:val="single" w:sz="6" w:space="0" w:color="E6E6E6"/>
+              <w:right w:val="single" w:sz="6" w:space="0" w:color="E6E6E6"/>
+            </w:tcBorders>
+            <w:shd w:val="clear" w:color="auto" w:fill="FFFFFF"/>
+            <w:tcMar>
+              <w:top w:w="30" w:type="dxa"/>
+              <w:left w:w="150" w:type="dxa"/>
+              <w:bottom w:w="30" w:type="dxa"/>
+              <w:right w:w="150" w:type="dxa"/>
+            </w:tcMar>
+            <w:vAlign w:val="center"/>
+          </w:tcPr>
+          <w:p>
+            <w:pPr>
+              <w:widowControl/>
+              <w:wordWrap w:val="0"/>
+              <w:spacing w:line="360" w:lineRule="atLeast"/>
+              <w:jc w:val="left"/>
+            </w:pPr>
+          </w:p>
+        </w:tc>
+        <w:tc>
+          <w:tcPr>
+            <w:tcW w:w="2552" w:type="dxa"/>
+            <w:tcBorders>
+              <w:top w:val="single" w:sz="6" w:space="0" w:color="E6E6E6"/>
+              <w:left w:val="single" w:sz="6" w:space="0" w:color="E6E6E6"/>
+              <w:bottom w:val="single" w:sz="6" w:space="0" w:color="E6E6E6"/>
+              <w:right w:val="single" w:sz="6" w:space="0" w:color="E6E6E6"/>
+            </w:tcBorders>
+            <w:shd w:val="clear" w:color="auto" w:fill="FFFFFF"/>
+            <w:tcMar>
+              <w:top w:w="30" w:type="dxa"/>
+              <w:left w:w="150" w:type="dxa"/>
+              <w:bottom w:w="30" w:type="dxa"/>
+              <w:right w:w="150" w:type="dxa"/>
+            </w:tcMar>
+            <w:vAlign w:val="center"/>
+          </w:tcPr>
+          <w:p>
+            <w:pPr>
+              <w:widowControl/>
+              <w:wordWrap w:val="0"/>
+              <w:spacing w:line="360" w:lineRule="atLeast"/>
+              <w:jc w:val="left"/>
+              <w:rPr>
+                <w:rFonts w:ascii="Arial" w:eastAsia="宋体" w:hAnsi="Arial" w:cs="Arial"/>
+                <w:color w:val="333333"/>
+                <w:kern w:val="0"/>
+                <w:sz w:val="18"/>
+                <w:szCs w:val="18"/>
+              </w:rPr>
+            </w:pPr>
+          </w:p>
+        </w:tc>
+        <w:tc>
+          <w:tcPr>
+            <w:tcW w:w="3118" w:type="dxa"/>
+            <w:tcBorders>
+              <w:top w:val="single" w:sz="6" w:space="0" w:color="E6E6E6"/>
+              <w:left w:val="single" w:sz="6" w:space="0" w:color="E6E6E6"/>
+              <w:bottom w:val="single" w:sz="6" w:space="0" w:color="E6E6E6"/>
+              <w:right w:val="single" w:sz="6" w:space="0" w:color="E6E6E6"/>
+            </w:tcBorders>
+            <w:shd w:val="clear" w:color="auto" w:fill="FFFFFF"/>
+            <w:tcMar>
+              <w:top w:w="30" w:type="dxa"/>
+              <w:left w:w="150" w:type="dxa"/>
+              <w:bottom w:w="30" w:type="dxa"/>
+              <w:right w:w="150" w:type="dxa"/>
+            </w:tcMar>
+            <w:vAlign w:val="center"/>
+          </w:tcPr>
+          <w:p>
+            <w:pPr>
+              <w:widowControl/>
+              <w:wordWrap w:val="0"/>
+              <w:spacing w:line="360" w:lineRule="atLeast"/>
+              <w:jc w:val="left"/>
+              <w:rPr>
+                <w:rFonts w:ascii="Arial" w:eastAsia="宋体" w:hAnsi="Arial" w:cs="Arial" w:hint="eastAsia"/>
+                <w:color w:val="333333"/>
+                <w:kern w:val="0"/>
+                <w:sz w:val="18"/>
+                <w:szCs w:val="18"/>
+              </w:rPr>
+            </w:pPr>
+            <w:r>
+              <w:rPr>
+                <w:rFonts w:ascii="Arial" w:eastAsia="宋体" w:hAnsi="Arial" w:cs="Arial" w:hint="eastAsia"/>
+                <w:color w:val="333333"/>
+                <w:kern w:val="0"/>
+                <w:sz w:val="18"/>
+                <w:szCs w:val="18"/>
+              </w:rPr>
+              <w:t>周夷王姬燮</w:t>
+            </w:r>
+          </w:p>
+        </w:tc>
+      </w:tr>
+      <w:tr>
+        <w:trPr>
+          <w:trHeight w:val="330"/>
+        </w:trPr>
+        <w:tc>
+          <w:tcPr>
+            <w:tcW w:w="2277" w:type="dxa"/>
+            <w:vMerge/>
+            <w:tcBorders>
+              <w:left w:val="single" w:sz="6" w:space="0" w:color="E6E6E6"/>
+              <w:right w:val="single" w:sz="6" w:space="0" w:color="E6E6E6"/>
+            </w:tcBorders>
+            <w:shd w:val="clear" w:color="auto" w:fill="FFFFFF"/>
+            <w:tcMar>
+              <w:top w:w="30" w:type="dxa"/>
+              <w:left w:w="150" w:type="dxa"/>
+              <w:bottom w:w="30" w:type="dxa"/>
+              <w:right w:w="150" w:type="dxa"/>
+            </w:tcMar>
+            <w:vAlign w:val="center"/>
+          </w:tcPr>
+          <w:p>
+            <w:pPr>
+              <w:widowControl/>
+              <w:wordWrap w:val="0"/>
+              <w:spacing w:line="360" w:lineRule="atLeast"/>
+              <w:jc w:val="center"/>
+            </w:pPr>
+          </w:p>
+        </w:tc>
+        <w:tc>
+          <w:tcPr>
+            <w:tcW w:w="2552" w:type="dxa"/>
+            <w:tcBorders>
+              <w:top w:val="single" w:sz="6" w:space="0" w:color="E6E6E6"/>
+              <w:left w:val="single" w:sz="6" w:space="0" w:color="E6E6E6"/>
+              <w:bottom w:val="single" w:sz="6" w:space="0" w:color="E6E6E6"/>
+              <w:right w:val="single" w:sz="6" w:space="0" w:color="E6E6E6"/>
+            </w:tcBorders>
+            <w:shd w:val="clear" w:color="auto" w:fill="FFFFFF"/>
+            <w:tcMar>
+              <w:top w:w="30" w:type="dxa"/>
+              <w:left w:w="150" w:type="dxa"/>
+              <w:bottom w:w="30" w:type="dxa"/>
+              <w:right w:w="150" w:type="dxa"/>
+            </w:tcMar>
+            <w:vAlign w:val="center"/>
+          </w:tcPr>
+          <w:p>
+            <w:pPr>
+              <w:widowControl/>
+              <w:wordWrap w:val="0"/>
+              <w:spacing w:line="360" w:lineRule="atLeast"/>
+              <w:jc w:val="left"/>
+              <w:rPr>
+                <w:rFonts w:ascii="Arial" w:eastAsia="宋体" w:hAnsi="Arial" w:cs="Arial" w:hint="eastAsia"/>
+                <w:color w:val="333333"/>
+                <w:kern w:val="0"/>
+                <w:sz w:val="18"/>
+                <w:szCs w:val="18"/>
+              </w:rPr>
+            </w:pPr>
+            <w:r>
+              <w:rPr>
+                <w:rFonts w:ascii="Arial" w:eastAsia="宋体" w:hAnsi="Arial" w:cs="Arial" w:hint="eastAsia"/>
+                <w:color w:val="333333"/>
+                <w:kern w:val="0"/>
+                <w:sz w:val="18"/>
+                <w:szCs w:val="18"/>
+              </w:rPr>
+              <w:t>前</w:t>
+            </w:r>
+            <w:r>
+              <w:rPr>
+                <w:rFonts w:ascii="Arial" w:eastAsia="宋体" w:hAnsi="Arial" w:cs="Arial" w:hint="eastAsia"/>
+                <w:color w:val="333333"/>
+                <w:kern w:val="0"/>
+                <w:sz w:val="18"/>
+                <w:szCs w:val="18"/>
+              </w:rPr>
+              <w:t>877</w:t>
+            </w:r>
+            <w:r>
+              <w:rPr>
+                <w:rFonts w:ascii="Arial" w:eastAsia="宋体" w:hAnsi="Arial" w:cs="Arial" w:hint="eastAsia"/>
+                <w:color w:val="333333"/>
+                <w:kern w:val="0"/>
+                <w:sz w:val="18"/>
+                <w:szCs w:val="18"/>
+              </w:rPr>
+              <w:t>年－前</w:t>
+            </w:r>
+            <w:r>
+              <w:rPr>
+                <w:rFonts w:ascii="Arial" w:eastAsia="宋体" w:hAnsi="Arial" w:cs="Arial" w:hint="eastAsia"/>
+                <w:color w:val="333333"/>
+                <w:kern w:val="0"/>
+                <w:sz w:val="18"/>
+                <w:szCs w:val="18"/>
+              </w:rPr>
+              <w:t>841</w:t>
+            </w:r>
+            <w:r>
+              <w:rPr>
+                <w:rFonts w:ascii="Arial" w:eastAsia="宋体" w:hAnsi="Arial" w:cs="Arial" w:hint="eastAsia"/>
+                <w:color w:val="333333"/>
+                <w:kern w:val="0"/>
+                <w:sz w:val="18"/>
+                <w:szCs w:val="18"/>
+              </w:rPr>
+              <w:t>年</w:t>
+            </w:r>
+          </w:p>
+        </w:tc>
+        <w:tc>
+          <w:tcPr>
+            <w:tcW w:w="3118" w:type="dxa"/>
+            <w:tcBorders>
+              <w:top w:val="single" w:sz="6" w:space="0" w:color="E6E6E6"/>
+              <w:left w:val="single" w:sz="6" w:space="0" w:color="E6E6E6"/>
+              <w:bottom w:val="single" w:sz="6" w:space="0" w:color="E6E6E6"/>
+              <w:right w:val="single" w:sz="6" w:space="0" w:color="E6E6E6"/>
+            </w:tcBorders>
+            <w:shd w:val="clear" w:color="auto" w:fill="FFFFFF"/>
+            <w:tcMar>
+              <w:top w:w="30" w:type="dxa"/>
+              <w:left w:w="150" w:type="dxa"/>
+              <w:bottom w:w="30" w:type="dxa"/>
+              <w:right w:w="150" w:type="dxa"/>
+            </w:tcMar>
+            <w:vAlign w:val="center"/>
+          </w:tcPr>
+          <w:p>
+            <w:pPr>
+              <w:widowControl/>
+              <w:wordWrap w:val="0"/>
+              <w:spacing w:line="360" w:lineRule="atLeast"/>
+              <w:jc w:val="left"/>
+            </w:pPr>
+          </w:p>
+        </w:tc>
+        <w:tc>
+          <w:tcPr>
+            <w:tcW w:w="2552" w:type="dxa"/>
+            <w:tcBorders>
+              <w:top w:val="single" w:sz="6" w:space="0" w:color="E6E6E6"/>
+              <w:left w:val="single" w:sz="6" w:space="0" w:color="E6E6E6"/>
+              <w:bottom w:val="single" w:sz="6" w:space="0" w:color="E6E6E6"/>
+              <w:right w:val="single" w:sz="6" w:space="0" w:color="E6E6E6"/>
+            </w:tcBorders>
+            <w:shd w:val="clear" w:color="auto" w:fill="FFFFFF"/>
+            <w:tcMar>
+              <w:top w:w="30" w:type="dxa"/>
+              <w:left w:w="150" w:type="dxa"/>
+              <w:bottom w:w="30" w:type="dxa"/>
+              <w:right w:w="150" w:type="dxa"/>
+            </w:tcMar>
+            <w:vAlign w:val="center"/>
+          </w:tcPr>
+          <w:p>
+            <w:pPr>
+              <w:widowControl/>
+              <w:wordWrap w:val="0"/>
+              <w:spacing w:line="360" w:lineRule="atLeast"/>
+              <w:jc w:val="left"/>
+              <w:rPr>
+                <w:rFonts w:ascii="Arial" w:eastAsia="宋体" w:hAnsi="Arial" w:cs="Arial"/>
+                <w:color w:val="333333"/>
+                <w:kern w:val="0"/>
+                <w:sz w:val="18"/>
+                <w:szCs w:val="18"/>
+              </w:rPr>
+            </w:pPr>
+          </w:p>
+        </w:tc>
+        <w:tc>
+          <w:tcPr>
+            <w:tcW w:w="3118" w:type="dxa"/>
+            <w:tcBorders>
+              <w:top w:val="single" w:sz="6" w:space="0" w:color="E6E6E6"/>
+              <w:left w:val="single" w:sz="6" w:space="0" w:color="E6E6E6"/>
+              <w:bottom w:val="single" w:sz="6" w:space="0" w:color="E6E6E6"/>
+              <w:right w:val="single" w:sz="6" w:space="0" w:color="E6E6E6"/>
+            </w:tcBorders>
+            <w:shd w:val="clear" w:color="auto" w:fill="FFFFFF"/>
+            <w:tcMar>
+              <w:top w:w="30" w:type="dxa"/>
+              <w:left w:w="150" w:type="dxa"/>
+              <w:bottom w:w="30" w:type="dxa"/>
+              <w:right w:w="150" w:type="dxa"/>
+            </w:tcMar>
+            <w:vAlign w:val="center"/>
+          </w:tcPr>
+          <w:p>
+            <w:pPr>
+              <w:widowControl/>
+              <w:wordWrap w:val="0"/>
+              <w:spacing w:line="360" w:lineRule="atLeast"/>
+              <w:jc w:val="left"/>
+              <w:rPr>
+                <w:rFonts w:ascii="Arial" w:eastAsia="宋体" w:hAnsi="Arial" w:cs="Arial" w:hint="eastAsia"/>
+                <w:color w:val="333333"/>
+                <w:kern w:val="0"/>
+                <w:sz w:val="18"/>
+                <w:szCs w:val="18"/>
+              </w:rPr>
+            </w:pPr>
+            <w:r>
+              <w:rPr>
+                <w:rFonts w:ascii="Arial" w:eastAsia="宋体" w:hAnsi="Arial" w:cs="Arial" w:hint="eastAsia"/>
+                <w:color w:val="333333"/>
+                <w:kern w:val="0"/>
+                <w:sz w:val="18"/>
+                <w:szCs w:val="18"/>
+              </w:rPr>
+              <w:t>周厉王姬胡</w:t>
+            </w:r>
+            <w:r>
+              <w:rPr>
+                <w:rFonts w:ascii="Arial" w:eastAsia="宋体" w:hAnsi="Arial" w:cs="Arial" w:hint="eastAsia"/>
+                <w:color w:val="333333"/>
+                <w:kern w:val="0"/>
+                <w:sz w:val="18"/>
+                <w:szCs w:val="18"/>
+              </w:rPr>
+              <w:t>（暴君）</w:t>
+            </w:r>
+          </w:p>
+        </w:tc>
+      </w:tr>
+      <w:tr>
+        <w:trPr>
+          <w:trHeight w:val="330"/>
+        </w:trPr>
+        <w:tc>
+          <w:tcPr>
+            <w:tcW w:w="2277" w:type="dxa"/>
+            <w:vMerge/>
+            <w:tcBorders>
+              <w:left w:val="single" w:sz="6" w:space="0" w:color="E6E6E6"/>
+              <w:right w:val="single" w:sz="6" w:space="0" w:color="E6E6E6"/>
+            </w:tcBorders>
+            <w:shd w:val="clear" w:color="auto" w:fill="FFFFFF"/>
+            <w:tcMar>
+              <w:top w:w="30" w:type="dxa"/>
+              <w:left w:w="150" w:type="dxa"/>
+              <w:bottom w:w="30" w:type="dxa"/>
+              <w:right w:w="150" w:type="dxa"/>
+            </w:tcMar>
+            <w:vAlign w:val="center"/>
+          </w:tcPr>
+          <w:p>
+            <w:pPr>
+              <w:widowControl/>
+              <w:wordWrap w:val="0"/>
+              <w:spacing w:line="360" w:lineRule="atLeast"/>
+              <w:jc w:val="center"/>
+            </w:pPr>
+          </w:p>
+        </w:tc>
+        <w:tc>
+          <w:tcPr>
+            <w:tcW w:w="2552" w:type="dxa"/>
+            <w:tcBorders>
+              <w:top w:val="single" w:sz="6" w:space="0" w:color="E6E6E6"/>
+              <w:left w:val="single" w:sz="6" w:space="0" w:color="E6E6E6"/>
+              <w:bottom w:val="single" w:sz="6" w:space="0" w:color="E6E6E6"/>
+              <w:right w:val="single" w:sz="6" w:space="0" w:color="E6E6E6"/>
+            </w:tcBorders>
+            <w:shd w:val="clear" w:color="auto" w:fill="FFFFFF"/>
+            <w:tcMar>
+              <w:top w:w="30" w:type="dxa"/>
+              <w:left w:w="150" w:type="dxa"/>
+              <w:bottom w:w="30" w:type="dxa"/>
+              <w:right w:w="150" w:type="dxa"/>
+            </w:tcMar>
+            <w:vAlign w:val="center"/>
+          </w:tcPr>
+          <w:p>
+            <w:pPr>
+              <w:widowControl/>
+              <w:wordWrap w:val="0"/>
+              <w:spacing w:line="360" w:lineRule="atLeast"/>
+              <w:jc w:val="left"/>
+              <w:rPr>
+                <w:rFonts w:ascii="Arial" w:eastAsia="宋体" w:hAnsi="Arial" w:cs="Arial" w:hint="eastAsia"/>
+                <w:color w:val="333333"/>
+                <w:kern w:val="0"/>
+                <w:sz w:val="18"/>
+                <w:szCs w:val="18"/>
+              </w:rPr>
+            </w:pPr>
+            <w:r>
+              <w:rPr>
+                <w:rFonts w:ascii="Arial" w:eastAsia="宋体" w:hAnsi="Arial" w:cs="Arial" w:hint="eastAsia"/>
+                <w:color w:val="333333"/>
+                <w:kern w:val="0"/>
+                <w:sz w:val="18"/>
+                <w:szCs w:val="18"/>
+              </w:rPr>
+              <w:t>前</w:t>
+            </w:r>
+            <w:r>
+              <w:rPr>
+                <w:rFonts w:ascii="Arial" w:eastAsia="宋体" w:hAnsi="Arial" w:cs="Arial" w:hint="eastAsia"/>
+                <w:color w:val="333333"/>
+                <w:kern w:val="0"/>
+                <w:sz w:val="18"/>
+                <w:szCs w:val="18"/>
+              </w:rPr>
+              <w:t>84</w:t>
+            </w:r>
+            <w:r>
+              <w:rPr>
+                <w:rFonts w:ascii="Arial" w:eastAsia="宋体" w:hAnsi="Arial" w:cs="Arial" w:hint="eastAsia"/>
+                <w:color w:val="333333"/>
+                <w:kern w:val="0"/>
+                <w:sz w:val="18"/>
+                <w:szCs w:val="18"/>
+              </w:rPr>
+              <w:t>0</w:t>
+            </w:r>
+            <w:r>
+              <w:rPr>
+                <w:rFonts w:ascii="Arial" w:eastAsia="宋体" w:hAnsi="Arial" w:cs="Arial" w:hint="eastAsia"/>
+                <w:color w:val="333333"/>
+                <w:kern w:val="0"/>
+                <w:sz w:val="18"/>
+                <w:szCs w:val="18"/>
+              </w:rPr>
+              <w:t>年－前</w:t>
+            </w:r>
+            <w:r>
+              <w:rPr>
+                <w:rFonts w:ascii="Arial" w:eastAsia="宋体" w:hAnsi="Arial" w:cs="Arial" w:hint="eastAsia"/>
+                <w:color w:val="333333"/>
+                <w:kern w:val="0"/>
+                <w:sz w:val="18"/>
+                <w:szCs w:val="18"/>
+              </w:rPr>
+              <w:t>78</w:t>
+            </w:r>
+            <w:r>
+              <w:rPr>
+                <w:rFonts w:ascii="Arial" w:eastAsia="宋体" w:hAnsi="Arial" w:cs="Arial" w:hint="eastAsia"/>
+                <w:color w:val="333333"/>
+                <w:kern w:val="0"/>
+                <w:sz w:val="18"/>
+                <w:szCs w:val="18"/>
+              </w:rPr>
+              <w:t>3</w:t>
+            </w:r>
+            <w:r>
+              <w:rPr>
+                <w:rFonts w:ascii="Arial" w:eastAsia="宋体" w:hAnsi="Arial" w:cs="Arial" w:hint="eastAsia"/>
+                <w:color w:val="333333"/>
+                <w:kern w:val="0"/>
+                <w:sz w:val="18"/>
+                <w:szCs w:val="18"/>
+              </w:rPr>
+              <w:t>年</w:t>
+            </w:r>
+          </w:p>
+        </w:tc>
+        <w:tc>
+          <w:tcPr>
+            <w:tcW w:w="3118" w:type="dxa"/>
+            <w:tcBorders>
+              <w:top w:val="single" w:sz="6" w:space="0" w:color="E6E6E6"/>
+              <w:left w:val="single" w:sz="6" w:space="0" w:color="E6E6E6"/>
+              <w:bottom w:val="single" w:sz="6" w:space="0" w:color="E6E6E6"/>
+              <w:right w:val="single" w:sz="6" w:space="0" w:color="E6E6E6"/>
+            </w:tcBorders>
+            <w:shd w:val="clear" w:color="auto" w:fill="FFFFFF"/>
+            <w:tcMar>
+              <w:top w:w="30" w:type="dxa"/>
+              <w:left w:w="150" w:type="dxa"/>
+              <w:bottom w:w="30" w:type="dxa"/>
+              <w:right w:w="150" w:type="dxa"/>
+            </w:tcMar>
+            <w:vAlign w:val="center"/>
+          </w:tcPr>
+          <w:p>
+            <w:pPr>
+              <w:widowControl/>
+              <w:wordWrap w:val="0"/>
+              <w:spacing w:line="360" w:lineRule="atLeast"/>
+              <w:jc w:val="left"/>
+            </w:pPr>
+          </w:p>
+        </w:tc>
+        <w:tc>
+          <w:tcPr>
+            <w:tcW w:w="2552" w:type="dxa"/>
+            <w:tcBorders>
+              <w:top w:val="single" w:sz="6" w:space="0" w:color="E6E6E6"/>
+              <w:left w:val="single" w:sz="6" w:space="0" w:color="E6E6E6"/>
+              <w:bottom w:val="single" w:sz="6" w:space="0" w:color="E6E6E6"/>
+              <w:right w:val="single" w:sz="6" w:space="0" w:color="E6E6E6"/>
+            </w:tcBorders>
+            <w:shd w:val="clear" w:color="auto" w:fill="FFFFFF"/>
+            <w:tcMar>
+              <w:top w:w="30" w:type="dxa"/>
+              <w:left w:w="150" w:type="dxa"/>
+              <w:bottom w:w="30" w:type="dxa"/>
+              <w:right w:w="150" w:type="dxa"/>
+            </w:tcMar>
+            <w:vAlign w:val="center"/>
+          </w:tcPr>
+          <w:p>
+            <w:pPr>
+              <w:widowControl/>
+              <w:wordWrap w:val="0"/>
+              <w:spacing w:line="360" w:lineRule="atLeast"/>
+              <w:jc w:val="left"/>
+              <w:rPr>
+                <w:rFonts w:ascii="Arial" w:eastAsia="宋体" w:hAnsi="Arial" w:cs="Arial"/>
+                <w:color w:val="333333"/>
+                <w:kern w:val="0"/>
+                <w:sz w:val="18"/>
+                <w:szCs w:val="18"/>
+              </w:rPr>
+            </w:pPr>
+          </w:p>
+        </w:tc>
+        <w:tc>
+          <w:tcPr>
+            <w:tcW w:w="3118" w:type="dxa"/>
+            <w:tcBorders>
+              <w:top w:val="single" w:sz="6" w:space="0" w:color="E6E6E6"/>
+              <w:left w:val="single" w:sz="6" w:space="0" w:color="E6E6E6"/>
+              <w:bottom w:val="single" w:sz="6" w:space="0" w:color="E6E6E6"/>
+              <w:right w:val="single" w:sz="6" w:space="0" w:color="E6E6E6"/>
+            </w:tcBorders>
+            <w:shd w:val="clear" w:color="auto" w:fill="FFFFFF"/>
+            <w:tcMar>
+              <w:top w:w="30" w:type="dxa"/>
+              <w:left w:w="150" w:type="dxa"/>
+              <w:bottom w:w="30" w:type="dxa"/>
+              <w:right w:w="150" w:type="dxa"/>
+            </w:tcMar>
+            <w:vAlign w:val="center"/>
+          </w:tcPr>
+          <w:p>
+            <w:pPr>
+              <w:widowControl/>
+              <w:wordWrap w:val="0"/>
+              <w:spacing w:line="360" w:lineRule="atLeast"/>
+              <w:jc w:val="left"/>
+              <w:rPr>
+                <w:rFonts w:ascii="Arial" w:eastAsia="宋体" w:hAnsi="Arial" w:cs="Arial" w:hint="eastAsia"/>
+                <w:color w:val="333333"/>
+                <w:kern w:val="0"/>
+                <w:sz w:val="18"/>
+                <w:szCs w:val="18"/>
+              </w:rPr>
+            </w:pPr>
+            <w:r>
+              <w:rPr>
+                <w:rFonts w:ascii="Arial" w:eastAsia="宋体" w:hAnsi="Arial" w:cs="Arial" w:hint="eastAsia"/>
+                <w:color w:val="333333"/>
+                <w:kern w:val="0"/>
+                <w:sz w:val="18"/>
+                <w:szCs w:val="18"/>
+              </w:rPr>
+              <w:t>周宣王</w:t>
+            </w:r>
+            <w:proofErr w:type="gramStart"/>
+            <w:r>
+              <w:rPr>
+                <w:rFonts w:ascii="Arial" w:eastAsia="宋体" w:hAnsi="Arial" w:cs="Arial" w:hint="eastAsia"/>
+                <w:color w:val="333333"/>
+                <w:kern w:val="0"/>
+                <w:sz w:val="18"/>
+                <w:szCs w:val="18"/>
+              </w:rPr>
+              <w:t>姬静或姬靖</w:t>
+            </w:r>
+            <w:proofErr w:type="gramEnd"/>
+          </w:p>
+        </w:tc>
+      </w:tr>
+      <w:tr>
+        <w:trPr>
+          <w:trHeight w:val="180"/>
+        </w:trPr>
+        <w:tc>
+          <w:tcPr>
+            <w:tcW w:w="2277" w:type="dxa"/>
+            <w:vMerge/>
+            <w:tcBorders>
+              <w:left w:val="single" w:sz="6" w:space="0" w:color="E6E6E6"/>
+              <w:right w:val="single" w:sz="6" w:space="0" w:color="E6E6E6"/>
+            </w:tcBorders>
+            <w:shd w:val="clear" w:color="auto" w:fill="FFFFFF"/>
+            <w:tcMar>
+              <w:top w:w="30" w:type="dxa"/>
+              <w:left w:w="150" w:type="dxa"/>
+              <w:bottom w:w="30" w:type="dxa"/>
+              <w:right w:w="150" w:type="dxa"/>
+            </w:tcMar>
+            <w:vAlign w:val="center"/>
+          </w:tcPr>
+          <w:p>
+            <w:pPr>
+              <w:widowControl/>
+              <w:wordWrap w:val="0"/>
+              <w:spacing w:line="360" w:lineRule="atLeast"/>
+              <w:jc w:val="center"/>
+            </w:pPr>
+          </w:p>
+        </w:tc>
+        <w:tc>
+          <w:tcPr>
+            <w:tcW w:w="2552" w:type="dxa"/>
+            <w:tcBorders>
+              <w:top w:val="single" w:sz="6" w:space="0" w:color="E6E6E6"/>
+              <w:left w:val="single" w:sz="6" w:space="0" w:color="E6E6E6"/>
+              <w:right w:val="single" w:sz="6" w:space="0" w:color="E6E6E6"/>
+            </w:tcBorders>
+            <w:shd w:val="clear" w:color="auto" w:fill="FFFFFF"/>
+            <w:tcMar>
+              <w:top w:w="30" w:type="dxa"/>
+              <w:left w:w="150" w:type="dxa"/>
+              <w:bottom w:w="30" w:type="dxa"/>
+              <w:right w:w="150" w:type="dxa"/>
+            </w:tcMar>
+            <w:vAlign w:val="center"/>
+          </w:tcPr>
+          <w:p>
+            <w:pPr>
+              <w:widowControl/>
+              <w:wordWrap w:val="0"/>
+              <w:spacing w:line="360" w:lineRule="atLeast"/>
+              <w:jc w:val="left"/>
+              <w:rPr>
+                <w:rFonts w:ascii="Arial" w:eastAsia="宋体" w:hAnsi="Arial" w:cs="Arial" w:hint="eastAsia"/>
+                <w:color w:val="333333"/>
+                <w:kern w:val="0"/>
+                <w:sz w:val="18"/>
+                <w:szCs w:val="18"/>
+              </w:rPr>
+            </w:pPr>
+            <w:r>
+              <w:rPr>
+                <w:rFonts w:ascii="Arial" w:eastAsia="宋体" w:hAnsi="Arial" w:cs="Arial" w:hint="eastAsia"/>
+                <w:color w:val="333333"/>
+                <w:kern w:val="0"/>
+                <w:sz w:val="18"/>
+                <w:szCs w:val="18"/>
+              </w:rPr>
+              <w:t>前</w:t>
+            </w:r>
+            <w:r>
+              <w:rPr>
+                <w:rFonts w:ascii="Arial" w:eastAsia="宋体" w:hAnsi="Arial" w:cs="Arial" w:hint="eastAsia"/>
+                <w:color w:val="333333"/>
+                <w:kern w:val="0"/>
+                <w:sz w:val="18"/>
+                <w:szCs w:val="18"/>
+              </w:rPr>
+              <w:t>782</w:t>
+            </w:r>
+            <w:r>
+              <w:rPr>
+                <w:rFonts w:ascii="Arial" w:eastAsia="宋体" w:hAnsi="Arial" w:cs="Arial" w:hint="eastAsia"/>
+                <w:color w:val="333333"/>
+                <w:kern w:val="0"/>
+                <w:sz w:val="18"/>
+                <w:szCs w:val="18"/>
+              </w:rPr>
+              <w:t>年至前</w:t>
+            </w:r>
+            <w:r>
+              <w:rPr>
+                <w:rFonts w:ascii="Arial" w:eastAsia="宋体" w:hAnsi="Arial" w:cs="Arial" w:hint="eastAsia"/>
+                <w:color w:val="333333"/>
+                <w:kern w:val="0"/>
+                <w:sz w:val="18"/>
+                <w:szCs w:val="18"/>
+              </w:rPr>
+              <w:t>771</w:t>
+            </w:r>
+            <w:r>
+              <w:rPr>
+                <w:rFonts w:ascii="Arial" w:eastAsia="宋体" w:hAnsi="Arial" w:cs="Arial" w:hint="eastAsia"/>
+                <w:color w:val="333333"/>
+                <w:kern w:val="0"/>
+                <w:sz w:val="18"/>
+                <w:szCs w:val="18"/>
+              </w:rPr>
+              <w:t>年</w:t>
+            </w:r>
+          </w:p>
+        </w:tc>
+        <w:tc>
+          <w:tcPr>
+            <w:tcW w:w="3118" w:type="dxa"/>
+            <w:tcBorders>
+              <w:top w:val="single" w:sz="6" w:space="0" w:color="E6E6E6"/>
+              <w:left w:val="single" w:sz="6" w:space="0" w:color="E6E6E6"/>
+              <w:right w:val="single" w:sz="6" w:space="0" w:color="E6E6E6"/>
+            </w:tcBorders>
+            <w:shd w:val="clear" w:color="auto" w:fill="FFFFFF"/>
+            <w:tcMar>
+              <w:top w:w="30" w:type="dxa"/>
+              <w:left w:w="150" w:type="dxa"/>
+              <w:bottom w:w="30" w:type="dxa"/>
+              <w:right w:w="150" w:type="dxa"/>
+            </w:tcMar>
+            <w:vAlign w:val="center"/>
+          </w:tcPr>
+          <w:p>
+            <w:pPr>
+              <w:widowControl/>
+              <w:wordWrap w:val="0"/>
+              <w:spacing w:line="360" w:lineRule="atLeast"/>
+              <w:jc w:val="left"/>
+            </w:pPr>
+          </w:p>
+        </w:tc>
+        <w:tc>
+          <w:tcPr>
+            <w:tcW w:w="2552" w:type="dxa"/>
+            <w:tcBorders>
+              <w:top w:val="single" w:sz="6" w:space="0" w:color="E6E6E6"/>
+              <w:left w:val="single" w:sz="6" w:space="0" w:color="E6E6E6"/>
+              <w:right w:val="single" w:sz="6" w:space="0" w:color="E6E6E6"/>
+            </w:tcBorders>
+            <w:shd w:val="clear" w:color="auto" w:fill="FFFFFF"/>
+            <w:tcMar>
+              <w:top w:w="30" w:type="dxa"/>
+              <w:left w:w="150" w:type="dxa"/>
+              <w:bottom w:w="30" w:type="dxa"/>
+              <w:right w:w="150" w:type="dxa"/>
+            </w:tcMar>
+            <w:vAlign w:val="center"/>
+          </w:tcPr>
+          <w:p>
+            <w:pPr>
+              <w:widowControl/>
+              <w:wordWrap w:val="0"/>
+              <w:spacing w:line="360" w:lineRule="atLeast"/>
+              <w:jc w:val="left"/>
+              <w:rPr>
+                <w:rFonts w:ascii="Arial" w:eastAsia="宋体" w:hAnsi="Arial" w:cs="Arial"/>
+                <w:color w:val="333333"/>
+                <w:kern w:val="0"/>
+                <w:sz w:val="18"/>
+                <w:szCs w:val="18"/>
+              </w:rPr>
+            </w:pPr>
+            <w:bookmarkStart w:id="0" w:name="_GoBack"/>
+            <w:bookmarkEnd w:id="0"/>
+          </w:p>
+        </w:tc>
+        <w:tc>
+          <w:tcPr>
+            <w:tcW w:w="3118" w:type="dxa"/>
+            <w:tcBorders>
+              <w:top w:val="single" w:sz="6" w:space="0" w:color="E6E6E6"/>
+              <w:left w:val="single" w:sz="6" w:space="0" w:color="E6E6E6"/>
+              <w:right w:val="single" w:sz="6" w:space="0" w:color="E6E6E6"/>
+            </w:tcBorders>
+            <w:shd w:val="clear" w:color="auto" w:fill="FFFFFF"/>
+            <w:tcMar>
+              <w:top w:w="30" w:type="dxa"/>
+              <w:left w:w="150" w:type="dxa"/>
+              <w:bottom w:w="30" w:type="dxa"/>
+              <w:right w:w="150" w:type="dxa"/>
+            </w:tcMar>
+            <w:vAlign w:val="center"/>
+          </w:tcPr>
+          <w:p>
+            <w:pPr>
+              <w:widowControl/>
+              <w:wordWrap w:val="0"/>
+              <w:spacing w:line="360" w:lineRule="atLeast"/>
+              <w:jc w:val="left"/>
+              <w:rPr>
+                <w:rFonts w:ascii="Arial" w:eastAsia="宋体" w:hAnsi="Arial" w:cs="Arial" w:hint="eastAsia"/>
+                <w:color w:val="333333"/>
+                <w:kern w:val="0"/>
+                <w:sz w:val="18"/>
+                <w:szCs w:val="18"/>
+              </w:rPr>
+            </w:pPr>
+            <w:r>
+              <w:rPr>
+                <w:rFonts w:ascii="Arial" w:eastAsia="宋体" w:hAnsi="Arial" w:cs="Arial" w:hint="eastAsia"/>
+                <w:color w:val="333333"/>
+                <w:kern w:val="0"/>
+                <w:sz w:val="18"/>
+                <w:szCs w:val="18"/>
+              </w:rPr>
+              <w:t>周幽王姬宫</w:t>
+            </w:r>
+            <w:proofErr w:type="gramStart"/>
+            <w:r>
+              <w:rPr>
+                <w:rFonts w:ascii="Arial" w:eastAsia="宋体" w:hAnsi="Arial" w:cs="Arial" w:hint="eastAsia"/>
+                <w:color w:val="333333"/>
+                <w:kern w:val="0"/>
+                <w:sz w:val="18"/>
+                <w:szCs w:val="18"/>
+              </w:rPr>
+              <w:t>湦</w:t>
+            </w:r>
+            <w:proofErr w:type="spellStart"/>
+            <w:proofErr w:type="gramEnd"/>
+            <w:r>
+              <w:rPr>
+                <w:rFonts w:ascii="Arial" w:eastAsia="宋体" w:hAnsi="Arial" w:cs="Arial"/>
+                <w:color w:val="333333"/>
+                <w:kern w:val="0"/>
+                <w:sz w:val="18"/>
+                <w:szCs w:val="18"/>
+              </w:rPr>
+              <w:t>shēng</w:t>
+            </w:r>
+            <w:proofErr w:type="spellEnd"/>
           </w:p>
         </w:tc>
       </w:tr>
@@ -18805,6 +21379,57 @@
     <w:basedOn w:val="a0"/>
     <w:rsid w:val="00F249F2"/>
   </w:style>
+  <w:style w:type="paragraph" w:styleId="HTML">
+    <w:name w:val="HTML Preformatted"/>
+    <w:basedOn w:val="a"/>
+    <w:link w:val="HTMLChar"/>
+    <w:uiPriority w:val="99"/>
+    <w:semiHidden/>
+    <w:unhideWhenUsed/>
+    <w:rsid w:val="00693CB8"/>
+    <w:pPr>
+      <w:widowControl/>
+      <w:tabs>
+        <w:tab w:val="left" w:pos="916"/>
+        <w:tab w:val="left" w:pos="1832"/>
+        <w:tab w:val="left" w:pos="2748"/>
+        <w:tab w:val="left" w:pos="3664"/>
+        <w:tab w:val="left" w:pos="4580"/>
+        <w:tab w:val="left" w:pos="5496"/>
+        <w:tab w:val="left" w:pos="6412"/>
+        <w:tab w:val="left" w:pos="7328"/>
+        <w:tab w:val="left" w:pos="8244"/>
+        <w:tab w:val="left" w:pos="9160"/>
+        <w:tab w:val="left" w:pos="10076"/>
+        <w:tab w:val="left" w:pos="10992"/>
+        <w:tab w:val="left" w:pos="11908"/>
+        <w:tab w:val="left" w:pos="12824"/>
+        <w:tab w:val="left" w:pos="13740"/>
+        <w:tab w:val="left" w:pos="14656"/>
+      </w:tabs>
+      <w:jc w:val="left"/>
+    </w:pPr>
+    <w:rPr>
+      <w:rFonts w:ascii="宋体" w:eastAsia="宋体" w:hAnsi="宋体" w:cs="宋体"/>
+      <w:kern w:val="0"/>
+      <w:sz w:val="24"/>
+      <w:szCs w:val="24"/>
+    </w:rPr>
+  </w:style>
+  <w:style w:type="character" w:customStyle="1" w:styleId="HTMLChar">
+    <w:name w:val="HTML 预设格式 Char"/>
+    <w:basedOn w:val="a0"/>
+    <w:link w:val="HTML"/>
+    <w:uiPriority w:val="99"/>
+    <w:semiHidden/>
+    <w:rsid w:val="00693CB8"/>
+    <w:rPr>
+      <w:rFonts w:ascii="宋体" w:eastAsia="宋体" w:hAnsi="宋体" w:cs="宋体"/>
+      <w:kern w:val="0"/>
+      <w:sz w:val="24"/>
+      <w:szCs w:val="24"/>
+    </w:rPr>
+  </w:style>
 </w:styles>
 </file>
 
@@ -19089,6 +21714,57 @@
     <w:name w:val="apple-converted-space"/>
     <w:basedOn w:val="a0"/>
     <w:rsid w:val="00F249F2"/>
+  </w:style>
+  <w:style w:type="paragraph" w:styleId="HTML">
+    <w:name w:val="HTML Preformatted"/>
+    <w:basedOn w:val="a"/>
+    <w:link w:val="HTMLChar"/>
+    <w:uiPriority w:val="99"/>
+    <w:semiHidden/>
+    <w:unhideWhenUsed/>
+    <w:rsid w:val="00693CB8"/>
+    <w:pPr>
+      <w:widowControl/>
+      <w:tabs>
+        <w:tab w:val="left" w:pos="916"/>
+        <w:tab w:val="left" w:pos="1832"/>
+        <w:tab w:val="left" w:pos="2748"/>
+        <w:tab w:val="left" w:pos="3664"/>
+        <w:tab w:val="left" w:pos="4580"/>
+        <w:tab w:val="left" w:pos="5496"/>
+        <w:tab w:val="left" w:pos="6412"/>
+        <w:tab w:val="left" w:pos="7328"/>
+        <w:tab w:val="left" w:pos="8244"/>
+        <w:tab w:val="left" w:pos="9160"/>
+        <w:tab w:val="left" w:pos="10076"/>
+        <w:tab w:val="left" w:pos="10992"/>
+        <w:tab w:val="left" w:pos="11908"/>
+        <w:tab w:val="left" w:pos="12824"/>
+        <w:tab w:val="left" w:pos="13740"/>
+        <w:tab w:val="left" w:pos="14656"/>
+      </w:tabs>
+      <w:jc w:val="left"/>
+    </w:pPr>
+    <w:rPr>
+      <w:rFonts w:ascii="宋体" w:eastAsia="宋体" w:hAnsi="宋体" w:cs="宋体"/>
+      <w:kern w:val="0"/>
+      <w:sz w:val="24"/>
+      <w:szCs w:val="24"/>
+    </w:rPr>
+  </w:style>
+  <w:style w:type="character" w:customStyle="1" w:styleId="HTMLChar">
+    <w:name w:val="HTML 预设格式 Char"/>
+    <w:basedOn w:val="a0"/>
+    <w:link w:val="HTML"/>
+    <w:uiPriority w:val="99"/>
+    <w:semiHidden/>
+    <w:rsid w:val="00693CB8"/>
+    <w:rPr>
+      <w:rFonts w:ascii="宋体" w:eastAsia="宋体" w:hAnsi="宋体" w:cs="宋体"/>
+      <w:kern w:val="0"/>
+      <w:sz w:val="24"/>
+      <w:szCs w:val="24"/>
+    </w:rPr>
   </w:style>
 </w:styles>
 </file>
